--- a/02 Encapsulation/02 Encapsulation.docx
+++ b/02 Encapsulation/02 Encapsulation.docx
@@ -62,7 +62,15 @@
         <w:t>objects</w:t>
       </w:r>
       <w:r>
-        <w:t>, e.g a university is composed of students and lecturers; a slideshow is composed of many images</w:t>
+        <w:t xml:space="preserve">, </w:t>
+      </w:r>
+      <w:proofErr w:type="spellStart"/>
+      <w:r>
+        <w:t>e.g</w:t>
+      </w:r>
+      <w:proofErr w:type="spellEnd"/>
+      <w:r>
+        <w:t xml:space="preserve"> a university is composed of students and lecturers; a slideshow is composed of many images</w:t>
       </w:r>
       <w:r>
         <w:t xml:space="preserve">. </w:t>
@@ -83,8 +91,13 @@
         <w:t xml:space="preserve"> (fields)</w:t>
       </w:r>
       <w:r>
-        <w:t xml:space="preserve"> and behaviours</w:t>
-      </w:r>
+        <w:t xml:space="preserve"> and </w:t>
+      </w:r>
+      <w:proofErr w:type="spellStart"/>
+      <w:r>
+        <w:t>behaviours</w:t>
+      </w:r>
+      <w:proofErr w:type="spellEnd"/>
       <w:r>
         <w:t xml:space="preserve"> (methods)</w:t>
       </w:r>
@@ -112,6 +125,7 @@
     </w:p>
     <w:p/>
     <w:p>
+      <w:proofErr w:type="gramStart"/>
       <w:r>
         <w:rPr>
           <w:b/>
@@ -119,7 +133,11 @@
         <w:t>Class</w:t>
       </w:r>
       <w:r>
-        <w:t xml:space="preserve"> – a template or “cookie cutter” for objects. A class is the </w:t>
+        <w:t xml:space="preserve"> – a template or “cookie cutter” for objects.</w:t>
+      </w:r>
+      <w:proofErr w:type="gramEnd"/>
+      <w:r>
+        <w:t xml:space="preserve"> A class is the </w:t>
       </w:r>
       <w:r>
         <w:rPr>
@@ -130,12 +148,14 @@
       <w:r>
         <w:t xml:space="preserve"> of an object just as </w:t>
       </w:r>
+      <w:proofErr w:type="spellStart"/>
       <w:r>
         <w:rPr>
           <w:rStyle w:val="Code"/>
         </w:rPr>
         <w:t>int</w:t>
       </w:r>
+      <w:proofErr w:type="spellEnd"/>
       <w:r>
         <w:t xml:space="preserve"> is the type of a variable.</w:t>
       </w:r>
@@ -151,30 +171,38 @@
       <w:r>
         <w:t xml:space="preserve"> – Processing has many useful classes that you can use in your programs such as </w:t>
       </w:r>
+      <w:proofErr w:type="spellStart"/>
       <w:r>
         <w:rPr>
           <w:rStyle w:val="Code"/>
         </w:rPr>
         <w:t>PVector</w:t>
       </w:r>
+      <w:proofErr w:type="spellEnd"/>
       <w:r>
         <w:t xml:space="preserve">, </w:t>
       </w:r>
+      <w:proofErr w:type="spellStart"/>
       <w:r>
         <w:rPr>
           <w:rStyle w:val="Code"/>
         </w:rPr>
         <w:t>PImage</w:t>
       </w:r>
+      <w:proofErr w:type="spellEnd"/>
       <w:r>
         <w:t xml:space="preserve">, </w:t>
       </w:r>
+      <w:proofErr w:type="spellStart"/>
+      <w:proofErr w:type="gramStart"/>
       <w:r>
         <w:rPr>
           <w:rStyle w:val="Code"/>
         </w:rPr>
         <w:t>PFont</w:t>
       </w:r>
+      <w:proofErr w:type="spellEnd"/>
+      <w:proofErr w:type="gramEnd"/>
       <w:r>
         <w:t xml:space="preserve"> etc.</w:t>
       </w:r>
@@ -269,9 +297,11 @@
             <w:tcW w:w="1419" w:type="dxa"/>
           </w:tcPr>
           <w:p>
+            <w:proofErr w:type="spellStart"/>
             <w:r>
               <w:t>PVector</w:t>
             </w:r>
+            <w:proofErr w:type="spellEnd"/>
           </w:p>
         </w:tc>
         <w:tc>
@@ -279,9 +309,11 @@
             <w:tcW w:w="1419" w:type="dxa"/>
           </w:tcPr>
           <w:p>
+            <w:proofErr w:type="spellStart"/>
             <w:r>
               <w:t>PImage</w:t>
             </w:r>
+            <w:proofErr w:type="spellEnd"/>
           </w:p>
         </w:tc>
         <w:tc>
@@ -289,9 +321,11 @@
             <w:tcW w:w="1420" w:type="dxa"/>
           </w:tcPr>
           <w:p>
+            <w:proofErr w:type="spellStart"/>
             <w:r>
               <w:t>PFont</w:t>
             </w:r>
+            <w:proofErr w:type="spellEnd"/>
           </w:p>
         </w:tc>
       </w:tr>
@@ -311,11 +345,16 @@
             <w:tcW w:w="1419" w:type="dxa"/>
           </w:tcPr>
           <w:p>
+            <w:proofErr w:type="gramStart"/>
             <w:r>
               <w:t>n</w:t>
             </w:r>
             <w:r>
-              <w:t>ame, address, classes taught</w:t>
+              <w:t>ame</w:t>
+            </w:r>
+            <w:proofErr w:type="gramEnd"/>
+            <w:r>
+              <w:t>, address, classes taught</w:t>
             </w:r>
           </w:p>
         </w:tc>
@@ -324,11 +363,16 @@
             <w:tcW w:w="1419" w:type="dxa"/>
           </w:tcPr>
           <w:p>
+            <w:proofErr w:type="gramStart"/>
             <w:r>
               <w:t>n</w:t>
             </w:r>
             <w:r>
-              <w:t>ame, mass, radius, length of year</w:t>
+              <w:t>ame</w:t>
+            </w:r>
+            <w:proofErr w:type="gramEnd"/>
+            <w:r>
+              <w:t>, mass, radius, length of year</w:t>
             </w:r>
           </w:p>
         </w:tc>
@@ -337,9 +381,16 @@
             <w:tcW w:w="1419" w:type="dxa"/>
           </w:tcPr>
           <w:p>
+            <w:proofErr w:type="spellStart"/>
+            <w:proofErr w:type="gramStart"/>
             <w:r>
-              <w:t>x,y,z</w:t>
+              <w:t>x</w:t>
             </w:r>
+            <w:proofErr w:type="gramEnd"/>
+            <w:r>
+              <w:t>,y,z</w:t>
+            </w:r>
+            <w:proofErr w:type="spellEnd"/>
           </w:p>
         </w:tc>
         <w:tc>
@@ -347,8 +398,13 @@
             <w:tcW w:w="1419" w:type="dxa"/>
           </w:tcPr>
           <w:p>
+            <w:proofErr w:type="gramStart"/>
             <w:r>
-              <w:t>pixel data, image width/height</w:t>
+              <w:t>pixel</w:t>
+            </w:r>
+            <w:proofErr w:type="gramEnd"/>
+            <w:r>
+              <w:t xml:space="preserve"> data, image width/height</w:t>
             </w:r>
           </w:p>
         </w:tc>
@@ -357,8 +413,15 @@
             <w:tcW w:w="1420" w:type="dxa"/>
           </w:tcPr>
           <w:p>
+            <w:proofErr w:type="spellStart"/>
+            <w:proofErr w:type="gramStart"/>
             <w:r>
-              <w:t xml:space="preserve">ttf data, font size, </w:t>
+              <w:t>ttf</w:t>
+            </w:r>
+            <w:proofErr w:type="spellEnd"/>
+            <w:proofErr w:type="gramEnd"/>
+            <w:r>
+              <w:t xml:space="preserve"> data, font size, </w:t>
             </w:r>
             <w:r>
               <w:t xml:space="preserve"> ascents etc</w:t>
@@ -382,11 +445,16 @@
             <w:tcW w:w="1419" w:type="dxa"/>
           </w:tcPr>
           <w:p>
+            <w:proofErr w:type="gramStart"/>
             <w:r>
               <w:t>g</w:t>
             </w:r>
             <w:r>
-              <w:t>ives a class, sleeps, walks the dog</w:t>
+              <w:t>ives</w:t>
+            </w:r>
+            <w:proofErr w:type="gramEnd"/>
+            <w:r>
+              <w:t xml:space="preserve"> a class, sleeps, walks the dog</w:t>
             </w:r>
           </w:p>
         </w:tc>
@@ -395,11 +463,16 @@
             <w:tcW w:w="1419" w:type="dxa"/>
           </w:tcPr>
           <w:p>
+            <w:proofErr w:type="gramStart"/>
             <w:r>
               <w:t>r</w:t>
             </w:r>
             <w:r>
-              <w:t>otates, orbits a star, may get warmer etc</w:t>
+              <w:t>otates</w:t>
+            </w:r>
+            <w:proofErr w:type="gramEnd"/>
+            <w:r>
+              <w:t>, orbits a star, may get warmer etc</w:t>
             </w:r>
           </w:p>
         </w:tc>
@@ -408,11 +481,16 @@
             <w:tcW w:w="1419" w:type="dxa"/>
           </w:tcPr>
           <w:p>
+            <w:proofErr w:type="gramStart"/>
             <w:r>
               <w:t>c</w:t>
             </w:r>
             <w:r>
-              <w:t>an be rotated, multiplied etc</w:t>
+              <w:t>an</w:t>
+            </w:r>
+            <w:proofErr w:type="gramEnd"/>
+            <w:r>
+              <w:t xml:space="preserve"> be rotated, multiplied etc</w:t>
             </w:r>
           </w:p>
         </w:tc>
@@ -421,11 +499,16 @@
             <w:tcW w:w="1419" w:type="dxa"/>
           </w:tcPr>
           <w:p>
+            <w:proofErr w:type="gramStart"/>
             <w:r>
               <w:t>c</w:t>
             </w:r>
             <w:r>
-              <w:t>an be, resized, filtered (e.g. turned into grey), cropped etc</w:t>
+              <w:t>an</w:t>
+            </w:r>
+            <w:proofErr w:type="gramEnd"/>
+            <w:r>
+              <w:t xml:space="preserve"> be, resized, filtered (e.g. turned into grey), cropped etc</w:t>
             </w:r>
           </w:p>
         </w:tc>
@@ -434,8 +517,13 @@
             <w:tcW w:w="1420" w:type="dxa"/>
           </w:tcPr>
           <w:p>
+            <w:proofErr w:type="gramStart"/>
             <w:r>
-              <w:t xml:space="preserve">can be saved to a file </w:t>
+              <w:t>can</w:t>
+            </w:r>
+            <w:proofErr w:type="gramEnd"/>
+            <w:r>
+              <w:t xml:space="preserve"> be saved to a file </w:t>
             </w:r>
           </w:p>
         </w:tc>
@@ -486,7 +574,13 @@
         <w:t>Object References</w:t>
       </w:r>
       <w:r>
-        <w:t xml:space="preserve"> – the name of an object is also called a reference. The following example creates some object references:</w:t>
+        <w:t xml:space="preserve"> – the name of an object is also called a reference. The following example creates some </w:t>
+      </w:r>
+      <w:r>
+        <w:t xml:space="preserve">null </w:t>
+      </w:r>
+      <w:r>
+        <w:t>object references:</w:t>
       </w:r>
     </w:p>
     <w:p/>
@@ -502,30 +596,66 @@
           <w:rStyle w:val="Code"/>
         </w:rPr>
       </w:pPr>
-      <w:r>
-        <w:rPr>
-          <w:rStyle w:val="Code"/>
-        </w:rPr>
-        <w:t>PImage myImage;</w:t>
-      </w:r>
-    </w:p>
-    <w:p>
-      <w:pPr>
-        <w:pBdr>
-          <w:top w:val="single" w:sz="4" w:space="1" w:color="auto"/>
-          <w:left w:val="single" w:sz="4" w:space="4" w:color="auto"/>
-          <w:bottom w:val="single" w:sz="4" w:space="1" w:color="auto"/>
-          <w:right w:val="single" w:sz="4" w:space="4" w:color="auto"/>
-        </w:pBdr>
-        <w:rPr>
-          <w:rStyle w:val="Code"/>
-        </w:rPr>
-      </w:pPr>
-      <w:r>
-        <w:rPr>
-          <w:rStyle w:val="Code"/>
-        </w:rPr>
-        <w:t>Student someStudent;</w:t>
+      <w:proofErr w:type="spellStart"/>
+      <w:r>
+        <w:rPr>
+          <w:rStyle w:val="Code"/>
+        </w:rPr>
+        <w:t>PImage</w:t>
+      </w:r>
+      <w:proofErr w:type="spellEnd"/>
+      <w:r>
+        <w:rPr>
+          <w:rStyle w:val="Code"/>
+        </w:rPr>
+        <w:t xml:space="preserve"> </w:t>
+      </w:r>
+      <w:proofErr w:type="spellStart"/>
+      <w:r>
+        <w:rPr>
+          <w:rStyle w:val="Code"/>
+        </w:rPr>
+        <w:t>myImage</w:t>
+      </w:r>
+      <w:proofErr w:type="spellEnd"/>
+      <w:r>
+        <w:rPr>
+          <w:rStyle w:val="Code"/>
+        </w:rPr>
+        <w:t>;</w:t>
+      </w:r>
+    </w:p>
+    <w:p>
+      <w:pPr>
+        <w:pBdr>
+          <w:top w:val="single" w:sz="4" w:space="1" w:color="auto"/>
+          <w:left w:val="single" w:sz="4" w:space="4" w:color="auto"/>
+          <w:bottom w:val="single" w:sz="4" w:space="1" w:color="auto"/>
+          <w:right w:val="single" w:sz="4" w:space="4" w:color="auto"/>
+        </w:pBdr>
+        <w:rPr>
+          <w:rStyle w:val="Code"/>
+        </w:rPr>
+      </w:pPr>
+      <w:r>
+        <w:rPr>
+          <w:rStyle w:val="Code"/>
+        </w:rPr>
+        <w:t xml:space="preserve">Student </w:t>
+      </w:r>
+      <w:proofErr w:type="spellStart"/>
+      <w:r>
+        <w:rPr>
+          <w:rStyle w:val="Code"/>
+        </w:rPr>
+        <w:t>someStudent</w:t>
+      </w:r>
+      <w:proofErr w:type="spellEnd"/>
+      <w:r>
+        <w:rPr>
+          <w:rStyle w:val="Code"/>
+        </w:rPr>
+        <w:t>;</w:t>
       </w:r>
     </w:p>
     <w:p/>
@@ -546,7 +676,15 @@
         <w:t>new</w:t>
       </w:r>
       <w:r>
-        <w:t xml:space="preserve"> keyword or one of Processing’s handy create or load functions.</w:t>
+        <w:t xml:space="preserve"> keyword or one of Processing’s handy </w:t>
+      </w:r>
+      <w:proofErr w:type="gramStart"/>
+      <w:r>
+        <w:t>create</w:t>
+      </w:r>
+      <w:proofErr w:type="gramEnd"/>
+      <w:r>
+        <w:t xml:space="preserve"> or load functions.</w:t>
       </w:r>
       <w:r>
         <w:t xml:space="preserve"> Note that </w:t>
@@ -574,17 +712,69 @@
           <w:rStyle w:val="Code"/>
         </w:rPr>
       </w:pPr>
-      <w:r>
-        <w:rPr>
-          <w:rStyle w:val="Code"/>
-        </w:rPr>
-        <w:t>PImage myImage</w:t>
-      </w:r>
-      <w:r>
-        <w:rPr>
-          <w:rStyle w:val="Code"/>
-        </w:rPr>
-        <w:t xml:space="preserve"> = loadImage(“dog.jpg”)</w:t>
+      <w:proofErr w:type="spellStart"/>
+      <w:r>
+        <w:rPr>
+          <w:rStyle w:val="Code"/>
+        </w:rPr>
+        <w:t>PImage</w:t>
+      </w:r>
+      <w:proofErr w:type="spellEnd"/>
+      <w:r>
+        <w:rPr>
+          <w:rStyle w:val="Code"/>
+        </w:rPr>
+        <w:t xml:space="preserve"> </w:t>
+      </w:r>
+      <w:proofErr w:type="spellStart"/>
+      <w:r>
+        <w:rPr>
+          <w:rStyle w:val="Code"/>
+        </w:rPr>
+        <w:t>myImage</w:t>
+      </w:r>
+      <w:proofErr w:type="spellEnd"/>
+      <w:r>
+        <w:rPr>
+          <w:rStyle w:val="Code"/>
+        </w:rPr>
+        <w:t xml:space="preserve"> = </w:t>
+      </w:r>
+      <w:proofErr w:type="spellStart"/>
+      <w:proofErr w:type="gramStart"/>
+      <w:r>
+        <w:rPr>
+          <w:rStyle w:val="Code"/>
+        </w:rPr>
+        <w:t>loadImage</w:t>
+      </w:r>
+      <w:proofErr w:type="spellEnd"/>
+      <w:r>
+        <w:rPr>
+          <w:rStyle w:val="Code"/>
+        </w:rPr>
+        <w:t>(</w:t>
+      </w:r>
+      <w:proofErr w:type="gramEnd"/>
+      <w:r>
+        <w:rPr>
+          <w:rStyle w:val="Code"/>
+        </w:rPr>
+        <w:t>“</w:t>
+      </w:r>
+      <w:proofErr w:type="spellStart"/>
+      <w:r>
+        <w:rPr>
+          <w:rStyle w:val="Code"/>
+        </w:rPr>
+        <w:t>dog.jpg</w:t>
+      </w:r>
+      <w:proofErr w:type="spellEnd"/>
+      <w:r>
+        <w:rPr>
+          <w:rStyle w:val="Code"/>
+        </w:rPr>
+        <w:t>”)</w:t>
       </w:r>
       <w:r>
         <w:rPr>
@@ -609,13 +799,35 @@
         <w:rPr>
           <w:rStyle w:val="Code"/>
         </w:rPr>
-        <w:t>Student someStudent</w:t>
-      </w:r>
-      <w:r>
-        <w:rPr>
-          <w:rStyle w:val="Code"/>
-        </w:rPr>
-        <w:t>= new Student(“Smith”, “John”,</w:t>
+        <w:t xml:space="preserve">Student </w:t>
+      </w:r>
+      <w:proofErr w:type="spellStart"/>
+      <w:r>
+        <w:rPr>
+          <w:rStyle w:val="Code"/>
+        </w:rPr>
+        <w:t>someStudent</w:t>
+      </w:r>
+      <w:proofErr w:type="spellEnd"/>
+      <w:r>
+        <w:rPr>
+          <w:rStyle w:val="Code"/>
+        </w:rPr>
+        <w:t xml:space="preserve">= new </w:t>
+      </w:r>
+      <w:proofErr w:type="gramStart"/>
+      <w:r>
+        <w:rPr>
+          <w:rStyle w:val="Code"/>
+        </w:rPr>
+        <w:t>Student(</w:t>
+      </w:r>
+      <w:proofErr w:type="gramEnd"/>
+      <w:r>
+        <w:rPr>
+          <w:rStyle w:val="Code"/>
+        </w:rPr>
+        <w:t>“Smith”, “John”,</w:t>
       </w:r>
     </w:p>
     <w:p>
@@ -646,13 +858,27 @@
     <w:p/>
     <w:p>
       <w:r>
+        <w:t>The object reference is a “pointer” to the location of an object in memory.</w:t>
+      </w:r>
+    </w:p>
+    <w:p/>
+    <w:p>
+      <w:r>
         <w:rPr>
           <w:b/>
         </w:rPr>
         <w:t>Objects with many references</w:t>
       </w:r>
       <w:r>
-        <w:t xml:space="preserve"> – one object may have as many object references as you like. This is a point of difference between objects and primitive data types.</w:t>
+        <w:t xml:space="preserve"> – one object may have as many object </w:t>
+      </w:r>
+      <w:proofErr w:type="gramStart"/>
+      <w:r>
+        <w:t>references</w:t>
+      </w:r>
+      <w:proofErr w:type="gramEnd"/>
+      <w:r>
+        <w:t xml:space="preserve"> as you like. This is a point of difference between objects and primitive data types.</w:t>
       </w:r>
     </w:p>
     <w:p/>
@@ -687,49 +913,165 @@
           <w:rStyle w:val="Code"/>
         </w:rPr>
       </w:pPr>
-      <w:r>
-        <w:rPr>
-          <w:rStyle w:val="Code"/>
-        </w:rPr>
-        <w:t xml:space="preserve">PFont myFont = createFont(“Sans-Serif”, 56); </w:t>
-      </w:r>
-    </w:p>
-    <w:p>
-      <w:pPr>
-        <w:pBdr>
-          <w:top w:val="single" w:sz="4" w:space="1" w:color="auto"/>
-          <w:left w:val="single" w:sz="4" w:space="4" w:color="auto"/>
-          <w:bottom w:val="single" w:sz="4" w:space="1" w:color="auto"/>
-          <w:right w:val="single" w:sz="4" w:space="4" w:color="auto"/>
-        </w:pBdr>
-        <w:rPr>
-          <w:rStyle w:val="Code"/>
-        </w:rPr>
-      </w:pPr>
-      <w:r>
-        <w:rPr>
-          <w:rStyle w:val="Code"/>
-        </w:rPr>
-        <w:t>PFont anotherReference = myFont;</w:t>
-      </w:r>
-    </w:p>
-    <w:p>
-      <w:pPr>
-        <w:pBdr>
-          <w:top w:val="single" w:sz="4" w:space="1" w:color="auto"/>
-          <w:left w:val="single" w:sz="4" w:space="4" w:color="auto"/>
-          <w:bottom w:val="single" w:sz="4" w:space="1" w:color="auto"/>
-          <w:right w:val="single" w:sz="4" w:space="4" w:color="auto"/>
-        </w:pBdr>
-        <w:rPr>
-          <w:rStyle w:val="Code"/>
-        </w:rPr>
-      </w:pPr>
-      <w:r>
-        <w:rPr>
-          <w:rStyle w:val="Code"/>
-        </w:rPr>
-        <w:t>PFont yetAnotherReference = myFont;</w:t>
+      <w:proofErr w:type="spellStart"/>
+      <w:r>
+        <w:rPr>
+          <w:rStyle w:val="Code"/>
+        </w:rPr>
+        <w:t>PFont</w:t>
+      </w:r>
+      <w:proofErr w:type="spellEnd"/>
+      <w:r>
+        <w:rPr>
+          <w:rStyle w:val="Code"/>
+        </w:rPr>
+        <w:t xml:space="preserve"> </w:t>
+      </w:r>
+      <w:proofErr w:type="spellStart"/>
+      <w:r>
+        <w:rPr>
+          <w:rStyle w:val="Code"/>
+        </w:rPr>
+        <w:t>myFont</w:t>
+      </w:r>
+      <w:proofErr w:type="spellEnd"/>
+      <w:r>
+        <w:rPr>
+          <w:rStyle w:val="Code"/>
+        </w:rPr>
+        <w:t xml:space="preserve"> = </w:t>
+      </w:r>
+      <w:proofErr w:type="spellStart"/>
+      <w:proofErr w:type="gramStart"/>
+      <w:r>
+        <w:rPr>
+          <w:rStyle w:val="Code"/>
+        </w:rPr>
+        <w:t>createFont</w:t>
+      </w:r>
+      <w:proofErr w:type="spellEnd"/>
+      <w:r>
+        <w:rPr>
+          <w:rStyle w:val="Code"/>
+        </w:rPr>
+        <w:t>(</w:t>
+      </w:r>
+      <w:proofErr w:type="gramEnd"/>
+      <w:r>
+        <w:rPr>
+          <w:rStyle w:val="Code"/>
+        </w:rPr>
+        <w:t xml:space="preserve">“Sans-Serif”, 56); </w:t>
+      </w:r>
+    </w:p>
+    <w:p>
+      <w:pPr>
+        <w:pBdr>
+          <w:top w:val="single" w:sz="4" w:space="1" w:color="auto"/>
+          <w:left w:val="single" w:sz="4" w:space="4" w:color="auto"/>
+          <w:bottom w:val="single" w:sz="4" w:space="1" w:color="auto"/>
+          <w:right w:val="single" w:sz="4" w:space="4" w:color="auto"/>
+        </w:pBdr>
+        <w:rPr>
+          <w:rStyle w:val="Code"/>
+        </w:rPr>
+      </w:pPr>
+      <w:proofErr w:type="spellStart"/>
+      <w:r>
+        <w:rPr>
+          <w:rStyle w:val="Code"/>
+        </w:rPr>
+        <w:t>PFont</w:t>
+      </w:r>
+      <w:proofErr w:type="spellEnd"/>
+      <w:r>
+        <w:rPr>
+          <w:rStyle w:val="Code"/>
+        </w:rPr>
+        <w:t xml:space="preserve"> </w:t>
+      </w:r>
+      <w:proofErr w:type="spellStart"/>
+      <w:r>
+        <w:rPr>
+          <w:rStyle w:val="Code"/>
+        </w:rPr>
+        <w:t>anotherReference</w:t>
+      </w:r>
+      <w:proofErr w:type="spellEnd"/>
+      <w:r>
+        <w:rPr>
+          <w:rStyle w:val="Code"/>
+        </w:rPr>
+        <w:t xml:space="preserve"> = </w:t>
+      </w:r>
+      <w:proofErr w:type="spellStart"/>
+      <w:r>
+        <w:rPr>
+          <w:rStyle w:val="Code"/>
+        </w:rPr>
+        <w:t>myFont</w:t>
+      </w:r>
+      <w:proofErr w:type="spellEnd"/>
+      <w:r>
+        <w:rPr>
+          <w:rStyle w:val="Code"/>
+        </w:rPr>
+        <w:t>;</w:t>
+      </w:r>
+    </w:p>
+    <w:p>
+      <w:pPr>
+        <w:pBdr>
+          <w:top w:val="single" w:sz="4" w:space="1" w:color="auto"/>
+          <w:left w:val="single" w:sz="4" w:space="4" w:color="auto"/>
+          <w:bottom w:val="single" w:sz="4" w:space="1" w:color="auto"/>
+          <w:right w:val="single" w:sz="4" w:space="4" w:color="auto"/>
+        </w:pBdr>
+        <w:rPr>
+          <w:rStyle w:val="Code"/>
+        </w:rPr>
+      </w:pPr>
+      <w:proofErr w:type="spellStart"/>
+      <w:r>
+        <w:rPr>
+          <w:rStyle w:val="Code"/>
+        </w:rPr>
+        <w:t>PFont</w:t>
+      </w:r>
+      <w:proofErr w:type="spellEnd"/>
+      <w:r>
+        <w:rPr>
+          <w:rStyle w:val="Code"/>
+        </w:rPr>
+        <w:t xml:space="preserve"> </w:t>
+      </w:r>
+      <w:proofErr w:type="spellStart"/>
+      <w:r>
+        <w:rPr>
+          <w:rStyle w:val="Code"/>
+        </w:rPr>
+        <w:t>yetAnotherReference</w:t>
+      </w:r>
+      <w:proofErr w:type="spellEnd"/>
+      <w:r>
+        <w:rPr>
+          <w:rStyle w:val="Code"/>
+        </w:rPr>
+        <w:t xml:space="preserve"> = </w:t>
+      </w:r>
+      <w:proofErr w:type="spellStart"/>
+      <w:r>
+        <w:rPr>
+          <w:rStyle w:val="Code"/>
+        </w:rPr>
+        <w:t>myFont</w:t>
+      </w:r>
+      <w:proofErr w:type="spellEnd"/>
+      <w:r>
+        <w:rPr>
+          <w:rStyle w:val="Code"/>
+        </w:rPr>
+        <w:t>;</w:t>
       </w:r>
     </w:p>
     <w:p>
@@ -776,55 +1118,149 @@
           <w:rStyle w:val="Code"/>
         </w:rPr>
       </w:pPr>
-      <w:r>
-        <w:rPr>
-          <w:rStyle w:val="Code"/>
-        </w:rPr>
-        <w:t>char someCharacter = ‘x’;</w:t>
-      </w:r>
+      <w:proofErr w:type="gramStart"/>
+      <w:r>
+        <w:rPr>
+          <w:rStyle w:val="Code"/>
+        </w:rPr>
+        <w:t>char</w:t>
+      </w:r>
+      <w:proofErr w:type="gramEnd"/>
       <w:r>
         <w:rPr>
           <w:rStyle w:val="Code"/>
         </w:rPr>
         <w:t xml:space="preserve"> </w:t>
       </w:r>
-    </w:p>
-    <w:p>
-      <w:pPr>
-        <w:pBdr>
-          <w:top w:val="single" w:sz="4" w:space="1" w:color="auto"/>
-          <w:left w:val="single" w:sz="4" w:space="4" w:color="auto"/>
-          <w:bottom w:val="single" w:sz="4" w:space="1" w:color="auto"/>
-          <w:right w:val="single" w:sz="4" w:space="4" w:color="auto"/>
-        </w:pBdr>
-        <w:rPr>
-          <w:rStyle w:val="Code"/>
-        </w:rPr>
-      </w:pPr>
-      <w:r>
-        <w:rPr>
-          <w:rStyle w:val="Code"/>
-        </w:rPr>
-        <w:t>char anotherCharacter = someCharacter;</w:t>
-      </w:r>
-    </w:p>
-    <w:p>
-      <w:pPr>
-        <w:pBdr>
-          <w:top w:val="single" w:sz="4" w:space="1" w:color="auto"/>
-          <w:left w:val="single" w:sz="4" w:space="4" w:color="auto"/>
-          <w:bottom w:val="single" w:sz="4" w:space="1" w:color="auto"/>
-          <w:right w:val="single" w:sz="4" w:space="4" w:color="auto"/>
-        </w:pBdr>
-        <w:rPr>
-          <w:rStyle w:val="Code"/>
-        </w:rPr>
-      </w:pPr>
-      <w:r>
-        <w:rPr>
-          <w:rStyle w:val="Code"/>
-        </w:rPr>
-        <w:t>char yetAnotherCharacter = someCharacter;</w:t>
+      <w:proofErr w:type="spellStart"/>
+      <w:r>
+        <w:rPr>
+          <w:rStyle w:val="Code"/>
+        </w:rPr>
+        <w:t>someCharacter</w:t>
+      </w:r>
+      <w:proofErr w:type="spellEnd"/>
+      <w:r>
+        <w:rPr>
+          <w:rStyle w:val="Code"/>
+        </w:rPr>
+        <w:t xml:space="preserve"> = ‘x’;</w:t>
+      </w:r>
+      <w:r>
+        <w:rPr>
+          <w:rStyle w:val="Code"/>
+        </w:rPr>
+        <w:t xml:space="preserve"> </w:t>
+      </w:r>
+    </w:p>
+    <w:p>
+      <w:pPr>
+        <w:pBdr>
+          <w:top w:val="single" w:sz="4" w:space="1" w:color="auto"/>
+          <w:left w:val="single" w:sz="4" w:space="4" w:color="auto"/>
+          <w:bottom w:val="single" w:sz="4" w:space="1" w:color="auto"/>
+          <w:right w:val="single" w:sz="4" w:space="4" w:color="auto"/>
+        </w:pBdr>
+        <w:rPr>
+          <w:rStyle w:val="Code"/>
+        </w:rPr>
+      </w:pPr>
+      <w:proofErr w:type="gramStart"/>
+      <w:r>
+        <w:rPr>
+          <w:rStyle w:val="Code"/>
+        </w:rPr>
+        <w:t>char</w:t>
+      </w:r>
+      <w:proofErr w:type="gramEnd"/>
+      <w:r>
+        <w:rPr>
+          <w:rStyle w:val="Code"/>
+        </w:rPr>
+        <w:t xml:space="preserve"> </w:t>
+      </w:r>
+      <w:proofErr w:type="spellStart"/>
+      <w:r>
+        <w:rPr>
+          <w:rStyle w:val="Code"/>
+        </w:rPr>
+        <w:t>anotherCharacter</w:t>
+      </w:r>
+      <w:proofErr w:type="spellEnd"/>
+      <w:r>
+        <w:rPr>
+          <w:rStyle w:val="Code"/>
+        </w:rPr>
+        <w:t xml:space="preserve"> = </w:t>
+      </w:r>
+      <w:proofErr w:type="spellStart"/>
+      <w:r>
+        <w:rPr>
+          <w:rStyle w:val="Code"/>
+        </w:rPr>
+        <w:t>someCharacter</w:t>
+      </w:r>
+      <w:proofErr w:type="spellEnd"/>
+      <w:r>
+        <w:rPr>
+          <w:rStyle w:val="Code"/>
+        </w:rPr>
+        <w:t>;</w:t>
+      </w:r>
+    </w:p>
+    <w:p>
+      <w:pPr>
+        <w:pBdr>
+          <w:top w:val="single" w:sz="4" w:space="1" w:color="auto"/>
+          <w:left w:val="single" w:sz="4" w:space="4" w:color="auto"/>
+          <w:bottom w:val="single" w:sz="4" w:space="1" w:color="auto"/>
+          <w:right w:val="single" w:sz="4" w:space="4" w:color="auto"/>
+        </w:pBdr>
+        <w:rPr>
+          <w:rStyle w:val="Code"/>
+        </w:rPr>
+      </w:pPr>
+      <w:proofErr w:type="gramStart"/>
+      <w:r>
+        <w:rPr>
+          <w:rStyle w:val="Code"/>
+        </w:rPr>
+        <w:t>char</w:t>
+      </w:r>
+      <w:proofErr w:type="gramEnd"/>
+      <w:r>
+        <w:rPr>
+          <w:rStyle w:val="Code"/>
+        </w:rPr>
+        <w:t xml:space="preserve"> </w:t>
+      </w:r>
+      <w:proofErr w:type="spellStart"/>
+      <w:r>
+        <w:rPr>
+          <w:rStyle w:val="Code"/>
+        </w:rPr>
+        <w:t>yetAnotherCharacter</w:t>
+      </w:r>
+      <w:proofErr w:type="spellEnd"/>
+      <w:r>
+        <w:rPr>
+          <w:rStyle w:val="Code"/>
+        </w:rPr>
+        <w:t xml:space="preserve"> = </w:t>
+      </w:r>
+      <w:proofErr w:type="spellStart"/>
+      <w:r>
+        <w:rPr>
+          <w:rStyle w:val="Code"/>
+        </w:rPr>
+        <w:t>someCharacter</w:t>
+      </w:r>
+      <w:proofErr w:type="spellEnd"/>
+      <w:r>
+        <w:rPr>
+          <w:rStyle w:val="Code"/>
+        </w:rPr>
+        <w:t>;</w:t>
       </w:r>
     </w:p>
     <w:p/>
@@ -886,17 +1322,69 @@
           <w:rStyle w:val="Code"/>
         </w:rPr>
       </w:pPr>
-      <w:r>
-        <w:rPr>
-          <w:rStyle w:val="Code"/>
-        </w:rPr>
-        <w:t>PImage myImage</w:t>
-      </w:r>
-      <w:r>
-        <w:rPr>
-          <w:rStyle w:val="Code"/>
-        </w:rPr>
-        <w:t xml:space="preserve"> = loadImage(“dog.jpg”)</w:t>
+      <w:proofErr w:type="spellStart"/>
+      <w:r>
+        <w:rPr>
+          <w:rStyle w:val="Code"/>
+        </w:rPr>
+        <w:t>PImage</w:t>
+      </w:r>
+      <w:proofErr w:type="spellEnd"/>
+      <w:r>
+        <w:rPr>
+          <w:rStyle w:val="Code"/>
+        </w:rPr>
+        <w:t xml:space="preserve"> </w:t>
+      </w:r>
+      <w:proofErr w:type="spellStart"/>
+      <w:r>
+        <w:rPr>
+          <w:rStyle w:val="Code"/>
+        </w:rPr>
+        <w:t>myImage</w:t>
+      </w:r>
+      <w:proofErr w:type="spellEnd"/>
+      <w:r>
+        <w:rPr>
+          <w:rStyle w:val="Code"/>
+        </w:rPr>
+        <w:t xml:space="preserve"> = </w:t>
+      </w:r>
+      <w:proofErr w:type="spellStart"/>
+      <w:proofErr w:type="gramStart"/>
+      <w:r>
+        <w:rPr>
+          <w:rStyle w:val="Code"/>
+        </w:rPr>
+        <w:t>loadImage</w:t>
+      </w:r>
+      <w:proofErr w:type="spellEnd"/>
+      <w:r>
+        <w:rPr>
+          <w:rStyle w:val="Code"/>
+        </w:rPr>
+        <w:t>(</w:t>
+      </w:r>
+      <w:proofErr w:type="gramEnd"/>
+      <w:r>
+        <w:rPr>
+          <w:rStyle w:val="Code"/>
+        </w:rPr>
+        <w:t>“</w:t>
+      </w:r>
+      <w:proofErr w:type="spellStart"/>
+      <w:r>
+        <w:rPr>
+          <w:rStyle w:val="Code"/>
+        </w:rPr>
+        <w:t>dog.jpg</w:t>
+      </w:r>
+      <w:proofErr w:type="spellEnd"/>
+      <w:r>
+        <w:rPr>
+          <w:rStyle w:val="Code"/>
+        </w:rPr>
+        <w:t>”)</w:t>
       </w:r>
       <w:r>
         <w:rPr>
@@ -921,26 +1409,50 @@
         <w:rPr>
           <w:rStyle w:val="Code"/>
         </w:rPr>
-        <w:t>/* … do something with the image */</w:t>
-      </w:r>
-    </w:p>
-    <w:p>
-      <w:pPr>
-        <w:pBdr>
-          <w:top w:val="single" w:sz="4" w:space="1" w:color="auto"/>
-          <w:left w:val="single" w:sz="4" w:space="4" w:color="auto"/>
-          <w:bottom w:val="single" w:sz="4" w:space="1" w:color="auto"/>
-          <w:right w:val="single" w:sz="4" w:space="4" w:color="auto"/>
-        </w:pBdr>
-        <w:rPr>
-          <w:rStyle w:val="Code"/>
-        </w:rPr>
-      </w:pPr>
-      <w:r>
-        <w:rPr>
-          <w:rStyle w:val="Code"/>
-        </w:rPr>
-        <w:t>myImage = null; // effectively deletes the image</w:t>
+        <w:t xml:space="preserve">/* … </w:t>
+      </w:r>
+      <w:proofErr w:type="gramStart"/>
+      <w:r>
+        <w:rPr>
+          <w:rStyle w:val="Code"/>
+        </w:rPr>
+        <w:t>do</w:t>
+      </w:r>
+      <w:proofErr w:type="gramEnd"/>
+      <w:r>
+        <w:rPr>
+          <w:rStyle w:val="Code"/>
+        </w:rPr>
+        <w:t xml:space="preserve"> something with the image */</w:t>
+      </w:r>
+    </w:p>
+    <w:p>
+      <w:pPr>
+        <w:pBdr>
+          <w:top w:val="single" w:sz="4" w:space="1" w:color="auto"/>
+          <w:left w:val="single" w:sz="4" w:space="4" w:color="auto"/>
+          <w:bottom w:val="single" w:sz="4" w:space="1" w:color="auto"/>
+          <w:right w:val="single" w:sz="4" w:space="4" w:color="auto"/>
+        </w:pBdr>
+        <w:rPr>
+          <w:rStyle w:val="Code"/>
+        </w:rPr>
+      </w:pPr>
+      <w:proofErr w:type="spellStart"/>
+      <w:proofErr w:type="gramStart"/>
+      <w:r>
+        <w:rPr>
+          <w:rStyle w:val="Code"/>
+        </w:rPr>
+        <w:t>myImage</w:t>
+      </w:r>
+      <w:proofErr w:type="spellEnd"/>
+      <w:proofErr w:type="gramEnd"/>
+      <w:r>
+        <w:rPr>
+          <w:rStyle w:val="Code"/>
+        </w:rPr>
+        <w:t xml:space="preserve"> = null; // effectively deletes the image</w:t>
       </w:r>
     </w:p>
     <w:p/>
@@ -954,11 +1466,35 @@
       <w:r>
         <w:t xml:space="preserve"> – once an object is created, use dot (“.”) notation to access the fields, e.g. </w:t>
       </w:r>
-      <w:r>
-        <w:rPr>
-          <w:rStyle w:val="Code"/>
-        </w:rPr>
-        <w:t>println(backgroundImage.width);</w:t>
+      <w:proofErr w:type="spellStart"/>
+      <w:proofErr w:type="gramStart"/>
+      <w:r>
+        <w:rPr>
+          <w:rStyle w:val="Code"/>
+        </w:rPr>
+        <w:t>println</w:t>
+      </w:r>
+      <w:proofErr w:type="spellEnd"/>
+      <w:r>
+        <w:rPr>
+          <w:rStyle w:val="Code"/>
+        </w:rPr>
+        <w:t>(</w:t>
+      </w:r>
+      <w:proofErr w:type="spellStart"/>
+      <w:proofErr w:type="gramEnd"/>
+      <w:r>
+        <w:rPr>
+          <w:rStyle w:val="Code"/>
+        </w:rPr>
+        <w:t>backgroundImage.width</w:t>
+      </w:r>
+      <w:proofErr w:type="spellEnd"/>
+      <w:r>
+        <w:rPr>
+          <w:rStyle w:val="Code"/>
+        </w:rPr>
+        <w:t>);</w:t>
       </w:r>
     </w:p>
     <w:p/>
@@ -979,7 +1515,15 @@
         <w:t>messages</w:t>
       </w:r>
       <w:r>
-        <w:t xml:space="preserve">, e.g. tell the dog (the object ) to bark (the message). </w:t>
+        <w:t xml:space="preserve">, e.g. tell the dog (the </w:t>
+      </w:r>
+      <w:proofErr w:type="gramStart"/>
+      <w:r>
+        <w:t>object )</w:t>
+      </w:r>
+      <w:proofErr w:type="gramEnd"/>
+      <w:r>
+        <w:t xml:space="preserve"> to bark (the message). </w:t>
       </w:r>
     </w:p>
     <w:p/>
@@ -1007,27 +1551,47 @@
           <w:rStyle w:val="Code"/>
         </w:rPr>
       </w:pPr>
-      <w:r>
-        <w:rPr>
-          <w:rStyle w:val="Code"/>
-        </w:rPr>
-        <w:t>position.mult(5);</w:t>
-      </w:r>
-    </w:p>
-    <w:p>
-      <w:pPr>
-        <w:pBdr>
-          <w:top w:val="single" w:sz="4" w:space="1" w:color="auto"/>
-          <w:left w:val="single" w:sz="4" w:space="4" w:color="auto"/>
-          <w:bottom w:val="single" w:sz="4" w:space="1" w:color="auto"/>
-          <w:right w:val="single" w:sz="4" w:space="4" w:color="auto"/>
-        </w:pBdr>
-      </w:pPr>
-      <w:r>
-        <w:rPr>
-          <w:rStyle w:val="Code"/>
-        </w:rPr>
-        <w:t>theDog.bark();</w:t>
+      <w:proofErr w:type="spellStart"/>
+      <w:proofErr w:type="gramStart"/>
+      <w:r>
+        <w:rPr>
+          <w:rStyle w:val="Code"/>
+        </w:rPr>
+        <w:t>position.mult</w:t>
+      </w:r>
+      <w:proofErr w:type="spellEnd"/>
+      <w:proofErr w:type="gramEnd"/>
+      <w:r>
+        <w:rPr>
+          <w:rStyle w:val="Code"/>
+        </w:rPr>
+        <w:t>(5);</w:t>
+      </w:r>
+    </w:p>
+    <w:p>
+      <w:pPr>
+        <w:pBdr>
+          <w:top w:val="single" w:sz="4" w:space="1" w:color="auto"/>
+          <w:left w:val="single" w:sz="4" w:space="4" w:color="auto"/>
+          <w:bottom w:val="single" w:sz="4" w:space="1" w:color="auto"/>
+          <w:right w:val="single" w:sz="4" w:space="4" w:color="auto"/>
+        </w:pBdr>
+      </w:pPr>
+      <w:proofErr w:type="spellStart"/>
+      <w:proofErr w:type="gramStart"/>
+      <w:r>
+        <w:rPr>
+          <w:rStyle w:val="Code"/>
+        </w:rPr>
+        <w:t>theDog.bark</w:t>
+      </w:r>
+      <w:proofErr w:type="spellEnd"/>
+      <w:proofErr w:type="gramEnd"/>
+      <w:r>
+        <w:rPr>
+          <w:rStyle w:val="Code"/>
+        </w:rPr>
+        <w:t>();</w:t>
       </w:r>
     </w:p>
     <w:p>
@@ -1059,6 +1623,9 @@
         <w:t xml:space="preserve"> -- always </w:t>
       </w:r>
       <w:r>
+        <w:rPr>
+          <w:i/>
+        </w:rPr>
         <w:t>copied</w:t>
       </w:r>
       <w:r>
@@ -1077,93 +1644,143 @@
           <w:rStyle w:val="Code"/>
         </w:rPr>
       </w:pPr>
-      <w:r>
-        <w:rPr>
-          <w:rStyle w:val="Code"/>
-        </w:rPr>
-        <w:t>int x=3;</w:t>
-      </w:r>
-    </w:p>
-    <w:p>
-      <w:pPr>
-        <w:pBdr>
-          <w:top w:val="single" w:sz="4" w:space="1" w:color="auto"/>
-          <w:left w:val="single" w:sz="4" w:space="4" w:color="auto"/>
-          <w:bottom w:val="single" w:sz="4" w:space="1" w:color="auto"/>
-          <w:right w:val="single" w:sz="4" w:space="4" w:color="auto"/>
-        </w:pBdr>
-        <w:rPr>
-          <w:rStyle w:val="Code"/>
-        </w:rPr>
-      </w:pPr>
-      <w:r>
-        <w:rPr>
-          <w:rStyle w:val="Code"/>
-        </w:rPr>
-        <w:t>int y=x;</w:t>
-      </w:r>
-    </w:p>
-    <w:p>
-      <w:pPr>
-        <w:pBdr>
-          <w:top w:val="single" w:sz="4" w:space="1" w:color="auto"/>
-          <w:left w:val="single" w:sz="4" w:space="4" w:color="auto"/>
-          <w:bottom w:val="single" w:sz="4" w:space="1" w:color="auto"/>
-          <w:right w:val="single" w:sz="4" w:space="4" w:color="auto"/>
-        </w:pBdr>
-        <w:rPr>
-          <w:rStyle w:val="Code"/>
-        </w:rPr>
-      </w:pPr>
-      <w:r>
-        <w:rPr>
-          <w:rStyle w:val="Code"/>
-        </w:rPr>
-        <w:t>y++;</w:t>
-      </w:r>
-    </w:p>
-    <w:p>
-      <w:pPr>
-        <w:pBdr>
-          <w:top w:val="single" w:sz="4" w:space="1" w:color="auto"/>
-          <w:left w:val="single" w:sz="4" w:space="4" w:color="auto"/>
-          <w:bottom w:val="single" w:sz="4" w:space="1" w:color="auto"/>
-          <w:right w:val="single" w:sz="4" w:space="4" w:color="auto"/>
-        </w:pBdr>
-        <w:rPr>
-          <w:rStyle w:val="Code"/>
-        </w:rPr>
-      </w:pPr>
-      <w:r>
-        <w:rPr>
-          <w:rStyle w:val="Code"/>
-        </w:rPr>
-        <w:t>println(x);</w:t>
-      </w:r>
-    </w:p>
-    <w:p>
-      <w:pPr>
-        <w:pBdr>
-          <w:top w:val="single" w:sz="4" w:space="1" w:color="auto"/>
-          <w:left w:val="single" w:sz="4" w:space="4" w:color="auto"/>
-          <w:bottom w:val="single" w:sz="4" w:space="1" w:color="auto"/>
-          <w:right w:val="single" w:sz="4" w:space="4" w:color="auto"/>
-        </w:pBdr>
-        <w:rPr>
-          <w:rStyle w:val="Code"/>
-        </w:rPr>
-      </w:pPr>
-      <w:r>
-        <w:rPr>
-          <w:rStyle w:val="Code"/>
-        </w:rPr>
-        <w:t>println(y);</w:t>
-      </w:r>
-    </w:p>
-    <w:p>
+      <w:proofErr w:type="spellStart"/>
+      <w:proofErr w:type="gramStart"/>
+      <w:r>
+        <w:rPr>
+          <w:rStyle w:val="Code"/>
+        </w:rPr>
+        <w:t>int</w:t>
+      </w:r>
+      <w:proofErr w:type="spellEnd"/>
+      <w:proofErr w:type="gramEnd"/>
+      <w:r>
+        <w:rPr>
+          <w:rStyle w:val="Code"/>
+        </w:rPr>
+        <w:t xml:space="preserve"> x=3;</w:t>
+      </w:r>
+    </w:p>
+    <w:p>
+      <w:pPr>
+        <w:pBdr>
+          <w:top w:val="single" w:sz="4" w:space="1" w:color="auto"/>
+          <w:left w:val="single" w:sz="4" w:space="4" w:color="auto"/>
+          <w:bottom w:val="single" w:sz="4" w:space="1" w:color="auto"/>
+          <w:right w:val="single" w:sz="4" w:space="4" w:color="auto"/>
+        </w:pBdr>
+        <w:rPr>
+          <w:rStyle w:val="Code"/>
+        </w:rPr>
+      </w:pPr>
+      <w:proofErr w:type="spellStart"/>
+      <w:proofErr w:type="gramStart"/>
+      <w:r>
+        <w:rPr>
+          <w:rStyle w:val="Code"/>
+        </w:rPr>
+        <w:t>int</w:t>
+      </w:r>
+      <w:proofErr w:type="spellEnd"/>
+      <w:proofErr w:type="gramEnd"/>
+      <w:r>
+        <w:rPr>
+          <w:rStyle w:val="Code"/>
+        </w:rPr>
+        <w:t xml:space="preserve"> y=x;</w:t>
+      </w:r>
+    </w:p>
+    <w:p>
+      <w:pPr>
+        <w:pBdr>
+          <w:top w:val="single" w:sz="4" w:space="1" w:color="auto"/>
+          <w:left w:val="single" w:sz="4" w:space="4" w:color="auto"/>
+          <w:bottom w:val="single" w:sz="4" w:space="1" w:color="auto"/>
+          <w:right w:val="single" w:sz="4" w:space="4" w:color="auto"/>
+        </w:pBdr>
+        <w:rPr>
+          <w:rStyle w:val="Code"/>
+        </w:rPr>
+      </w:pPr>
+      <w:proofErr w:type="gramStart"/>
+      <w:r>
+        <w:rPr>
+          <w:rStyle w:val="Code"/>
+        </w:rPr>
+        <w:t>y</w:t>
+      </w:r>
+      <w:proofErr w:type="gramEnd"/>
+      <w:r>
+        <w:rPr>
+          <w:rStyle w:val="Code"/>
+        </w:rPr>
+        <w:t>++;</w:t>
+      </w:r>
+    </w:p>
+    <w:p>
+      <w:pPr>
+        <w:pBdr>
+          <w:top w:val="single" w:sz="4" w:space="1" w:color="auto"/>
+          <w:left w:val="single" w:sz="4" w:space="4" w:color="auto"/>
+          <w:bottom w:val="single" w:sz="4" w:space="1" w:color="auto"/>
+          <w:right w:val="single" w:sz="4" w:space="4" w:color="auto"/>
+        </w:pBdr>
+        <w:rPr>
+          <w:rStyle w:val="Code"/>
+        </w:rPr>
+      </w:pPr>
+      <w:proofErr w:type="spellStart"/>
+      <w:proofErr w:type="gramStart"/>
+      <w:r>
+        <w:rPr>
+          <w:rStyle w:val="Code"/>
+        </w:rPr>
+        <w:t>println</w:t>
+      </w:r>
+      <w:proofErr w:type="spellEnd"/>
+      <w:proofErr w:type="gramEnd"/>
+      <w:r>
+        <w:rPr>
+          <w:rStyle w:val="Code"/>
+        </w:rPr>
+        <w:t>(x);</w:t>
+      </w:r>
+    </w:p>
+    <w:p>
+      <w:pPr>
+        <w:pBdr>
+          <w:top w:val="single" w:sz="4" w:space="1" w:color="auto"/>
+          <w:left w:val="single" w:sz="4" w:space="4" w:color="auto"/>
+          <w:bottom w:val="single" w:sz="4" w:space="1" w:color="auto"/>
+          <w:right w:val="single" w:sz="4" w:space="4" w:color="auto"/>
+        </w:pBdr>
+        <w:rPr>
+          <w:rStyle w:val="Code"/>
+        </w:rPr>
+      </w:pPr>
+      <w:proofErr w:type="spellStart"/>
+      <w:proofErr w:type="gramStart"/>
+      <w:r>
+        <w:rPr>
+          <w:rStyle w:val="Code"/>
+        </w:rPr>
+        <w:t>println</w:t>
+      </w:r>
+      <w:proofErr w:type="spellEnd"/>
+      <w:proofErr w:type="gramEnd"/>
+      <w:r>
+        <w:rPr>
+          <w:rStyle w:val="Code"/>
+        </w:rPr>
+        <w:t>(y);</w:t>
+      </w:r>
+    </w:p>
+    <w:p>
+      <w:proofErr w:type="gramStart"/>
       <w:r>
         <w:t>outputs</w:t>
       </w:r>
+      <w:proofErr w:type="gramEnd"/>
     </w:p>
     <w:p>
       <w:pPr>
@@ -1200,32 +1817,63 @@
         <w:t>Passing by value</w:t>
       </w:r>
       <w:r>
-        <w:t xml:space="preserve"> – parameters are always copied to functions, e.g.</w:t>
-      </w:r>
-    </w:p>
-    <w:p>
-      <w:pPr>
-        <w:pBdr>
-          <w:top w:val="single" w:sz="4" w:space="1" w:color="auto"/>
-          <w:left w:val="single" w:sz="4" w:space="4" w:color="auto"/>
-          <w:bottom w:val="single" w:sz="4" w:space="1" w:color="auto"/>
-          <w:right w:val="single" w:sz="4" w:space="4" w:color="auto"/>
-        </w:pBdr>
-        <w:rPr>
-          <w:rStyle w:val="Code"/>
-        </w:rPr>
-      </w:pPr>
-      <w:r>
-        <w:rPr>
-          <w:rStyle w:val="Code"/>
-        </w:rPr>
-        <w:t xml:space="preserve">void </w:t>
-      </w:r>
-      <w:r>
-        <w:rPr>
-          <w:rStyle w:val="Code"/>
-        </w:rPr>
-        <w:t>increment(int x) {</w:t>
+        <w:t xml:space="preserve"> – parameters are always </w:t>
+      </w:r>
+      <w:r>
+        <w:rPr>
+          <w:i/>
+        </w:rPr>
+        <w:t>copied</w:t>
+      </w:r>
+      <w:r>
+        <w:t xml:space="preserve"> to functions, e.g.</w:t>
+      </w:r>
+    </w:p>
+    <w:p>
+      <w:pPr>
+        <w:pBdr>
+          <w:top w:val="single" w:sz="4" w:space="1" w:color="auto"/>
+          <w:left w:val="single" w:sz="4" w:space="4" w:color="auto"/>
+          <w:bottom w:val="single" w:sz="4" w:space="1" w:color="auto"/>
+          <w:right w:val="single" w:sz="4" w:space="4" w:color="auto"/>
+        </w:pBdr>
+        <w:rPr>
+          <w:rStyle w:val="Code"/>
+        </w:rPr>
+      </w:pPr>
+      <w:proofErr w:type="gramStart"/>
+      <w:r>
+        <w:rPr>
+          <w:rStyle w:val="Code"/>
+        </w:rPr>
+        <w:t>void</w:t>
+      </w:r>
+      <w:proofErr w:type="gramEnd"/>
+      <w:r>
+        <w:rPr>
+          <w:rStyle w:val="Code"/>
+        </w:rPr>
+        <w:t xml:space="preserve"> </w:t>
+      </w:r>
+      <w:r>
+        <w:rPr>
+          <w:rStyle w:val="Code"/>
+        </w:rPr>
+        <w:t>increment(</w:t>
+      </w:r>
+      <w:proofErr w:type="spellStart"/>
+      <w:r>
+        <w:rPr>
+          <w:rStyle w:val="Code"/>
+        </w:rPr>
+        <w:t>int</w:t>
+      </w:r>
+      <w:proofErr w:type="spellEnd"/>
+      <w:r>
+        <w:rPr>
+          <w:rStyle w:val="Code"/>
+        </w:rPr>
+        <w:t xml:space="preserve"> x) {</w:t>
       </w:r>
     </w:p>
     <w:p>
@@ -1246,11 +1894,19 @@
         </w:rPr>
         <w:t xml:space="preserve">  </w:t>
       </w:r>
-      <w:r>
-        <w:rPr>
-          <w:rStyle w:val="Code"/>
-        </w:rPr>
-        <w:t>x++;</w:t>
+      <w:proofErr w:type="gramStart"/>
+      <w:r>
+        <w:rPr>
+          <w:rStyle w:val="Code"/>
+        </w:rPr>
+        <w:t>x</w:t>
+      </w:r>
+      <w:proofErr w:type="gramEnd"/>
+      <w:r>
+        <w:rPr>
+          <w:rStyle w:val="Code"/>
+        </w:rPr>
+        <w:t>++;</w:t>
       </w:r>
     </w:p>
     <w:p>
@@ -1271,11 +1927,21 @@
         </w:rPr>
         <w:t xml:space="preserve">  </w:t>
       </w:r>
-      <w:r>
-        <w:rPr>
-          <w:rStyle w:val="Code"/>
-        </w:rPr>
-        <w:t>println(x);</w:t>
+      <w:proofErr w:type="spellStart"/>
+      <w:proofErr w:type="gramStart"/>
+      <w:r>
+        <w:rPr>
+          <w:rStyle w:val="Code"/>
+        </w:rPr>
+        <w:t>println</w:t>
+      </w:r>
+      <w:proofErr w:type="spellEnd"/>
+      <w:proofErr w:type="gramEnd"/>
+      <w:r>
+        <w:rPr>
+          <w:rStyle w:val="Code"/>
+        </w:rPr>
+        <w:t>(x);</w:t>
       </w:r>
     </w:p>
     <w:p>
@@ -1328,55 +1994,85 @@
           <w:rStyle w:val="Code"/>
         </w:rPr>
       </w:pPr>
-      <w:r>
-        <w:rPr>
-          <w:rStyle w:val="Code"/>
-        </w:rPr>
-        <w:t>int a=1;</w:t>
-      </w:r>
-    </w:p>
-    <w:p>
-      <w:pPr>
-        <w:pBdr>
-          <w:top w:val="single" w:sz="4" w:space="1" w:color="auto"/>
-          <w:left w:val="single" w:sz="4" w:space="4" w:color="auto"/>
-          <w:bottom w:val="single" w:sz="4" w:space="1" w:color="auto"/>
-          <w:right w:val="single" w:sz="4" w:space="4" w:color="auto"/>
-        </w:pBdr>
-        <w:rPr>
-          <w:rStyle w:val="Code"/>
-        </w:rPr>
-      </w:pPr>
-      <w:r>
-        <w:rPr>
-          <w:rStyle w:val="Code"/>
-        </w:rPr>
-        <w:t>increment(a);</w:t>
-      </w:r>
-    </w:p>
-    <w:p>
-      <w:pPr>
-        <w:pBdr>
-          <w:top w:val="single" w:sz="4" w:space="1" w:color="auto"/>
-          <w:left w:val="single" w:sz="4" w:space="4" w:color="auto"/>
-          <w:bottom w:val="single" w:sz="4" w:space="1" w:color="auto"/>
-          <w:right w:val="single" w:sz="4" w:space="4" w:color="auto"/>
-        </w:pBdr>
-        <w:rPr>
-          <w:rStyle w:val="Code"/>
-        </w:rPr>
-      </w:pPr>
-      <w:r>
-        <w:rPr>
-          <w:rStyle w:val="Code"/>
-        </w:rPr>
-        <w:t>println(a);</w:t>
-      </w:r>
-    </w:p>
-    <w:p>
+      <w:proofErr w:type="spellStart"/>
+      <w:proofErr w:type="gramStart"/>
+      <w:r>
+        <w:rPr>
+          <w:rStyle w:val="Code"/>
+        </w:rPr>
+        <w:t>int</w:t>
+      </w:r>
+      <w:proofErr w:type="spellEnd"/>
+      <w:proofErr w:type="gramEnd"/>
+      <w:r>
+        <w:rPr>
+          <w:rStyle w:val="Code"/>
+        </w:rPr>
+        <w:t xml:space="preserve"> a=1;</w:t>
+      </w:r>
+    </w:p>
+    <w:p>
+      <w:pPr>
+        <w:pBdr>
+          <w:top w:val="single" w:sz="4" w:space="1" w:color="auto"/>
+          <w:left w:val="single" w:sz="4" w:space="4" w:color="auto"/>
+          <w:bottom w:val="single" w:sz="4" w:space="1" w:color="auto"/>
+          <w:right w:val="single" w:sz="4" w:space="4" w:color="auto"/>
+        </w:pBdr>
+        <w:rPr>
+          <w:rStyle w:val="Code"/>
+        </w:rPr>
+      </w:pPr>
+      <w:proofErr w:type="gramStart"/>
+      <w:r>
+        <w:rPr>
+          <w:rStyle w:val="Code"/>
+        </w:rPr>
+        <w:t>increment</w:t>
+      </w:r>
+      <w:proofErr w:type="gramEnd"/>
+      <w:r>
+        <w:rPr>
+          <w:rStyle w:val="Code"/>
+        </w:rPr>
+        <w:t>(a);</w:t>
+      </w:r>
+    </w:p>
+    <w:p>
+      <w:pPr>
+        <w:pBdr>
+          <w:top w:val="single" w:sz="4" w:space="1" w:color="auto"/>
+          <w:left w:val="single" w:sz="4" w:space="4" w:color="auto"/>
+          <w:bottom w:val="single" w:sz="4" w:space="1" w:color="auto"/>
+          <w:right w:val="single" w:sz="4" w:space="4" w:color="auto"/>
+        </w:pBdr>
+        <w:rPr>
+          <w:rStyle w:val="Code"/>
+        </w:rPr>
+      </w:pPr>
+      <w:proofErr w:type="spellStart"/>
+      <w:proofErr w:type="gramStart"/>
+      <w:r>
+        <w:rPr>
+          <w:rStyle w:val="Code"/>
+        </w:rPr>
+        <w:t>println</w:t>
+      </w:r>
+      <w:proofErr w:type="spellEnd"/>
+      <w:proofErr w:type="gramEnd"/>
+      <w:r>
+        <w:rPr>
+          <w:rStyle w:val="Code"/>
+        </w:rPr>
+        <w:t>(a);</w:t>
+      </w:r>
+    </w:p>
+    <w:p>
+      <w:proofErr w:type="gramStart"/>
       <w:r>
         <w:t>outputs</w:t>
       </w:r>
+      <w:proofErr w:type="gramEnd"/>
     </w:p>
     <w:p>
       <w:pPr>
@@ -1410,6 +2106,12 @@
         <w:rPr>
           <w:b/>
         </w:rPr>
+        <w:t>Copying/</w:t>
+      </w:r>
+      <w:r>
+        <w:rPr>
+          <w:b/>
+        </w:rPr>
         <w:t>Passing by reference</w:t>
       </w:r>
       <w:r>
@@ -1455,88 +2157,186 @@
           <w:rStyle w:val="Code"/>
         </w:rPr>
       </w:pPr>
-      <w:r>
-        <w:rPr>
-          <w:rStyle w:val="Code"/>
-        </w:rPr>
-        <w:t>PImage fireImage, fireImageProcessed;</w:t>
-      </w:r>
-    </w:p>
-    <w:p>
-      <w:pPr>
-        <w:pBdr>
-          <w:top w:val="single" w:sz="4" w:space="1" w:color="auto"/>
-          <w:left w:val="single" w:sz="4" w:space="4" w:color="auto"/>
-          <w:bottom w:val="single" w:sz="4" w:space="1" w:color="auto"/>
-          <w:right w:val="single" w:sz="4" w:space="4" w:color="auto"/>
-        </w:pBdr>
-        <w:rPr>
-          <w:rStyle w:val="Code"/>
-        </w:rPr>
-      </w:pPr>
-      <w:r>
-        <w:rPr>
-          <w:rStyle w:val="Code"/>
-        </w:rPr>
-        <w:t>void setup() {</w:t>
-      </w:r>
-    </w:p>
-    <w:p>
-      <w:pPr>
-        <w:pBdr>
-          <w:top w:val="single" w:sz="4" w:space="1" w:color="auto"/>
-          <w:left w:val="single" w:sz="4" w:space="4" w:color="auto"/>
-          <w:bottom w:val="single" w:sz="4" w:space="1" w:color="auto"/>
-          <w:right w:val="single" w:sz="4" w:space="4" w:color="auto"/>
-        </w:pBdr>
-        <w:rPr>
-          <w:rStyle w:val="Code"/>
-        </w:rPr>
-      </w:pPr>
-      <w:r>
-        <w:rPr>
-          <w:rStyle w:val="Code"/>
-        </w:rPr>
-        <w:t xml:space="preserve">  fireImage=loadImage("fire.jpg");</w:t>
-      </w:r>
-    </w:p>
-    <w:p>
-      <w:pPr>
-        <w:pBdr>
-          <w:top w:val="single" w:sz="4" w:space="1" w:color="auto"/>
-          <w:left w:val="single" w:sz="4" w:space="4" w:color="auto"/>
-          <w:bottom w:val="single" w:sz="4" w:space="1" w:color="auto"/>
-          <w:right w:val="single" w:sz="4" w:space="4" w:color="auto"/>
-        </w:pBdr>
-        <w:rPr>
-          <w:rStyle w:val="Code"/>
-        </w:rPr>
-      </w:pPr>
-      <w:r>
-        <w:rPr>
-          <w:rStyle w:val="Code"/>
-        </w:rPr>
-        <w:t xml:space="preserve">  fireImage.resize(300, 0);</w:t>
-      </w:r>
-    </w:p>
-    <w:p>
-      <w:pPr>
-        <w:pBdr>
-          <w:top w:val="single" w:sz="4" w:space="1" w:color="auto"/>
-          <w:left w:val="single" w:sz="4" w:space="4" w:color="auto"/>
-          <w:bottom w:val="single" w:sz="4" w:space="1" w:color="auto"/>
-          <w:right w:val="single" w:sz="4" w:space="4" w:color="auto"/>
-        </w:pBdr>
-        <w:rPr>
-          <w:rStyle w:val="Code"/>
-        </w:rPr>
-      </w:pPr>
+      <w:proofErr w:type="spellStart"/>
+      <w:r>
+        <w:rPr>
+          <w:rStyle w:val="Code"/>
+        </w:rPr>
+        <w:t>PImage</w:t>
+      </w:r>
+      <w:proofErr w:type="spellEnd"/>
       <w:r>
         <w:rPr>
           <w:rStyle w:val="Code"/>
         </w:rPr>
         <w:t xml:space="preserve"> </w:t>
       </w:r>
+      <w:proofErr w:type="spellStart"/>
+      <w:r>
+        <w:rPr>
+          <w:rStyle w:val="Code"/>
+        </w:rPr>
+        <w:t>fireImage</w:t>
+      </w:r>
+      <w:proofErr w:type="spellEnd"/>
+      <w:r>
+        <w:rPr>
+          <w:rStyle w:val="Code"/>
+        </w:rPr>
+        <w:t xml:space="preserve">, </w:t>
+      </w:r>
+      <w:proofErr w:type="spellStart"/>
+      <w:r>
+        <w:rPr>
+          <w:rStyle w:val="Code"/>
+        </w:rPr>
+        <w:t>fireImageProcessed</w:t>
+      </w:r>
+      <w:proofErr w:type="spellEnd"/>
+      <w:r>
+        <w:rPr>
+          <w:rStyle w:val="Code"/>
+        </w:rPr>
+        <w:t>;</w:t>
+      </w:r>
+    </w:p>
+    <w:p>
+      <w:pPr>
+        <w:pBdr>
+          <w:top w:val="single" w:sz="4" w:space="1" w:color="auto"/>
+          <w:left w:val="single" w:sz="4" w:space="4" w:color="auto"/>
+          <w:bottom w:val="single" w:sz="4" w:space="1" w:color="auto"/>
+          <w:right w:val="single" w:sz="4" w:space="4" w:color="auto"/>
+        </w:pBdr>
+        <w:rPr>
+          <w:rStyle w:val="Code"/>
+        </w:rPr>
+      </w:pPr>
+      <w:proofErr w:type="gramStart"/>
+      <w:r>
+        <w:rPr>
+          <w:rStyle w:val="Code"/>
+        </w:rPr>
+        <w:t>void</w:t>
+      </w:r>
+      <w:proofErr w:type="gramEnd"/>
+      <w:r>
+        <w:rPr>
+          <w:rStyle w:val="Code"/>
+        </w:rPr>
+        <w:t xml:space="preserve"> setup() {</w:t>
+      </w:r>
+    </w:p>
+    <w:p>
+      <w:pPr>
+        <w:pBdr>
+          <w:top w:val="single" w:sz="4" w:space="1" w:color="auto"/>
+          <w:left w:val="single" w:sz="4" w:space="4" w:color="auto"/>
+          <w:bottom w:val="single" w:sz="4" w:space="1" w:color="auto"/>
+          <w:right w:val="single" w:sz="4" w:space="4" w:color="auto"/>
+        </w:pBdr>
+        <w:rPr>
+          <w:rStyle w:val="Code"/>
+        </w:rPr>
+      </w:pPr>
+      <w:r>
+        <w:rPr>
+          <w:rStyle w:val="Code"/>
+        </w:rPr>
+        <w:t xml:space="preserve">  </w:t>
+      </w:r>
+      <w:proofErr w:type="spellStart"/>
+      <w:proofErr w:type="gramStart"/>
+      <w:r>
+        <w:rPr>
+          <w:rStyle w:val="Code"/>
+        </w:rPr>
+        <w:t>fireImage</w:t>
+      </w:r>
+      <w:proofErr w:type="spellEnd"/>
+      <w:proofErr w:type="gramEnd"/>
+      <w:r>
+        <w:rPr>
+          <w:rStyle w:val="Code"/>
+        </w:rPr>
+        <w:t>=</w:t>
+      </w:r>
+      <w:proofErr w:type="spellStart"/>
+      <w:r>
+        <w:rPr>
+          <w:rStyle w:val="Code"/>
+        </w:rPr>
+        <w:t>loadImage</w:t>
+      </w:r>
+      <w:proofErr w:type="spellEnd"/>
+      <w:r>
+        <w:rPr>
+          <w:rStyle w:val="Code"/>
+        </w:rPr>
+        <w:t>("</w:t>
+      </w:r>
+      <w:proofErr w:type="spellStart"/>
+      <w:r>
+        <w:rPr>
+          <w:rStyle w:val="Code"/>
+        </w:rPr>
+        <w:t>fire.jpg</w:t>
+      </w:r>
+      <w:proofErr w:type="spellEnd"/>
+      <w:r>
+        <w:rPr>
+          <w:rStyle w:val="Code"/>
+        </w:rPr>
+        <w:t>");</w:t>
+      </w:r>
+    </w:p>
+    <w:p>
+      <w:pPr>
+        <w:pBdr>
+          <w:top w:val="single" w:sz="4" w:space="1" w:color="auto"/>
+          <w:left w:val="single" w:sz="4" w:space="4" w:color="auto"/>
+          <w:bottom w:val="single" w:sz="4" w:space="1" w:color="auto"/>
+          <w:right w:val="single" w:sz="4" w:space="4" w:color="auto"/>
+        </w:pBdr>
+        <w:rPr>
+          <w:rStyle w:val="Code"/>
+        </w:rPr>
+      </w:pPr>
+      <w:r>
+        <w:rPr>
+          <w:rStyle w:val="Code"/>
+        </w:rPr>
+        <w:t xml:space="preserve">  </w:t>
+      </w:r>
+      <w:proofErr w:type="spellStart"/>
+      <w:proofErr w:type="gramStart"/>
+      <w:r>
+        <w:rPr>
+          <w:rStyle w:val="Code"/>
+        </w:rPr>
+        <w:t>fireImage.resize</w:t>
+      </w:r>
+      <w:proofErr w:type="spellEnd"/>
+      <w:proofErr w:type="gramEnd"/>
+      <w:r>
+        <w:rPr>
+          <w:rStyle w:val="Code"/>
+        </w:rPr>
+        <w:t>(300, 0);</w:t>
+      </w:r>
+    </w:p>
+    <w:p>
+      <w:pPr>
+        <w:pBdr>
+          <w:top w:val="single" w:sz="4" w:space="1" w:color="auto"/>
+          <w:left w:val="single" w:sz="4" w:space="4" w:color="auto"/>
+          <w:bottom w:val="single" w:sz="4" w:space="1" w:color="auto"/>
+          <w:right w:val="single" w:sz="4" w:space="4" w:color="auto"/>
+        </w:pBdr>
+        <w:rPr>
+          <w:rStyle w:val="Code"/>
+        </w:rPr>
+      </w:pPr>
       <w:r>
         <w:rPr>
           <w:rStyle w:val="Code"/>
@@ -1547,7 +2347,51 @@
         <w:rPr>
           <w:rStyle w:val="Code"/>
         </w:rPr>
-        <w:t>fireImageProcessed=processImage(fireImage);</w:t>
+        <w:t xml:space="preserve"> </w:t>
+      </w:r>
+      <w:proofErr w:type="spellStart"/>
+      <w:proofErr w:type="gramStart"/>
+      <w:r>
+        <w:rPr>
+          <w:rStyle w:val="Code"/>
+        </w:rPr>
+        <w:t>fireImageProcessed</w:t>
+      </w:r>
+      <w:proofErr w:type="spellEnd"/>
+      <w:proofErr w:type="gramEnd"/>
+      <w:r>
+        <w:rPr>
+          <w:rStyle w:val="Code"/>
+        </w:rPr>
+        <w:t>=</w:t>
+      </w:r>
+      <w:proofErr w:type="spellStart"/>
+      <w:r>
+        <w:rPr>
+          <w:rStyle w:val="Code"/>
+        </w:rPr>
+        <w:t>processImage</w:t>
+      </w:r>
+      <w:proofErr w:type="spellEnd"/>
+      <w:r>
+        <w:rPr>
+          <w:rStyle w:val="Code"/>
+        </w:rPr>
+        <w:t>(</w:t>
+      </w:r>
+      <w:proofErr w:type="spellStart"/>
+      <w:r>
+        <w:rPr>
+          <w:rStyle w:val="Code"/>
+        </w:rPr>
+        <w:t>fireImage</w:t>
+      </w:r>
+      <w:proofErr w:type="spellEnd"/>
+      <w:r>
+        <w:rPr>
+          <w:rStyle w:val="Code"/>
+        </w:rPr>
+        <w:t>);</w:t>
       </w:r>
     </w:p>
     <w:p>
@@ -1594,68 +2438,152 @@
           <w:rStyle w:val="Code"/>
         </w:rPr>
       </w:pPr>
-      <w:r>
-        <w:rPr>
-          <w:rStyle w:val="Code"/>
-        </w:rPr>
-        <w:t>PImage processImage(PImage image) {</w:t>
-      </w:r>
-    </w:p>
-    <w:p>
-      <w:pPr>
-        <w:pBdr>
-          <w:top w:val="single" w:sz="4" w:space="1" w:color="auto"/>
-          <w:left w:val="single" w:sz="4" w:space="4" w:color="auto"/>
-          <w:bottom w:val="single" w:sz="4" w:space="1" w:color="auto"/>
-          <w:right w:val="single" w:sz="4" w:space="4" w:color="auto"/>
-        </w:pBdr>
-        <w:rPr>
-          <w:rStyle w:val="Code"/>
-        </w:rPr>
-      </w:pPr>
-      <w:r>
-        <w:rPr>
-          <w:rStyle w:val="Code"/>
-        </w:rPr>
-        <w:t xml:space="preserve">   image.filter(GRAY);</w:t>
-      </w:r>
-    </w:p>
-    <w:p>
-      <w:pPr>
-        <w:pBdr>
-          <w:top w:val="single" w:sz="4" w:space="1" w:color="auto"/>
-          <w:left w:val="single" w:sz="4" w:space="4" w:color="auto"/>
-          <w:bottom w:val="single" w:sz="4" w:space="1" w:color="auto"/>
-          <w:right w:val="single" w:sz="4" w:space="4" w:color="auto"/>
-        </w:pBdr>
-        <w:rPr>
-          <w:rStyle w:val="Code"/>
-        </w:rPr>
-      </w:pPr>
-      <w:r>
-        <w:rPr>
-          <w:rStyle w:val="Code"/>
-        </w:rPr>
-        <w:t xml:space="preserve">   image.filter(BLUR);</w:t>
-      </w:r>
-    </w:p>
-    <w:p>
-      <w:pPr>
-        <w:pBdr>
-          <w:top w:val="single" w:sz="4" w:space="1" w:color="auto"/>
-          <w:left w:val="single" w:sz="4" w:space="4" w:color="auto"/>
-          <w:bottom w:val="single" w:sz="4" w:space="1" w:color="auto"/>
-          <w:right w:val="single" w:sz="4" w:space="4" w:color="auto"/>
-        </w:pBdr>
-        <w:rPr>
-          <w:rStyle w:val="Code"/>
-        </w:rPr>
-      </w:pPr>
-      <w:r>
-        <w:rPr>
-          <w:rStyle w:val="Code"/>
-        </w:rPr>
-        <w:t xml:space="preserve">   return image;</w:t>
+      <w:proofErr w:type="spellStart"/>
+      <w:r>
+        <w:rPr>
+          <w:rStyle w:val="Code"/>
+        </w:rPr>
+        <w:t>PImage</w:t>
+      </w:r>
+      <w:proofErr w:type="spellEnd"/>
+      <w:r>
+        <w:rPr>
+          <w:rStyle w:val="Code"/>
+        </w:rPr>
+        <w:t xml:space="preserve"> </w:t>
+      </w:r>
+      <w:proofErr w:type="spellStart"/>
+      <w:proofErr w:type="gramStart"/>
+      <w:r>
+        <w:rPr>
+          <w:rStyle w:val="Code"/>
+        </w:rPr>
+        <w:t>processImage</w:t>
+      </w:r>
+      <w:proofErr w:type="spellEnd"/>
+      <w:r>
+        <w:rPr>
+          <w:rStyle w:val="Code"/>
+        </w:rPr>
+        <w:t>(</w:t>
+      </w:r>
+      <w:proofErr w:type="spellStart"/>
+      <w:proofErr w:type="gramEnd"/>
+      <w:r>
+        <w:rPr>
+          <w:rStyle w:val="Code"/>
+        </w:rPr>
+        <w:t>PImage</w:t>
+      </w:r>
+      <w:proofErr w:type="spellEnd"/>
+      <w:r>
+        <w:rPr>
+          <w:rStyle w:val="Code"/>
+        </w:rPr>
+        <w:t xml:space="preserve"> image) {</w:t>
+      </w:r>
+    </w:p>
+    <w:p>
+      <w:pPr>
+        <w:pBdr>
+          <w:top w:val="single" w:sz="4" w:space="1" w:color="auto"/>
+          <w:left w:val="single" w:sz="4" w:space="4" w:color="auto"/>
+          <w:bottom w:val="single" w:sz="4" w:space="1" w:color="auto"/>
+          <w:right w:val="single" w:sz="4" w:space="4" w:color="auto"/>
+        </w:pBdr>
+        <w:rPr>
+          <w:rStyle w:val="Code"/>
+        </w:rPr>
+      </w:pPr>
+      <w:r>
+        <w:rPr>
+          <w:rStyle w:val="Code"/>
+        </w:rPr>
+        <w:t xml:space="preserve">   </w:t>
+      </w:r>
+      <w:proofErr w:type="spellStart"/>
+      <w:proofErr w:type="gramStart"/>
+      <w:r>
+        <w:rPr>
+          <w:rStyle w:val="Code"/>
+        </w:rPr>
+        <w:t>image.filter</w:t>
+      </w:r>
+      <w:proofErr w:type="spellEnd"/>
+      <w:proofErr w:type="gramEnd"/>
+      <w:r>
+        <w:rPr>
+          <w:rStyle w:val="Code"/>
+        </w:rPr>
+        <w:t>(GRAY);</w:t>
+      </w:r>
+    </w:p>
+    <w:p>
+      <w:pPr>
+        <w:pBdr>
+          <w:top w:val="single" w:sz="4" w:space="1" w:color="auto"/>
+          <w:left w:val="single" w:sz="4" w:space="4" w:color="auto"/>
+          <w:bottom w:val="single" w:sz="4" w:space="1" w:color="auto"/>
+          <w:right w:val="single" w:sz="4" w:space="4" w:color="auto"/>
+        </w:pBdr>
+        <w:rPr>
+          <w:rStyle w:val="Code"/>
+        </w:rPr>
+      </w:pPr>
+      <w:r>
+        <w:rPr>
+          <w:rStyle w:val="Code"/>
+        </w:rPr>
+        <w:t xml:space="preserve">   </w:t>
+      </w:r>
+      <w:proofErr w:type="spellStart"/>
+      <w:proofErr w:type="gramStart"/>
+      <w:r>
+        <w:rPr>
+          <w:rStyle w:val="Code"/>
+        </w:rPr>
+        <w:t>image.filter</w:t>
+      </w:r>
+      <w:proofErr w:type="spellEnd"/>
+      <w:proofErr w:type="gramEnd"/>
+      <w:r>
+        <w:rPr>
+          <w:rStyle w:val="Code"/>
+        </w:rPr>
+        <w:t>(BLUR);</w:t>
+      </w:r>
+    </w:p>
+    <w:p>
+      <w:pPr>
+        <w:pBdr>
+          <w:top w:val="single" w:sz="4" w:space="1" w:color="auto"/>
+          <w:left w:val="single" w:sz="4" w:space="4" w:color="auto"/>
+          <w:bottom w:val="single" w:sz="4" w:space="1" w:color="auto"/>
+          <w:right w:val="single" w:sz="4" w:space="4" w:color="auto"/>
+        </w:pBdr>
+        <w:rPr>
+          <w:rStyle w:val="Code"/>
+        </w:rPr>
+      </w:pPr>
+      <w:r>
+        <w:rPr>
+          <w:rStyle w:val="Code"/>
+        </w:rPr>
+        <w:t xml:space="preserve">   </w:t>
+      </w:r>
+      <w:proofErr w:type="gramStart"/>
+      <w:r>
+        <w:rPr>
+          <w:rStyle w:val="Code"/>
+        </w:rPr>
+        <w:t>return</w:t>
+      </w:r>
+      <w:proofErr w:type="gramEnd"/>
+      <w:r>
+        <w:rPr>
+          <w:rStyle w:val="Code"/>
+        </w:rPr>
+        <w:t xml:space="preserve"> image;</w:t>
       </w:r>
     </w:p>
     <w:p>
@@ -1700,30 +2628,49 @@
           <w:rStyle w:val="Code"/>
         </w:rPr>
       </w:pPr>
-      <w:r>
-        <w:rPr>
-          <w:rStyle w:val="Code"/>
-        </w:rPr>
-        <w:t>PImage processImage(PImage image) {</w:t>
-      </w:r>
-    </w:p>
-    <w:p>
-      <w:pPr>
-        <w:pBdr>
-          <w:top w:val="single" w:sz="4" w:space="1" w:color="auto"/>
-          <w:left w:val="single" w:sz="4" w:space="4" w:color="auto"/>
-          <w:bottom w:val="single" w:sz="4" w:space="1" w:color="auto"/>
-          <w:right w:val="single" w:sz="4" w:space="4" w:color="auto"/>
-        </w:pBdr>
-        <w:rPr>
-          <w:rStyle w:val="Code"/>
-        </w:rPr>
-      </w:pPr>
-      <w:r>
-        <w:rPr>
-          <w:rStyle w:val="Code"/>
-        </w:rPr>
-        <w:t xml:space="preserve">  int w=image.width, h=image.height;</w:t>
+      <w:proofErr w:type="spellStart"/>
+      <w:r>
+        <w:rPr>
+          <w:rStyle w:val="Code"/>
+        </w:rPr>
+        <w:t>PImage</w:t>
+      </w:r>
+      <w:proofErr w:type="spellEnd"/>
+      <w:r>
+        <w:rPr>
+          <w:rStyle w:val="Code"/>
+        </w:rPr>
+        <w:t xml:space="preserve"> </w:t>
+      </w:r>
+      <w:proofErr w:type="spellStart"/>
+      <w:proofErr w:type="gramStart"/>
+      <w:r>
+        <w:rPr>
+          <w:rStyle w:val="Code"/>
+        </w:rPr>
+        <w:t>processImage</w:t>
+      </w:r>
+      <w:proofErr w:type="spellEnd"/>
+      <w:r>
+        <w:rPr>
+          <w:rStyle w:val="Code"/>
+        </w:rPr>
+        <w:t>(</w:t>
+      </w:r>
+      <w:proofErr w:type="spellStart"/>
+      <w:proofErr w:type="gramEnd"/>
+      <w:r>
+        <w:rPr>
+          <w:rStyle w:val="Code"/>
+        </w:rPr>
+        <w:t>PImage</w:t>
+      </w:r>
+      <w:proofErr w:type="spellEnd"/>
+      <w:r>
+        <w:rPr>
+          <w:rStyle w:val="Code"/>
+        </w:rPr>
+        <w:t xml:space="preserve"> image) {</w:t>
       </w:r>
     </w:p>
     <w:p>
@@ -1744,89 +2691,266 @@
         </w:rPr>
         <w:t xml:space="preserve">  </w:t>
       </w:r>
+      <w:proofErr w:type="spellStart"/>
+      <w:proofErr w:type="gramStart"/>
+      <w:r>
+        <w:rPr>
+          <w:rStyle w:val="Code"/>
+        </w:rPr>
+        <w:t>int</w:t>
+      </w:r>
+      <w:proofErr w:type="spellEnd"/>
+      <w:proofErr w:type="gramEnd"/>
+      <w:r>
+        <w:rPr>
+          <w:rStyle w:val="Code"/>
+        </w:rPr>
+        <w:t xml:space="preserve"> w=</w:t>
+      </w:r>
+      <w:proofErr w:type="spellStart"/>
+      <w:r>
+        <w:rPr>
+          <w:rStyle w:val="Code"/>
+        </w:rPr>
+        <w:t>image.width</w:t>
+      </w:r>
+      <w:proofErr w:type="spellEnd"/>
+      <w:r>
+        <w:rPr>
+          <w:rStyle w:val="Code"/>
+        </w:rPr>
+        <w:t>, h=</w:t>
+      </w:r>
+      <w:proofErr w:type="spellStart"/>
+      <w:r>
+        <w:rPr>
+          <w:rStyle w:val="Code"/>
+        </w:rPr>
+        <w:t>image.height</w:t>
+      </w:r>
+      <w:proofErr w:type="spellEnd"/>
+      <w:r>
+        <w:rPr>
+          <w:rStyle w:val="Code"/>
+        </w:rPr>
+        <w:t>;</w:t>
+      </w:r>
+    </w:p>
+    <w:p>
+      <w:pPr>
+        <w:pBdr>
+          <w:top w:val="single" w:sz="4" w:space="1" w:color="auto"/>
+          <w:left w:val="single" w:sz="4" w:space="4" w:color="auto"/>
+          <w:bottom w:val="single" w:sz="4" w:space="1" w:color="auto"/>
+          <w:right w:val="single" w:sz="4" w:space="4" w:color="auto"/>
+        </w:pBdr>
+        <w:rPr>
+          <w:rStyle w:val="Code"/>
+        </w:rPr>
+      </w:pPr>
+      <w:r>
+        <w:rPr>
+          <w:rStyle w:val="Code"/>
+        </w:rPr>
+        <w:t xml:space="preserve">  </w:t>
+      </w:r>
+      <w:proofErr w:type="spellStart"/>
       <w:r>
         <w:rPr>
           <w:rStyle w:val="Code"/>
           <w:b/>
         </w:rPr>
-        <w:t>PImage result = createImage(w, h, image.format);</w:t>
-      </w:r>
-    </w:p>
-    <w:p>
-      <w:pPr>
-        <w:pBdr>
-          <w:top w:val="single" w:sz="4" w:space="1" w:color="auto"/>
-          <w:left w:val="single" w:sz="4" w:space="4" w:color="auto"/>
-          <w:bottom w:val="single" w:sz="4" w:space="1" w:color="auto"/>
-          <w:right w:val="single" w:sz="4" w:space="4" w:color="auto"/>
-        </w:pBdr>
-        <w:rPr>
-          <w:rStyle w:val="Code"/>
-        </w:rPr>
-      </w:pPr>
+        <w:t>PImage</w:t>
+      </w:r>
+      <w:proofErr w:type="spellEnd"/>
       <w:r>
         <w:rPr>
           <w:rStyle w:val="Code"/>
           <w:b/>
         </w:rPr>
-        <w:t xml:space="preserve">  result.copy(image, 0, 0, w, h, 0, 0, w, h);</w:t>
-      </w:r>
-    </w:p>
-    <w:p>
-      <w:pPr>
-        <w:pBdr>
-          <w:top w:val="single" w:sz="4" w:space="1" w:color="auto"/>
-          <w:left w:val="single" w:sz="4" w:space="4" w:color="auto"/>
-          <w:bottom w:val="single" w:sz="4" w:space="1" w:color="auto"/>
-          <w:right w:val="single" w:sz="4" w:space="4" w:color="auto"/>
-        </w:pBdr>
-        <w:rPr>
-          <w:rStyle w:val="Code"/>
-        </w:rPr>
-      </w:pPr>
-      <w:r>
-        <w:rPr>
-          <w:rStyle w:val="Code"/>
-        </w:rPr>
-        <w:t xml:space="preserve">  result.filter(GRAY);</w:t>
-      </w:r>
-    </w:p>
-    <w:p>
-      <w:pPr>
-        <w:pBdr>
-          <w:top w:val="single" w:sz="4" w:space="1" w:color="auto"/>
-          <w:left w:val="single" w:sz="4" w:space="4" w:color="auto"/>
-          <w:bottom w:val="single" w:sz="4" w:space="1" w:color="auto"/>
-          <w:right w:val="single" w:sz="4" w:space="4" w:color="auto"/>
-        </w:pBdr>
-        <w:rPr>
-          <w:rStyle w:val="Code"/>
-        </w:rPr>
-      </w:pPr>
-      <w:r>
-        <w:rPr>
-          <w:rStyle w:val="Code"/>
-        </w:rPr>
-        <w:t xml:space="preserve">  result.filter(BLUR);</w:t>
-      </w:r>
-    </w:p>
-    <w:p>
-      <w:pPr>
-        <w:pBdr>
-          <w:top w:val="single" w:sz="4" w:space="1" w:color="auto"/>
-          <w:left w:val="single" w:sz="4" w:space="4" w:color="auto"/>
-          <w:bottom w:val="single" w:sz="4" w:space="1" w:color="auto"/>
-          <w:right w:val="single" w:sz="4" w:space="4" w:color="auto"/>
-        </w:pBdr>
-        <w:rPr>
-          <w:rStyle w:val="Code"/>
-        </w:rPr>
-      </w:pPr>
-      <w:r>
-        <w:rPr>
-          <w:rStyle w:val="Code"/>
-        </w:rPr>
-        <w:t xml:space="preserve">  return result;</w:t>
+        <w:t xml:space="preserve"> result = </w:t>
+      </w:r>
+      <w:proofErr w:type="spellStart"/>
+      <w:proofErr w:type="gramStart"/>
+      <w:r>
+        <w:rPr>
+          <w:rStyle w:val="Code"/>
+          <w:b/>
+        </w:rPr>
+        <w:t>createImage</w:t>
+      </w:r>
+      <w:proofErr w:type="spellEnd"/>
+      <w:r>
+        <w:rPr>
+          <w:rStyle w:val="Code"/>
+          <w:b/>
+        </w:rPr>
+        <w:t>(</w:t>
+      </w:r>
+      <w:proofErr w:type="gramEnd"/>
+      <w:r>
+        <w:rPr>
+          <w:rStyle w:val="Code"/>
+          <w:b/>
+        </w:rPr>
+        <w:t xml:space="preserve">w, h, </w:t>
+      </w:r>
+      <w:proofErr w:type="spellStart"/>
+      <w:r>
+        <w:rPr>
+          <w:rStyle w:val="Code"/>
+          <w:b/>
+        </w:rPr>
+        <w:t>image.format</w:t>
+      </w:r>
+      <w:proofErr w:type="spellEnd"/>
+      <w:r>
+        <w:rPr>
+          <w:rStyle w:val="Code"/>
+          <w:b/>
+        </w:rPr>
+        <w:t>);</w:t>
+      </w:r>
+    </w:p>
+    <w:p>
+      <w:pPr>
+        <w:pBdr>
+          <w:top w:val="single" w:sz="4" w:space="1" w:color="auto"/>
+          <w:left w:val="single" w:sz="4" w:space="4" w:color="auto"/>
+          <w:bottom w:val="single" w:sz="4" w:space="1" w:color="auto"/>
+          <w:right w:val="single" w:sz="4" w:space="4" w:color="auto"/>
+        </w:pBdr>
+        <w:rPr>
+          <w:rStyle w:val="Code"/>
+        </w:rPr>
+      </w:pPr>
+      <w:r>
+        <w:rPr>
+          <w:rStyle w:val="Code"/>
+          <w:b/>
+        </w:rPr>
+        <w:t xml:space="preserve">  </w:t>
+      </w:r>
+      <w:proofErr w:type="spellStart"/>
+      <w:proofErr w:type="gramStart"/>
+      <w:r>
+        <w:rPr>
+          <w:rStyle w:val="Code"/>
+          <w:b/>
+        </w:rPr>
+        <w:t>result.copy</w:t>
+      </w:r>
+      <w:proofErr w:type="spellEnd"/>
+      <w:proofErr w:type="gramEnd"/>
+      <w:r>
+        <w:rPr>
+          <w:rStyle w:val="Code"/>
+          <w:b/>
+        </w:rPr>
+        <w:t>(image, 0, 0, w, h, 0, 0, w, h);</w:t>
+      </w:r>
+    </w:p>
+    <w:p>
+      <w:pPr>
+        <w:pBdr>
+          <w:top w:val="single" w:sz="4" w:space="1" w:color="auto"/>
+          <w:left w:val="single" w:sz="4" w:space="4" w:color="auto"/>
+          <w:bottom w:val="single" w:sz="4" w:space="1" w:color="auto"/>
+          <w:right w:val="single" w:sz="4" w:space="4" w:color="auto"/>
+        </w:pBdr>
+        <w:rPr>
+          <w:rStyle w:val="Code"/>
+        </w:rPr>
+      </w:pPr>
+      <w:r>
+        <w:rPr>
+          <w:rStyle w:val="Code"/>
+        </w:rPr>
+        <w:t xml:space="preserve">  </w:t>
+      </w:r>
+      <w:proofErr w:type="spellStart"/>
+      <w:proofErr w:type="gramStart"/>
+      <w:r>
+        <w:rPr>
+          <w:rStyle w:val="Code"/>
+        </w:rPr>
+        <w:t>result.filter</w:t>
+      </w:r>
+      <w:proofErr w:type="spellEnd"/>
+      <w:proofErr w:type="gramEnd"/>
+      <w:r>
+        <w:rPr>
+          <w:rStyle w:val="Code"/>
+        </w:rPr>
+        <w:t>(GRAY);</w:t>
+      </w:r>
+    </w:p>
+    <w:p>
+      <w:pPr>
+        <w:pBdr>
+          <w:top w:val="single" w:sz="4" w:space="1" w:color="auto"/>
+          <w:left w:val="single" w:sz="4" w:space="4" w:color="auto"/>
+          <w:bottom w:val="single" w:sz="4" w:space="1" w:color="auto"/>
+          <w:right w:val="single" w:sz="4" w:space="4" w:color="auto"/>
+        </w:pBdr>
+        <w:rPr>
+          <w:rStyle w:val="Code"/>
+        </w:rPr>
+      </w:pPr>
+      <w:r>
+        <w:rPr>
+          <w:rStyle w:val="Code"/>
+        </w:rPr>
+        <w:t xml:space="preserve">  </w:t>
+      </w:r>
+      <w:proofErr w:type="spellStart"/>
+      <w:proofErr w:type="gramStart"/>
+      <w:r>
+        <w:rPr>
+          <w:rStyle w:val="Code"/>
+        </w:rPr>
+        <w:t>result.filter</w:t>
+      </w:r>
+      <w:proofErr w:type="spellEnd"/>
+      <w:proofErr w:type="gramEnd"/>
+      <w:r>
+        <w:rPr>
+          <w:rStyle w:val="Code"/>
+        </w:rPr>
+        <w:t>(BLUR);</w:t>
+      </w:r>
+    </w:p>
+    <w:p>
+      <w:pPr>
+        <w:pBdr>
+          <w:top w:val="single" w:sz="4" w:space="1" w:color="auto"/>
+          <w:left w:val="single" w:sz="4" w:space="4" w:color="auto"/>
+          <w:bottom w:val="single" w:sz="4" w:space="1" w:color="auto"/>
+          <w:right w:val="single" w:sz="4" w:space="4" w:color="auto"/>
+        </w:pBdr>
+        <w:rPr>
+          <w:rStyle w:val="Code"/>
+        </w:rPr>
+      </w:pPr>
+      <w:r>
+        <w:rPr>
+          <w:rStyle w:val="Code"/>
+        </w:rPr>
+        <w:t xml:space="preserve">  </w:t>
+      </w:r>
+      <w:proofErr w:type="gramStart"/>
+      <w:r>
+        <w:rPr>
+          <w:rStyle w:val="Code"/>
+        </w:rPr>
+        <w:t>return</w:t>
+      </w:r>
+      <w:proofErr w:type="gramEnd"/>
+      <w:r>
+        <w:rPr>
+          <w:rStyle w:val="Code"/>
+        </w:rPr>
+        <w:t xml:space="preserve"> result;</w:t>
       </w:r>
     </w:p>
     <w:p>
@@ -1845,13 +2969,97 @@
         <w:t>}</w:t>
       </w:r>
     </w:p>
+    <w:p>
+      <w:pPr>
+        <w:pStyle w:val="Heading2"/>
+      </w:pPr>
+      <w:r>
+        <w:t xml:space="preserve">More </w:t>
+      </w:r>
+      <w:r>
+        <w:t>Object Oriented Programming Terms</w:t>
+      </w:r>
+    </w:p>
+    <w:p>
+      <w:proofErr w:type="spellStart"/>
+      <w:r>
+        <w:rPr>
+          <w:b/>
+        </w:rPr>
+        <w:t>Enscapsulation</w:t>
+      </w:r>
+      <w:proofErr w:type="spellEnd"/>
+      <w:r>
+        <w:t xml:space="preserve"> –refer</w:t>
+      </w:r>
+      <w:r>
+        <w:t>s</w:t>
+      </w:r>
+      <w:r>
+        <w:t xml:space="preserve"> to the way that data and </w:t>
+      </w:r>
+      <w:proofErr w:type="spellStart"/>
+      <w:r>
+        <w:t>behaviours</w:t>
+      </w:r>
+      <w:proofErr w:type="spellEnd"/>
+      <w:r>
+        <w:t xml:space="preserve"> are wrapped together inside objects, e.g. all </w:t>
+      </w:r>
+      <w:r>
+        <w:t xml:space="preserve">2D and 3D </w:t>
+      </w:r>
+      <w:r>
+        <w:t xml:space="preserve">vector data and </w:t>
+      </w:r>
+      <w:proofErr w:type="gramStart"/>
+      <w:r>
+        <w:t>code are</w:t>
+      </w:r>
+      <w:proofErr w:type="gramEnd"/>
+      <w:r>
+        <w:t xml:space="preserve"> wrapped together in the </w:t>
+      </w:r>
+      <w:proofErr w:type="spellStart"/>
+      <w:r>
+        <w:rPr>
+          <w:rStyle w:val="Code"/>
+        </w:rPr>
+        <w:t>PVector</w:t>
+      </w:r>
+      <w:proofErr w:type="spellEnd"/>
+      <w:r>
+        <w:t xml:space="preserve"> class.</w:t>
+      </w:r>
+    </w:p>
     <w:p/>
     <w:p>
+      <w:r>
+        <w:rPr>
+          <w:b/>
+        </w:rPr>
+        <w:t>Data Hiding</w:t>
+      </w:r>
+      <w:r>
+        <w:t xml:space="preserve"> – not all data inside an object needs to be visible.</w:t>
+      </w:r>
+      <w:r>
+        <w:t xml:space="preserve">  Data that is not meant to be read/writable outside of an object </w:t>
+      </w:r>
+      <w:r>
+        <w:t>should</w:t>
+      </w:r>
+      <w:r>
+        <w:t xml:space="preserve"> be hidden, e.g. a bank account balance.</w:t>
+      </w:r>
+    </w:p>
+    <w:p/>
+    <w:p>
       <w:pPr>
         <w:pStyle w:val="Heading2"/>
       </w:pPr>
       <w:r>
-        <w:t>Object Oriented Programming Terms</w:t>
+        <w:t>Programming a Class in Processing</w:t>
       </w:r>
     </w:p>
     <w:p>
@@ -1859,31 +3067,1473 @@
         <w:rPr>
           <w:b/>
         </w:rPr>
-        <w:t>Enscapsulation</w:t>
-      </w:r>
-      <w:r>
-        <w:t xml:space="preserve"> –refer</w:t>
-      </w:r>
-      <w:r>
-        <w:t>s</w:t>
-      </w:r>
-      <w:r>
-        <w:t xml:space="preserve"> to the way that data and behaviours are wrapped together inside objects, e.g. all </w:t>
-      </w:r>
-      <w:r>
-        <w:t xml:space="preserve">2D and 3D </w:t>
-      </w:r>
-      <w:r>
-        <w:t xml:space="preserve">vector data and code are wrapped together in the </w:t>
-      </w:r>
+        <w:t>Components</w:t>
+      </w:r>
+      <w:r>
+        <w:t xml:space="preserve"> – class name (e.g. </w:t>
+      </w:r>
+      <w:r>
+        <w:rPr>
+          <w:rStyle w:val="Code"/>
+        </w:rPr>
+        <w:t>Account</w:t>
+      </w:r>
+      <w:r>
+        <w:t xml:space="preserve">), fields (e.g. </w:t>
+      </w:r>
+      <w:r>
+        <w:rPr>
+          <w:rStyle w:val="Code"/>
+        </w:rPr>
+        <w:t>balance</w:t>
+      </w:r>
+      <w:r>
+        <w:t xml:space="preserve">, </w:t>
+      </w:r>
+      <w:r>
+        <w:rPr>
+          <w:rStyle w:val="Code"/>
+        </w:rPr>
+        <w:t>name</w:t>
+      </w:r>
+      <w:r>
+        <w:t xml:space="preserve">, </w:t>
+      </w:r>
+      <w:proofErr w:type="spellStart"/>
+      <w:r>
+        <w:rPr>
+          <w:rStyle w:val="Code"/>
+        </w:rPr>
+        <w:t>accountID</w:t>
+      </w:r>
+      <w:proofErr w:type="spellEnd"/>
+      <w:r>
+        <w:t xml:space="preserve">), methods (e.g. </w:t>
+      </w:r>
+      <w:proofErr w:type="gramStart"/>
+      <w:r>
+        <w:rPr>
+          <w:rStyle w:val="Code"/>
+        </w:rPr>
+        <w:t>withdraw(</w:t>
+      </w:r>
+      <w:proofErr w:type="gramEnd"/>
+      <w:r>
+        <w:rPr>
+          <w:rStyle w:val="Code"/>
+        </w:rPr>
+        <w:t>)</w:t>
+      </w:r>
+      <w:r>
+        <w:t>).</w:t>
+      </w:r>
+    </w:p>
+    <w:p>
+      <w:r>
+        <w:t xml:space="preserve"> </w:t>
+      </w:r>
+    </w:p>
+    <w:p>
+      <w:r>
+        <w:rPr>
+          <w:b/>
+        </w:rPr>
+        <w:t>Fields</w:t>
+      </w:r>
+      <w:r>
+        <w:t xml:space="preserve"> – should be divided in</w:t>
+      </w:r>
+      <w:r>
+        <w:t>to</w:t>
+      </w:r>
+      <w:r>
+        <w:t xml:space="preserve"> </w:t>
+      </w:r>
+      <w:r>
+        <w:rPr>
+          <w:i/>
+        </w:rPr>
+        <w:t>public</w:t>
+      </w:r>
+      <w:r>
+        <w:t xml:space="preserve"> and </w:t>
+      </w:r>
+      <w:r>
+        <w:rPr>
+          <w:i/>
+        </w:rPr>
+        <w:t>private</w:t>
+      </w:r>
+    </w:p>
+    <w:p/>
+    <w:p>
+      <w:r>
+        <w:rPr>
+          <w:b/>
+        </w:rPr>
+        <w:t>Methods</w:t>
+      </w:r>
+      <w:r>
+        <w:t xml:space="preserve"> – may also be </w:t>
+      </w:r>
+      <w:r>
+        <w:rPr>
+          <w:i/>
+        </w:rPr>
+        <w:t>public</w:t>
+      </w:r>
+      <w:r>
+        <w:t xml:space="preserve"> or </w:t>
+      </w:r>
+      <w:r>
+        <w:rPr>
+          <w:i/>
+        </w:rPr>
+        <w:t>private</w:t>
+      </w:r>
+    </w:p>
+    <w:p/>
+    <w:p>
+      <w:r>
+        <w:t>Example:</w:t>
+      </w:r>
+    </w:p>
+    <w:p>
+      <w:pPr>
+        <w:pBdr>
+          <w:top w:val="single" w:sz="4" w:space="1" w:color="auto"/>
+          <w:left w:val="single" w:sz="4" w:space="4" w:color="auto"/>
+          <w:bottom w:val="single" w:sz="4" w:space="1" w:color="auto"/>
+          <w:right w:val="single" w:sz="4" w:space="4" w:color="auto"/>
+        </w:pBdr>
+        <w:rPr>
+          <w:rStyle w:val="Code"/>
+        </w:rPr>
+      </w:pPr>
+      <w:proofErr w:type="gramStart"/>
+      <w:r>
+        <w:rPr>
+          <w:rStyle w:val="Code"/>
+        </w:rPr>
+        <w:t>class</w:t>
+      </w:r>
+      <w:proofErr w:type="gramEnd"/>
+      <w:r>
+        <w:rPr>
+          <w:rStyle w:val="Code"/>
+        </w:rPr>
+        <w:t xml:space="preserve"> Account {</w:t>
+      </w:r>
+    </w:p>
+    <w:p>
+      <w:pPr>
+        <w:pBdr>
+          <w:top w:val="single" w:sz="4" w:space="1" w:color="auto"/>
+          <w:left w:val="single" w:sz="4" w:space="4" w:color="auto"/>
+          <w:bottom w:val="single" w:sz="4" w:space="1" w:color="auto"/>
+          <w:right w:val="single" w:sz="4" w:space="4" w:color="auto"/>
+        </w:pBdr>
+        <w:rPr>
+          <w:rStyle w:val="Code"/>
+        </w:rPr>
+      </w:pPr>
+      <w:r>
+        <w:rPr>
+          <w:rStyle w:val="Code"/>
+        </w:rPr>
+        <w:t xml:space="preserve">  </w:t>
+      </w:r>
+    </w:p>
+    <w:p>
+      <w:pPr>
+        <w:pBdr>
+          <w:top w:val="single" w:sz="4" w:space="1" w:color="auto"/>
+          <w:left w:val="single" w:sz="4" w:space="4" w:color="auto"/>
+          <w:bottom w:val="single" w:sz="4" w:space="1" w:color="auto"/>
+          <w:right w:val="single" w:sz="4" w:space="4" w:color="auto"/>
+        </w:pBdr>
+        <w:rPr>
+          <w:rStyle w:val="Code"/>
+        </w:rPr>
+      </w:pPr>
+      <w:r>
+        <w:rPr>
+          <w:rStyle w:val="Code"/>
+        </w:rPr>
+        <w:t xml:space="preserve">  </w:t>
+      </w:r>
+      <w:proofErr w:type="gramStart"/>
+      <w:r>
+        <w:rPr>
+          <w:rStyle w:val="Code"/>
+        </w:rPr>
+        <w:t>public</w:t>
+      </w:r>
+      <w:proofErr w:type="gramEnd"/>
+      <w:r>
+        <w:rPr>
+          <w:rStyle w:val="Code"/>
+        </w:rPr>
+        <w:t xml:space="preserve"> String </w:t>
+      </w:r>
+      <w:proofErr w:type="spellStart"/>
+      <w:r>
+        <w:rPr>
+          <w:rStyle w:val="Code"/>
+        </w:rPr>
+        <w:t>accountName</w:t>
+      </w:r>
+      <w:proofErr w:type="spellEnd"/>
+      <w:r>
+        <w:rPr>
+          <w:rStyle w:val="Code"/>
+        </w:rPr>
+        <w:t>;</w:t>
+      </w:r>
+    </w:p>
+    <w:p>
+      <w:pPr>
+        <w:pBdr>
+          <w:top w:val="single" w:sz="4" w:space="1" w:color="auto"/>
+          <w:left w:val="single" w:sz="4" w:space="4" w:color="auto"/>
+          <w:bottom w:val="single" w:sz="4" w:space="1" w:color="auto"/>
+          <w:right w:val="single" w:sz="4" w:space="4" w:color="auto"/>
+        </w:pBdr>
+        <w:rPr>
+          <w:rStyle w:val="Code"/>
+        </w:rPr>
+      </w:pPr>
+      <w:r>
+        <w:rPr>
+          <w:rStyle w:val="Code"/>
+        </w:rPr>
+        <w:t xml:space="preserve">  </w:t>
+      </w:r>
+      <w:proofErr w:type="gramStart"/>
+      <w:r>
+        <w:rPr>
+          <w:rStyle w:val="Code"/>
+        </w:rPr>
+        <w:t>public</w:t>
+      </w:r>
+      <w:proofErr w:type="gramEnd"/>
+      <w:r>
+        <w:rPr>
+          <w:rStyle w:val="Code"/>
+        </w:rPr>
+        <w:t xml:space="preserve"> String </w:t>
+      </w:r>
+      <w:proofErr w:type="spellStart"/>
+      <w:r>
+        <w:rPr>
+          <w:rStyle w:val="Code"/>
+        </w:rPr>
+        <w:t>accountID</w:t>
+      </w:r>
+      <w:proofErr w:type="spellEnd"/>
+      <w:r>
+        <w:rPr>
+          <w:rStyle w:val="Code"/>
+        </w:rPr>
+        <w:t>;</w:t>
+      </w:r>
+    </w:p>
+    <w:p>
+      <w:pPr>
+        <w:pBdr>
+          <w:top w:val="single" w:sz="4" w:space="1" w:color="auto"/>
+          <w:left w:val="single" w:sz="4" w:space="4" w:color="auto"/>
+          <w:bottom w:val="single" w:sz="4" w:space="1" w:color="auto"/>
+          <w:right w:val="single" w:sz="4" w:space="4" w:color="auto"/>
+        </w:pBdr>
+        <w:rPr>
+          <w:rStyle w:val="Code"/>
+        </w:rPr>
+      </w:pPr>
+      <w:r>
+        <w:rPr>
+          <w:rStyle w:val="Code"/>
+        </w:rPr>
+        <w:t xml:space="preserve">  </w:t>
+      </w:r>
+      <w:proofErr w:type="gramStart"/>
+      <w:r>
+        <w:rPr>
+          <w:rStyle w:val="Code"/>
+        </w:rPr>
+        <w:t>private</w:t>
+      </w:r>
+      <w:proofErr w:type="gramEnd"/>
+      <w:r>
+        <w:rPr>
+          <w:rStyle w:val="Code"/>
+        </w:rPr>
+        <w:t xml:space="preserve"> float </w:t>
+      </w:r>
+      <w:proofErr w:type="spellStart"/>
+      <w:r>
+        <w:rPr>
+          <w:rStyle w:val="Code"/>
+        </w:rPr>
+        <w:t>accountBalance</w:t>
+      </w:r>
+      <w:proofErr w:type="spellEnd"/>
+      <w:r>
+        <w:rPr>
+          <w:rStyle w:val="Code"/>
+        </w:rPr>
+        <w:t xml:space="preserve">=0; </w:t>
+      </w:r>
+      <w:r>
+        <w:rPr>
+          <w:rStyle w:val="Code"/>
+        </w:rPr>
+        <w:t xml:space="preserve"> // Not accessible!!</w:t>
+      </w:r>
+    </w:p>
+    <w:p>
+      <w:pPr>
+        <w:pBdr>
+          <w:top w:val="single" w:sz="4" w:space="1" w:color="auto"/>
+          <w:left w:val="single" w:sz="4" w:space="4" w:color="auto"/>
+          <w:bottom w:val="single" w:sz="4" w:space="1" w:color="auto"/>
+          <w:right w:val="single" w:sz="4" w:space="4" w:color="auto"/>
+        </w:pBdr>
+        <w:rPr>
+          <w:rStyle w:val="Code"/>
+        </w:rPr>
+      </w:pPr>
+      <w:r>
+        <w:rPr>
+          <w:rStyle w:val="Code"/>
+        </w:rPr>
+        <w:t xml:space="preserve">  </w:t>
+      </w:r>
+    </w:p>
+    <w:p>
+      <w:pPr>
+        <w:pBdr>
+          <w:top w:val="single" w:sz="4" w:space="1" w:color="auto"/>
+          <w:left w:val="single" w:sz="4" w:space="4" w:color="auto"/>
+          <w:bottom w:val="single" w:sz="4" w:space="1" w:color="auto"/>
+          <w:right w:val="single" w:sz="4" w:space="4" w:color="auto"/>
+        </w:pBdr>
+        <w:rPr>
+          <w:rStyle w:val="Code"/>
+        </w:rPr>
+      </w:pPr>
+      <w:r>
+        <w:rPr>
+          <w:rStyle w:val="Code"/>
+        </w:rPr>
+        <w:t xml:space="preserve">  </w:t>
+      </w:r>
+      <w:proofErr w:type="gramStart"/>
+      <w:r>
+        <w:rPr>
+          <w:rStyle w:val="Code"/>
+        </w:rPr>
+        <w:t>public</w:t>
+      </w:r>
+      <w:proofErr w:type="gramEnd"/>
+      <w:r>
+        <w:rPr>
+          <w:rStyle w:val="Code"/>
+        </w:rPr>
+        <w:t xml:space="preserve"> float </w:t>
+      </w:r>
+      <w:proofErr w:type="spellStart"/>
+      <w:r>
+        <w:rPr>
+          <w:rStyle w:val="Code"/>
+        </w:rPr>
+        <w:t>getAccountBalance</w:t>
+      </w:r>
+      <w:proofErr w:type="spellEnd"/>
+      <w:r>
+        <w:rPr>
+          <w:rStyle w:val="Code"/>
+        </w:rPr>
+        <w:t>() {</w:t>
+      </w:r>
+    </w:p>
+    <w:p>
+      <w:pPr>
+        <w:pBdr>
+          <w:top w:val="single" w:sz="4" w:space="1" w:color="auto"/>
+          <w:left w:val="single" w:sz="4" w:space="4" w:color="auto"/>
+          <w:bottom w:val="single" w:sz="4" w:space="1" w:color="auto"/>
+          <w:right w:val="single" w:sz="4" w:space="4" w:color="auto"/>
+        </w:pBdr>
+        <w:rPr>
+          <w:rStyle w:val="Code"/>
+        </w:rPr>
+      </w:pPr>
+      <w:r>
+        <w:rPr>
+          <w:rStyle w:val="Code"/>
+        </w:rPr>
+        <w:t xml:space="preserve">    </w:t>
+      </w:r>
+      <w:proofErr w:type="gramStart"/>
+      <w:r>
+        <w:rPr>
+          <w:rStyle w:val="Code"/>
+        </w:rPr>
+        <w:t>return</w:t>
+      </w:r>
+      <w:proofErr w:type="gramEnd"/>
+      <w:r>
+        <w:rPr>
+          <w:rStyle w:val="Code"/>
+        </w:rPr>
+        <w:t xml:space="preserve"> </w:t>
+      </w:r>
+      <w:proofErr w:type="spellStart"/>
+      <w:r>
+        <w:rPr>
+          <w:rStyle w:val="Code"/>
+        </w:rPr>
+        <w:t>accountBalance</w:t>
+      </w:r>
+      <w:proofErr w:type="spellEnd"/>
+      <w:r>
+        <w:rPr>
+          <w:rStyle w:val="Code"/>
+        </w:rPr>
+        <w:t>;</w:t>
+      </w:r>
+    </w:p>
+    <w:p>
+      <w:pPr>
+        <w:pBdr>
+          <w:top w:val="single" w:sz="4" w:space="1" w:color="auto"/>
+          <w:left w:val="single" w:sz="4" w:space="4" w:color="auto"/>
+          <w:bottom w:val="single" w:sz="4" w:space="1" w:color="auto"/>
+          <w:right w:val="single" w:sz="4" w:space="4" w:color="auto"/>
+        </w:pBdr>
+        <w:rPr>
+          <w:rStyle w:val="Code"/>
+        </w:rPr>
+      </w:pPr>
+      <w:r>
+        <w:rPr>
+          <w:rStyle w:val="Code"/>
+        </w:rPr>
+        <w:t xml:space="preserve">  }</w:t>
+      </w:r>
+    </w:p>
+    <w:p>
+      <w:pPr>
+        <w:pBdr>
+          <w:top w:val="single" w:sz="4" w:space="1" w:color="auto"/>
+          <w:left w:val="single" w:sz="4" w:space="4" w:color="auto"/>
+          <w:bottom w:val="single" w:sz="4" w:space="1" w:color="auto"/>
+          <w:right w:val="single" w:sz="4" w:space="4" w:color="auto"/>
+        </w:pBdr>
+        <w:rPr>
+          <w:rStyle w:val="Code"/>
+        </w:rPr>
+      </w:pPr>
+      <w:r>
+        <w:rPr>
+          <w:rStyle w:val="Code"/>
+        </w:rPr>
+        <w:t xml:space="preserve">  </w:t>
+      </w:r>
+    </w:p>
+    <w:p>
+      <w:pPr>
+        <w:pBdr>
+          <w:top w:val="single" w:sz="4" w:space="1" w:color="auto"/>
+          <w:left w:val="single" w:sz="4" w:space="4" w:color="auto"/>
+          <w:bottom w:val="single" w:sz="4" w:space="1" w:color="auto"/>
+          <w:right w:val="single" w:sz="4" w:space="4" w:color="auto"/>
+        </w:pBdr>
+        <w:rPr>
+          <w:rStyle w:val="Code"/>
+        </w:rPr>
+      </w:pPr>
+      <w:r>
+        <w:rPr>
+          <w:rStyle w:val="Code"/>
+        </w:rPr>
+        <w:t xml:space="preserve">  </w:t>
+      </w:r>
+      <w:proofErr w:type="gramStart"/>
+      <w:r>
+        <w:rPr>
+          <w:rStyle w:val="Code"/>
+        </w:rPr>
+        <w:t>public</w:t>
+      </w:r>
+      <w:proofErr w:type="gramEnd"/>
+      <w:r>
+        <w:rPr>
+          <w:rStyle w:val="Code"/>
+        </w:rPr>
+        <w:t xml:space="preserve"> void deposit(float amount) {</w:t>
+      </w:r>
+    </w:p>
+    <w:p>
+      <w:pPr>
+        <w:pBdr>
+          <w:top w:val="single" w:sz="4" w:space="1" w:color="auto"/>
+          <w:left w:val="single" w:sz="4" w:space="4" w:color="auto"/>
+          <w:bottom w:val="single" w:sz="4" w:space="1" w:color="auto"/>
+          <w:right w:val="single" w:sz="4" w:space="4" w:color="auto"/>
+        </w:pBdr>
+        <w:rPr>
+          <w:rStyle w:val="Code"/>
+        </w:rPr>
+      </w:pPr>
+      <w:r>
+        <w:rPr>
+          <w:rStyle w:val="Code"/>
+        </w:rPr>
+        <w:t xml:space="preserve">    </w:t>
+      </w:r>
+      <w:proofErr w:type="spellStart"/>
+      <w:proofErr w:type="gramStart"/>
+      <w:r>
+        <w:rPr>
+          <w:rStyle w:val="Code"/>
+        </w:rPr>
+        <w:t>accountBalance</w:t>
+      </w:r>
+      <w:proofErr w:type="spellEnd"/>
+      <w:proofErr w:type="gramEnd"/>
+      <w:r>
+        <w:rPr>
+          <w:rStyle w:val="Code"/>
+        </w:rPr>
+        <w:t xml:space="preserve"> += amount;</w:t>
+      </w:r>
+    </w:p>
+    <w:p>
+      <w:pPr>
+        <w:pBdr>
+          <w:top w:val="single" w:sz="4" w:space="1" w:color="auto"/>
+          <w:left w:val="single" w:sz="4" w:space="4" w:color="auto"/>
+          <w:bottom w:val="single" w:sz="4" w:space="1" w:color="auto"/>
+          <w:right w:val="single" w:sz="4" w:space="4" w:color="auto"/>
+        </w:pBdr>
+        <w:rPr>
+          <w:rStyle w:val="Code"/>
+        </w:rPr>
+      </w:pPr>
+      <w:r>
+        <w:rPr>
+          <w:rStyle w:val="Code"/>
+        </w:rPr>
+        <w:t xml:space="preserve">  }</w:t>
+      </w:r>
+    </w:p>
+    <w:p>
+      <w:pPr>
+        <w:pBdr>
+          <w:top w:val="single" w:sz="4" w:space="1" w:color="auto"/>
+          <w:left w:val="single" w:sz="4" w:space="4" w:color="auto"/>
+          <w:bottom w:val="single" w:sz="4" w:space="1" w:color="auto"/>
+          <w:right w:val="single" w:sz="4" w:space="4" w:color="auto"/>
+        </w:pBdr>
+        <w:rPr>
+          <w:rStyle w:val="Code"/>
+        </w:rPr>
+      </w:pPr>
+      <w:r>
+        <w:rPr>
+          <w:rStyle w:val="Code"/>
+        </w:rPr>
+        <w:t xml:space="preserve">    </w:t>
+      </w:r>
+    </w:p>
+    <w:p>
+      <w:pPr>
+        <w:pBdr>
+          <w:top w:val="single" w:sz="4" w:space="1" w:color="auto"/>
+          <w:left w:val="single" w:sz="4" w:space="4" w:color="auto"/>
+          <w:bottom w:val="single" w:sz="4" w:space="1" w:color="auto"/>
+          <w:right w:val="single" w:sz="4" w:space="4" w:color="auto"/>
+        </w:pBdr>
+        <w:rPr>
+          <w:rStyle w:val="Code"/>
+        </w:rPr>
+      </w:pPr>
+      <w:r>
+        <w:rPr>
+          <w:rStyle w:val="Code"/>
+        </w:rPr>
+        <w:t xml:space="preserve">  </w:t>
+      </w:r>
+      <w:proofErr w:type="gramStart"/>
+      <w:r>
+        <w:rPr>
+          <w:rStyle w:val="Code"/>
+        </w:rPr>
+        <w:t>public</w:t>
+      </w:r>
+      <w:proofErr w:type="gramEnd"/>
+      <w:r>
+        <w:rPr>
+          <w:rStyle w:val="Code"/>
+        </w:rPr>
+        <w:t xml:space="preserve"> void withdraw(float amount) {</w:t>
+      </w:r>
+    </w:p>
+    <w:p>
+      <w:pPr>
+        <w:pBdr>
+          <w:top w:val="single" w:sz="4" w:space="1" w:color="auto"/>
+          <w:left w:val="single" w:sz="4" w:space="4" w:color="auto"/>
+          <w:bottom w:val="single" w:sz="4" w:space="1" w:color="auto"/>
+          <w:right w:val="single" w:sz="4" w:space="4" w:color="auto"/>
+        </w:pBdr>
+        <w:rPr>
+          <w:rStyle w:val="Code"/>
+        </w:rPr>
+      </w:pPr>
+      <w:r>
+        <w:rPr>
+          <w:rStyle w:val="Code"/>
+        </w:rPr>
+        <w:t xml:space="preserve">    </w:t>
+      </w:r>
+      <w:proofErr w:type="gramStart"/>
+      <w:r>
+        <w:rPr>
+          <w:rStyle w:val="Code"/>
+        </w:rPr>
+        <w:t>if</w:t>
+      </w:r>
+      <w:proofErr w:type="gramEnd"/>
+      <w:r>
+        <w:rPr>
+          <w:rStyle w:val="Code"/>
+        </w:rPr>
+        <w:t xml:space="preserve"> (</w:t>
+      </w:r>
+      <w:proofErr w:type="spellStart"/>
+      <w:r>
+        <w:rPr>
+          <w:rStyle w:val="Code"/>
+        </w:rPr>
+        <w:t>accountBalance</w:t>
+      </w:r>
+      <w:proofErr w:type="spellEnd"/>
+      <w:r>
+        <w:rPr>
+          <w:rStyle w:val="Code"/>
+        </w:rPr>
+        <w:t>-amount&gt;=0)</w:t>
+      </w:r>
+    </w:p>
+    <w:p>
+      <w:pPr>
+        <w:pBdr>
+          <w:top w:val="single" w:sz="4" w:space="1" w:color="auto"/>
+          <w:left w:val="single" w:sz="4" w:space="4" w:color="auto"/>
+          <w:bottom w:val="single" w:sz="4" w:space="1" w:color="auto"/>
+          <w:right w:val="single" w:sz="4" w:space="4" w:color="auto"/>
+        </w:pBdr>
+        <w:rPr>
+          <w:rStyle w:val="Code"/>
+        </w:rPr>
+      </w:pPr>
+      <w:r>
+        <w:rPr>
+          <w:rStyle w:val="Code"/>
+        </w:rPr>
+        <w:t xml:space="preserve">      </w:t>
+      </w:r>
+      <w:proofErr w:type="spellStart"/>
+      <w:proofErr w:type="gramStart"/>
+      <w:r>
+        <w:rPr>
+          <w:rStyle w:val="Code"/>
+        </w:rPr>
+        <w:t>accountBalance</w:t>
+      </w:r>
+      <w:proofErr w:type="spellEnd"/>
+      <w:proofErr w:type="gramEnd"/>
+      <w:r>
+        <w:rPr>
+          <w:rStyle w:val="Code"/>
+        </w:rPr>
+        <w:t>-=amount;</w:t>
+      </w:r>
+    </w:p>
+    <w:p>
+      <w:pPr>
+        <w:pBdr>
+          <w:top w:val="single" w:sz="4" w:space="1" w:color="auto"/>
+          <w:left w:val="single" w:sz="4" w:space="4" w:color="auto"/>
+          <w:bottom w:val="single" w:sz="4" w:space="1" w:color="auto"/>
+          <w:right w:val="single" w:sz="4" w:space="4" w:color="auto"/>
+        </w:pBdr>
+        <w:rPr>
+          <w:rStyle w:val="Code"/>
+        </w:rPr>
+      </w:pPr>
+      <w:r>
+        <w:rPr>
+          <w:rStyle w:val="Code"/>
+        </w:rPr>
+        <w:t xml:space="preserve">  }</w:t>
+      </w:r>
+    </w:p>
+    <w:p>
+      <w:pPr>
+        <w:pBdr>
+          <w:top w:val="single" w:sz="4" w:space="1" w:color="auto"/>
+          <w:left w:val="single" w:sz="4" w:space="4" w:color="auto"/>
+          <w:bottom w:val="single" w:sz="4" w:space="1" w:color="auto"/>
+          <w:right w:val="single" w:sz="4" w:space="4" w:color="auto"/>
+        </w:pBdr>
+        <w:rPr>
+          <w:rStyle w:val="Code"/>
+        </w:rPr>
+      </w:pPr>
+      <w:r>
+        <w:rPr>
+          <w:rStyle w:val="Code"/>
+        </w:rPr>
+        <w:t>}</w:t>
+      </w:r>
+    </w:p>
+    <w:p/>
+    <w:p/>
+    <w:p/>
+    <w:p>
+      <w:r>
+        <w:rPr>
+          <w:b/>
+        </w:rPr>
+        <w:t>Object creation</w:t>
+      </w:r>
+      <w:r>
+        <w:t xml:space="preserve"> – once a class is defined, it can be used to create as many objects as you like. You must declare a reference for each object that you want, e.g.</w:t>
+      </w:r>
+    </w:p>
+    <w:p/>
+    <w:p>
+      <w:pPr>
+        <w:pBdr>
+          <w:top w:val="single" w:sz="4" w:space="1" w:color="auto"/>
+          <w:left w:val="single" w:sz="4" w:space="4" w:color="auto"/>
+          <w:bottom w:val="single" w:sz="4" w:space="1" w:color="auto"/>
+          <w:right w:val="single" w:sz="4" w:space="4" w:color="auto"/>
+        </w:pBdr>
+        <w:rPr>
+          <w:rStyle w:val="Code"/>
+        </w:rPr>
+      </w:pPr>
+      <w:proofErr w:type="spellStart"/>
+      <w:proofErr w:type="gramStart"/>
+      <w:r>
+        <w:rPr>
+          <w:rStyle w:val="Code"/>
+        </w:rPr>
+        <w:t>annAccount</w:t>
+      </w:r>
+      <w:proofErr w:type="spellEnd"/>
+      <w:proofErr w:type="gramEnd"/>
+      <w:r>
+        <w:rPr>
+          <w:rStyle w:val="Code"/>
+        </w:rPr>
+        <w:t xml:space="preserve"> = new Account();</w:t>
+      </w:r>
+    </w:p>
+    <w:p>
+      <w:pPr>
+        <w:pBdr>
+          <w:top w:val="single" w:sz="4" w:space="1" w:color="auto"/>
+          <w:left w:val="single" w:sz="4" w:space="4" w:color="auto"/>
+          <w:bottom w:val="single" w:sz="4" w:space="1" w:color="auto"/>
+          <w:right w:val="single" w:sz="4" w:space="4" w:color="auto"/>
+        </w:pBdr>
+        <w:rPr>
+          <w:rStyle w:val="Code"/>
+        </w:rPr>
+      </w:pPr>
+      <w:proofErr w:type="spellStart"/>
+      <w:proofErr w:type="gramStart"/>
+      <w:r>
+        <w:rPr>
+          <w:rStyle w:val="Code"/>
+        </w:rPr>
+        <w:t>johnAccount</w:t>
+      </w:r>
+      <w:proofErr w:type="spellEnd"/>
+      <w:proofErr w:type="gramEnd"/>
+      <w:r>
+        <w:rPr>
+          <w:rStyle w:val="Code"/>
+        </w:rPr>
+        <w:t xml:space="preserve"> = new Account();</w:t>
+      </w:r>
+    </w:p>
+    <w:p/>
+    <w:p>
+      <w:r>
+        <w:rPr>
+          <w:b/>
+        </w:rPr>
+        <w:t>Public field usage</w:t>
+      </w:r>
+      <w:r>
+        <w:t xml:space="preserve"> -- Outside of the class, public fields are accessible, </w:t>
+      </w:r>
+      <w:proofErr w:type="spellStart"/>
+      <w:r>
+        <w:t>e.g</w:t>
+      </w:r>
+      <w:proofErr w:type="spellEnd"/>
+    </w:p>
+    <w:p/>
+    <w:p>
+      <w:pPr>
+        <w:pBdr>
+          <w:top w:val="single" w:sz="4" w:space="1" w:color="auto"/>
+          <w:left w:val="single" w:sz="4" w:space="4" w:color="auto"/>
+          <w:bottom w:val="single" w:sz="4" w:space="1" w:color="auto"/>
+          <w:right w:val="single" w:sz="4" w:space="4" w:color="auto"/>
+        </w:pBdr>
+        <w:rPr>
+          <w:rStyle w:val="Code"/>
+        </w:rPr>
+      </w:pPr>
+      <w:proofErr w:type="spellStart"/>
+      <w:proofErr w:type="gramStart"/>
+      <w:r>
+        <w:rPr>
+          <w:rStyle w:val="Code"/>
+        </w:rPr>
+        <w:t>annAccount.accountID</w:t>
+      </w:r>
+      <w:proofErr w:type="spellEnd"/>
+      <w:proofErr w:type="gramEnd"/>
+      <w:r>
+        <w:rPr>
+          <w:rStyle w:val="Code"/>
+        </w:rPr>
+        <w:t xml:space="preserve"> = "#2239738383";</w:t>
+      </w:r>
+    </w:p>
+    <w:p>
+      <w:pPr>
+        <w:rPr>
+          <w:b/>
+        </w:rPr>
+      </w:pPr>
+    </w:p>
+    <w:p>
+      <w:r>
+        <w:rPr>
+          <w:b/>
+        </w:rPr>
+        <w:t>Public method usage</w:t>
+      </w:r>
+      <w:r>
+        <w:t xml:space="preserve"> – similarly, all public methods are available outside of the class, e.g. </w:t>
+      </w:r>
+    </w:p>
+    <w:p/>
+    <w:p>
+      <w:pPr>
+        <w:pBdr>
+          <w:top w:val="single" w:sz="4" w:space="1" w:color="auto"/>
+          <w:left w:val="single" w:sz="4" w:space="4" w:color="auto"/>
+          <w:bottom w:val="single" w:sz="4" w:space="1" w:color="auto"/>
+          <w:right w:val="single" w:sz="4" w:space="4" w:color="auto"/>
+        </w:pBdr>
+        <w:rPr>
+          <w:rStyle w:val="Code"/>
+        </w:rPr>
+      </w:pPr>
+      <w:proofErr w:type="spellStart"/>
+      <w:proofErr w:type="gramStart"/>
+      <w:r>
+        <w:rPr>
+          <w:rStyle w:val="Code"/>
+        </w:rPr>
+        <w:t>johnAccount.deposit</w:t>
+      </w:r>
+      <w:proofErr w:type="spellEnd"/>
+      <w:proofErr w:type="gramEnd"/>
+      <w:r>
+        <w:rPr>
+          <w:rStyle w:val="Code"/>
+        </w:rPr>
+        <w:t>(5);</w:t>
+      </w:r>
+    </w:p>
+    <w:p>
+      <w:pPr>
+        <w:pStyle w:val="Heading2"/>
+      </w:pPr>
+      <w:r>
+        <w:t>Constructors</w:t>
+      </w:r>
+    </w:p>
+    <w:p>
+      <w:r>
+        <w:rPr>
+          <w:b/>
+        </w:rPr>
+        <w:t>Constructors</w:t>
+      </w:r>
+      <w:r>
+        <w:t xml:space="preserve"> – used to set up default values for fields when new objects are created, for example suppose new space invaders should (</w:t>
+      </w:r>
+      <w:proofErr w:type="spellStart"/>
+      <w:r>
+        <w:t>i</w:t>
+      </w:r>
+      <w:proofErr w:type="spellEnd"/>
+      <w:r>
+        <w:t>) be created at a random position on the screen with a certain velocity and (ii) have a custom image loaded to represent them:</w:t>
+      </w:r>
+    </w:p>
+    <w:p>
+      <w:pPr>
+        <w:pBdr>
+          <w:top w:val="single" w:sz="4" w:space="1" w:color="auto"/>
+          <w:left w:val="single" w:sz="4" w:space="4" w:color="auto"/>
+          <w:bottom w:val="single" w:sz="4" w:space="1" w:color="auto"/>
+          <w:right w:val="single" w:sz="4" w:space="4" w:color="auto"/>
+        </w:pBdr>
+        <w:rPr>
+          <w:rStyle w:val="Code"/>
+        </w:rPr>
+      </w:pPr>
+      <w:proofErr w:type="gramStart"/>
+      <w:r>
+        <w:rPr>
+          <w:rStyle w:val="Code"/>
+        </w:rPr>
+        <w:t>class</w:t>
+      </w:r>
+      <w:proofErr w:type="gramEnd"/>
+      <w:r>
+        <w:rPr>
+          <w:rStyle w:val="Code"/>
+        </w:rPr>
+        <w:t xml:space="preserve"> Invader {</w:t>
+      </w:r>
+    </w:p>
+    <w:p>
+      <w:pPr>
+        <w:pBdr>
+          <w:top w:val="single" w:sz="4" w:space="1" w:color="auto"/>
+          <w:left w:val="single" w:sz="4" w:space="4" w:color="auto"/>
+          <w:bottom w:val="single" w:sz="4" w:space="1" w:color="auto"/>
+          <w:right w:val="single" w:sz="4" w:space="4" w:color="auto"/>
+        </w:pBdr>
+        <w:rPr>
+          <w:rStyle w:val="Code"/>
+        </w:rPr>
+      </w:pPr>
+    </w:p>
+    <w:p>
+      <w:pPr>
+        <w:pBdr>
+          <w:top w:val="single" w:sz="4" w:space="1" w:color="auto"/>
+          <w:left w:val="single" w:sz="4" w:space="4" w:color="auto"/>
+          <w:bottom w:val="single" w:sz="4" w:space="1" w:color="auto"/>
+          <w:right w:val="single" w:sz="4" w:space="4" w:color="auto"/>
+        </w:pBdr>
+        <w:rPr>
+          <w:rStyle w:val="Code"/>
+        </w:rPr>
+      </w:pPr>
+      <w:r>
+        <w:rPr>
+          <w:rStyle w:val="Code"/>
+        </w:rPr>
+        <w:t xml:space="preserve">   </w:t>
+      </w:r>
+      <w:proofErr w:type="gramStart"/>
+      <w:r>
+        <w:rPr>
+          <w:rStyle w:val="Code"/>
+        </w:rPr>
+        <w:t>private</w:t>
+      </w:r>
+      <w:proofErr w:type="gramEnd"/>
+      <w:r>
+        <w:rPr>
+          <w:rStyle w:val="Code"/>
+        </w:rPr>
+        <w:t xml:space="preserve"> </w:t>
+      </w:r>
+      <w:proofErr w:type="spellStart"/>
       <w:r>
         <w:rPr>
           <w:rStyle w:val="Code"/>
         </w:rPr>
         <w:t>PVector</w:t>
       </w:r>
-      <w:r>
-        <w:t xml:space="preserve"> class.</w:t>
+      <w:proofErr w:type="spellEnd"/>
+      <w:r>
+        <w:rPr>
+          <w:rStyle w:val="Code"/>
+        </w:rPr>
+        <w:t xml:space="preserve"> position, velocity;</w:t>
+      </w:r>
+    </w:p>
+    <w:p>
+      <w:pPr>
+        <w:pBdr>
+          <w:top w:val="single" w:sz="4" w:space="1" w:color="auto"/>
+          <w:left w:val="single" w:sz="4" w:space="4" w:color="auto"/>
+          <w:bottom w:val="single" w:sz="4" w:space="1" w:color="auto"/>
+          <w:right w:val="single" w:sz="4" w:space="4" w:color="auto"/>
+        </w:pBdr>
+        <w:rPr>
+          <w:rStyle w:val="Code"/>
+        </w:rPr>
+      </w:pPr>
+      <w:r>
+        <w:rPr>
+          <w:rStyle w:val="Code"/>
+        </w:rPr>
+        <w:t xml:space="preserve">   </w:t>
+      </w:r>
+      <w:proofErr w:type="gramStart"/>
+      <w:r>
+        <w:rPr>
+          <w:rStyle w:val="Code"/>
+        </w:rPr>
+        <w:t>private</w:t>
+      </w:r>
+      <w:proofErr w:type="gramEnd"/>
+      <w:r>
+        <w:rPr>
+          <w:rStyle w:val="Code"/>
+        </w:rPr>
+        <w:t xml:space="preserve"> </w:t>
+      </w:r>
+      <w:proofErr w:type="spellStart"/>
+      <w:r>
+        <w:rPr>
+          <w:rStyle w:val="Code"/>
+        </w:rPr>
+        <w:t>PImage</w:t>
+      </w:r>
+      <w:proofErr w:type="spellEnd"/>
+      <w:r>
+        <w:rPr>
+          <w:rStyle w:val="Code"/>
+        </w:rPr>
+        <w:t xml:space="preserve"> image;</w:t>
+      </w:r>
+    </w:p>
+    <w:p>
+      <w:pPr>
+        <w:pBdr>
+          <w:top w:val="single" w:sz="4" w:space="1" w:color="auto"/>
+          <w:left w:val="single" w:sz="4" w:space="4" w:color="auto"/>
+          <w:bottom w:val="single" w:sz="4" w:space="1" w:color="auto"/>
+          <w:right w:val="single" w:sz="4" w:space="4" w:color="auto"/>
+        </w:pBdr>
+        <w:rPr>
+          <w:rStyle w:val="Code"/>
+        </w:rPr>
+      </w:pPr>
+    </w:p>
+    <w:p>
+      <w:pPr>
+        <w:pBdr>
+          <w:top w:val="single" w:sz="4" w:space="1" w:color="auto"/>
+          <w:left w:val="single" w:sz="4" w:space="4" w:color="auto"/>
+          <w:bottom w:val="single" w:sz="4" w:space="1" w:color="auto"/>
+          <w:right w:val="single" w:sz="4" w:space="4" w:color="auto"/>
+        </w:pBdr>
+        <w:rPr>
+          <w:rStyle w:val="Code"/>
+        </w:rPr>
+      </w:pPr>
+      <w:r>
+        <w:rPr>
+          <w:rStyle w:val="Code"/>
+        </w:rPr>
+        <w:t xml:space="preserve">   </w:t>
+      </w:r>
+      <w:proofErr w:type="gramStart"/>
+      <w:r>
+        <w:rPr>
+          <w:rStyle w:val="Code"/>
+        </w:rPr>
+        <w:t>public</w:t>
+      </w:r>
+      <w:proofErr w:type="gramEnd"/>
+      <w:r>
+        <w:rPr>
+          <w:rStyle w:val="Code"/>
+        </w:rPr>
+        <w:t xml:space="preserve"> Invader(</w:t>
+      </w:r>
+      <w:proofErr w:type="spellStart"/>
+      <w:r>
+        <w:rPr>
+          <w:rStyle w:val="Code"/>
+        </w:rPr>
+        <w:t>PImage</w:t>
+      </w:r>
+      <w:proofErr w:type="spellEnd"/>
+      <w:r>
+        <w:rPr>
+          <w:rStyle w:val="Code"/>
+        </w:rPr>
+        <w:t xml:space="preserve"> sprite</w:t>
+      </w:r>
+      <w:r>
+        <w:rPr>
+          <w:rStyle w:val="Code"/>
+        </w:rPr>
+        <w:t>) {</w:t>
+      </w:r>
+    </w:p>
+    <w:p>
+      <w:pPr>
+        <w:pBdr>
+          <w:top w:val="single" w:sz="4" w:space="1" w:color="auto"/>
+          <w:left w:val="single" w:sz="4" w:space="4" w:color="auto"/>
+          <w:bottom w:val="single" w:sz="4" w:space="1" w:color="auto"/>
+          <w:right w:val="single" w:sz="4" w:space="4" w:color="auto"/>
+        </w:pBdr>
+        <w:rPr>
+          <w:rStyle w:val="Code"/>
+        </w:rPr>
+      </w:pPr>
+      <w:r>
+        <w:rPr>
+          <w:rStyle w:val="Code"/>
+        </w:rPr>
+        <w:t xml:space="preserve">    </w:t>
+      </w:r>
+      <w:r>
+        <w:rPr>
+          <w:rStyle w:val="Code"/>
+        </w:rPr>
+        <w:t xml:space="preserve">  </w:t>
+      </w:r>
+      <w:proofErr w:type="gramStart"/>
+      <w:r>
+        <w:rPr>
+          <w:rStyle w:val="Code"/>
+        </w:rPr>
+        <w:t>image</w:t>
+      </w:r>
+      <w:proofErr w:type="gramEnd"/>
+      <w:r>
+        <w:rPr>
+          <w:rStyle w:val="Code"/>
+        </w:rPr>
+        <w:t xml:space="preserve"> = </w:t>
+      </w:r>
+      <w:r>
+        <w:rPr>
+          <w:rStyle w:val="Code"/>
+        </w:rPr>
+        <w:t>sprite</w:t>
+      </w:r>
+      <w:r>
+        <w:rPr>
+          <w:rStyle w:val="Code"/>
+        </w:rPr>
+        <w:t>;</w:t>
+      </w:r>
+    </w:p>
+    <w:p>
+      <w:pPr>
+        <w:pBdr>
+          <w:top w:val="single" w:sz="4" w:space="1" w:color="auto"/>
+          <w:left w:val="single" w:sz="4" w:space="4" w:color="auto"/>
+          <w:bottom w:val="single" w:sz="4" w:space="1" w:color="auto"/>
+          <w:right w:val="single" w:sz="4" w:space="4" w:color="auto"/>
+        </w:pBdr>
+        <w:rPr>
+          <w:rStyle w:val="Code"/>
+        </w:rPr>
+      </w:pPr>
+      <w:r>
+        <w:rPr>
+          <w:rStyle w:val="Code"/>
+        </w:rPr>
+        <w:t xml:space="preserve">      </w:t>
+      </w:r>
+      <w:proofErr w:type="gramStart"/>
+      <w:r>
+        <w:rPr>
+          <w:rStyle w:val="Code"/>
+        </w:rPr>
+        <w:t>float</w:t>
+      </w:r>
+      <w:proofErr w:type="gramEnd"/>
+      <w:r>
+        <w:rPr>
+          <w:rStyle w:val="Code"/>
+        </w:rPr>
+        <w:t xml:space="preserve"> x = random(width);</w:t>
+      </w:r>
+    </w:p>
+    <w:p>
+      <w:pPr>
+        <w:pBdr>
+          <w:top w:val="single" w:sz="4" w:space="1" w:color="auto"/>
+          <w:left w:val="single" w:sz="4" w:space="4" w:color="auto"/>
+          <w:bottom w:val="single" w:sz="4" w:space="1" w:color="auto"/>
+          <w:right w:val="single" w:sz="4" w:space="4" w:color="auto"/>
+        </w:pBdr>
+        <w:rPr>
+          <w:rStyle w:val="Code"/>
+        </w:rPr>
+      </w:pPr>
+      <w:r>
+        <w:rPr>
+          <w:rStyle w:val="Code"/>
+        </w:rPr>
+        <w:t xml:space="preserve">      </w:t>
+      </w:r>
+      <w:proofErr w:type="gramStart"/>
+      <w:r>
+        <w:rPr>
+          <w:rStyle w:val="Code"/>
+        </w:rPr>
+        <w:t>float</w:t>
+      </w:r>
+      <w:proofErr w:type="gramEnd"/>
+      <w:r>
+        <w:rPr>
+          <w:rStyle w:val="Code"/>
+        </w:rPr>
+        <w:t xml:space="preserve"> y = random(height);</w:t>
+      </w:r>
+    </w:p>
+    <w:p>
+      <w:pPr>
+        <w:pBdr>
+          <w:top w:val="single" w:sz="4" w:space="1" w:color="auto"/>
+          <w:left w:val="single" w:sz="4" w:space="4" w:color="auto"/>
+          <w:bottom w:val="single" w:sz="4" w:space="1" w:color="auto"/>
+          <w:right w:val="single" w:sz="4" w:space="4" w:color="auto"/>
+        </w:pBdr>
+        <w:rPr>
+          <w:rStyle w:val="Code"/>
+        </w:rPr>
+      </w:pPr>
+      <w:r>
+        <w:rPr>
+          <w:rStyle w:val="Code"/>
+        </w:rPr>
+        <w:t xml:space="preserve">    </w:t>
+      </w:r>
+      <w:r>
+        <w:rPr>
+          <w:rStyle w:val="Code"/>
+        </w:rPr>
+        <w:t xml:space="preserve">  </w:t>
+      </w:r>
+      <w:proofErr w:type="gramStart"/>
+      <w:r>
+        <w:rPr>
+          <w:rStyle w:val="Code"/>
+        </w:rPr>
+        <w:t>position</w:t>
+      </w:r>
+      <w:proofErr w:type="gramEnd"/>
+      <w:r>
+        <w:rPr>
+          <w:rStyle w:val="Code"/>
+        </w:rPr>
+        <w:t xml:space="preserve"> = new </w:t>
+      </w:r>
+      <w:proofErr w:type="spellStart"/>
+      <w:r>
+        <w:rPr>
+          <w:rStyle w:val="Code"/>
+        </w:rPr>
+        <w:t>PVector</w:t>
+      </w:r>
+      <w:proofErr w:type="spellEnd"/>
+      <w:r>
+        <w:rPr>
+          <w:rStyle w:val="Code"/>
+        </w:rPr>
+        <w:t>(</w:t>
+      </w:r>
+      <w:proofErr w:type="spellStart"/>
+      <w:r>
+        <w:rPr>
+          <w:rStyle w:val="Code"/>
+        </w:rPr>
+        <w:t>x,y</w:t>
+      </w:r>
+      <w:proofErr w:type="spellEnd"/>
+      <w:r>
+        <w:rPr>
+          <w:rStyle w:val="Code"/>
+        </w:rPr>
+        <w:t xml:space="preserve">) </w:t>
+      </w:r>
+    </w:p>
+    <w:p>
+      <w:pPr>
+        <w:pBdr>
+          <w:top w:val="single" w:sz="4" w:space="1" w:color="auto"/>
+          <w:left w:val="single" w:sz="4" w:space="4" w:color="auto"/>
+          <w:bottom w:val="single" w:sz="4" w:space="1" w:color="auto"/>
+          <w:right w:val="single" w:sz="4" w:space="4" w:color="auto"/>
+        </w:pBdr>
+        <w:rPr>
+          <w:rStyle w:val="Code"/>
+        </w:rPr>
+      </w:pPr>
+      <w:r>
+        <w:rPr>
+          <w:rStyle w:val="Code"/>
+        </w:rPr>
+        <w:t xml:space="preserve">      </w:t>
+      </w:r>
+      <w:proofErr w:type="gramStart"/>
+      <w:r>
+        <w:rPr>
+          <w:rStyle w:val="Code"/>
+        </w:rPr>
+        <w:t>velocity</w:t>
+      </w:r>
+      <w:proofErr w:type="gramEnd"/>
+      <w:r>
+        <w:rPr>
+          <w:rStyle w:val="Code"/>
+        </w:rPr>
+        <w:t xml:space="preserve"> = new </w:t>
+      </w:r>
+      <w:proofErr w:type="spellStart"/>
+      <w:r>
+        <w:rPr>
+          <w:rStyle w:val="Code"/>
+        </w:rPr>
+        <w:t>PVector</w:t>
+      </w:r>
+      <w:proofErr w:type="spellEnd"/>
+      <w:r>
+        <w:rPr>
+          <w:rStyle w:val="Code"/>
+        </w:rPr>
+        <w:t>(1, 0);</w:t>
+      </w:r>
+    </w:p>
+    <w:p>
+      <w:pPr>
+        <w:pBdr>
+          <w:top w:val="single" w:sz="4" w:space="1" w:color="auto"/>
+          <w:left w:val="single" w:sz="4" w:space="4" w:color="auto"/>
+          <w:bottom w:val="single" w:sz="4" w:space="1" w:color="auto"/>
+          <w:right w:val="single" w:sz="4" w:space="4" w:color="auto"/>
+        </w:pBdr>
+        <w:rPr>
+          <w:rStyle w:val="Code"/>
+        </w:rPr>
+      </w:pPr>
+      <w:r>
+        <w:rPr>
+          <w:rStyle w:val="Code"/>
+        </w:rPr>
+        <w:t xml:space="preserve">  </w:t>
+      </w:r>
+      <w:r>
+        <w:rPr>
+          <w:rStyle w:val="Code"/>
+        </w:rPr>
+        <w:t xml:space="preserve"> </w:t>
+      </w:r>
+      <w:r>
+        <w:rPr>
+          <w:rStyle w:val="Code"/>
+        </w:rPr>
+        <w:t>}</w:t>
+      </w:r>
+    </w:p>
+    <w:p>
+      <w:pPr>
+        <w:pBdr>
+          <w:top w:val="single" w:sz="4" w:space="1" w:color="auto"/>
+          <w:left w:val="single" w:sz="4" w:space="4" w:color="auto"/>
+          <w:bottom w:val="single" w:sz="4" w:space="1" w:color="auto"/>
+          <w:right w:val="single" w:sz="4" w:space="4" w:color="auto"/>
+        </w:pBdr>
+        <w:rPr>
+          <w:rStyle w:val="Code"/>
+        </w:rPr>
+      </w:pPr>
+    </w:p>
+    <w:p>
+      <w:pPr>
+        <w:pBdr>
+          <w:top w:val="single" w:sz="4" w:space="1" w:color="auto"/>
+          <w:left w:val="single" w:sz="4" w:space="4" w:color="auto"/>
+          <w:bottom w:val="single" w:sz="4" w:space="1" w:color="auto"/>
+          <w:right w:val="single" w:sz="4" w:space="4" w:color="auto"/>
+        </w:pBdr>
+        <w:rPr>
+          <w:rStyle w:val="Code"/>
+        </w:rPr>
+      </w:pPr>
+      <w:r>
+        <w:rPr>
+          <w:rStyle w:val="Code"/>
+        </w:rPr>
+        <w:t xml:space="preserve">/* … </w:t>
+      </w:r>
+      <w:proofErr w:type="gramStart"/>
+      <w:r>
+        <w:rPr>
+          <w:rStyle w:val="Code"/>
+        </w:rPr>
+        <w:t>rest</w:t>
+      </w:r>
+      <w:proofErr w:type="gramEnd"/>
+      <w:r>
+        <w:rPr>
+          <w:rStyle w:val="Code"/>
+        </w:rPr>
+        <w:t xml:space="preserve"> of class … */</w:t>
+      </w:r>
+    </w:p>
+    <w:p>
+      <w:pPr>
+        <w:pBdr>
+          <w:top w:val="single" w:sz="4" w:space="1" w:color="auto"/>
+          <w:left w:val="single" w:sz="4" w:space="4" w:color="auto"/>
+          <w:bottom w:val="single" w:sz="4" w:space="1" w:color="auto"/>
+          <w:right w:val="single" w:sz="4" w:space="4" w:color="auto"/>
+        </w:pBdr>
+        <w:rPr>
+          <w:rStyle w:val="Code"/>
+        </w:rPr>
+      </w:pPr>
+    </w:p>
+    <w:p>
+      <w:pPr>
+        <w:pBdr>
+          <w:top w:val="single" w:sz="4" w:space="1" w:color="auto"/>
+          <w:left w:val="single" w:sz="4" w:space="4" w:color="auto"/>
+          <w:bottom w:val="single" w:sz="4" w:space="1" w:color="auto"/>
+          <w:right w:val="single" w:sz="4" w:space="4" w:color="auto"/>
+        </w:pBdr>
+        <w:rPr>
+          <w:rStyle w:val="Code"/>
+        </w:rPr>
+      </w:pPr>
+      <w:r>
+        <w:rPr>
+          <w:rStyle w:val="Code"/>
+        </w:rPr>
+        <w:t>}</w:t>
       </w:r>
     </w:p>
     <w:p/>
@@ -1892,28 +4542,171 @@
         <w:rPr>
           <w:b/>
         </w:rPr>
-        <w:t>Data Hiding</w:t>
-      </w:r>
-      <w:r>
-        <w:t xml:space="preserve"> – not all data inside an object needs to be visible.</w:t>
-      </w:r>
-      <w:r>
-        <w:t xml:space="preserve">  Data that is not meant to be read/writable outside of an object </w:t>
-      </w:r>
-      <w:r>
-        <w:t>should</w:t>
-      </w:r>
-      <w:r>
-        <w:t xml:space="preserve"> be hidden, e.g. a bank account balance.</w:t>
+        <w:t>Constructor invocation</w:t>
+      </w:r>
+      <w:r>
+        <w:t xml:space="preserve"> – constructor executes whenever the object is created with </w:t>
+      </w:r>
+      <w:r>
+        <w:rPr>
+          <w:rStyle w:val="Code"/>
+        </w:rPr>
+        <w:t>new</w:t>
+      </w:r>
+      <w:r>
+        <w:t>, e.g.</w:t>
       </w:r>
     </w:p>
     <w:p/>
     <w:p>
       <w:pPr>
+        <w:pBdr>
+          <w:top w:val="single" w:sz="4" w:space="1" w:color="auto"/>
+          <w:left w:val="single" w:sz="4" w:space="4" w:color="auto"/>
+          <w:bottom w:val="single" w:sz="4" w:space="1" w:color="auto"/>
+          <w:right w:val="single" w:sz="4" w:space="4" w:color="auto"/>
+        </w:pBdr>
+        <w:rPr>
+          <w:rStyle w:val="Code"/>
+        </w:rPr>
+      </w:pPr>
+      <w:proofErr w:type="spellStart"/>
+      <w:r>
+        <w:rPr>
+          <w:rStyle w:val="Code"/>
+        </w:rPr>
+        <w:t>PImage</w:t>
+      </w:r>
+      <w:proofErr w:type="spellEnd"/>
+      <w:r>
+        <w:rPr>
+          <w:rStyle w:val="Code"/>
+        </w:rPr>
+        <w:t xml:space="preserve"> </w:t>
+      </w:r>
+      <w:proofErr w:type="spellStart"/>
+      <w:r>
+        <w:rPr>
+          <w:rStyle w:val="Code"/>
+        </w:rPr>
+        <w:t>mySprite</w:t>
+      </w:r>
+      <w:proofErr w:type="spellEnd"/>
+      <w:r>
+        <w:rPr>
+          <w:rStyle w:val="Code"/>
+        </w:rPr>
+        <w:t xml:space="preserve"> = </w:t>
+      </w:r>
+      <w:proofErr w:type="spellStart"/>
+      <w:proofErr w:type="gramStart"/>
+      <w:r>
+        <w:rPr>
+          <w:rStyle w:val="Code"/>
+        </w:rPr>
+        <w:t>loadImage</w:t>
+      </w:r>
+      <w:proofErr w:type="spellEnd"/>
+      <w:r>
+        <w:rPr>
+          <w:rStyle w:val="Code"/>
+        </w:rPr>
+        <w:t>(</w:t>
+      </w:r>
+      <w:proofErr w:type="gramEnd"/>
+      <w:r>
+        <w:rPr>
+          <w:rStyle w:val="Code"/>
+        </w:rPr>
+        <w:t>“</w:t>
+      </w:r>
+      <w:proofErr w:type="spellStart"/>
+      <w:r>
+        <w:rPr>
+          <w:rStyle w:val="Code"/>
+        </w:rPr>
+        <w:t>invader.png</w:t>
+      </w:r>
+      <w:proofErr w:type="spellEnd"/>
+      <w:r>
+        <w:rPr>
+          <w:rStyle w:val="Code"/>
+        </w:rPr>
+        <w:t>”);</w:t>
+      </w:r>
+    </w:p>
+    <w:p>
+      <w:pPr>
+        <w:pBdr>
+          <w:top w:val="single" w:sz="4" w:space="1" w:color="auto"/>
+          <w:left w:val="single" w:sz="4" w:space="4" w:color="auto"/>
+          <w:bottom w:val="single" w:sz="4" w:space="1" w:color="auto"/>
+          <w:right w:val="single" w:sz="4" w:space="4" w:color="auto"/>
+        </w:pBdr>
+        <w:rPr>
+          <w:rStyle w:val="Code"/>
+        </w:rPr>
+      </w:pPr>
+      <w:r>
+        <w:rPr>
+          <w:rStyle w:val="Code"/>
+        </w:rPr>
+        <w:t xml:space="preserve">Invader </w:t>
+      </w:r>
+      <w:proofErr w:type="spellStart"/>
+      <w:r>
+        <w:rPr>
+          <w:rStyle w:val="Code"/>
+        </w:rPr>
+        <w:t>someInvader</w:t>
+      </w:r>
+      <w:proofErr w:type="spellEnd"/>
+      <w:r>
+        <w:rPr>
+          <w:rStyle w:val="Code"/>
+        </w:rPr>
+        <w:t xml:space="preserve"> = new </w:t>
+      </w:r>
+      <w:proofErr w:type="gramStart"/>
+      <w:r>
+        <w:rPr>
+          <w:rStyle w:val="Code"/>
+        </w:rPr>
+        <w:t>Invader(</w:t>
+      </w:r>
+      <w:proofErr w:type="spellStart"/>
+      <w:proofErr w:type="gramEnd"/>
+      <w:r>
+        <w:rPr>
+          <w:rStyle w:val="Code"/>
+        </w:rPr>
+        <w:t>mySprite</w:t>
+      </w:r>
+      <w:proofErr w:type="spellEnd"/>
+      <w:r>
+        <w:rPr>
+          <w:rStyle w:val="Code"/>
+        </w:rPr>
+        <w:t>);</w:t>
+      </w:r>
+    </w:p>
+    <w:p/>
+    <w:p>
+      <w:pPr>
         <w:pStyle w:val="Heading2"/>
       </w:pPr>
-      <w:r>
-        <w:t>Programming a Class in Processing</w:t>
+    </w:p>
+    <w:p>
+      <w:pPr>
+        <w:pStyle w:val="Heading2"/>
+      </w:pPr>
+    </w:p>
+    <w:p>
+      <w:pPr>
+        <w:pStyle w:val="Heading2"/>
+      </w:pPr>
+      <w:r>
+        <w:t>Object Oriented Design</w:t>
       </w:r>
     </w:p>
     <w:p>
@@ -1921,144 +4714,311 @@
         <w:rPr>
           <w:b/>
         </w:rPr>
-        <w:t>Components</w:t>
-      </w:r>
-      <w:r>
-        <w:t xml:space="preserve"> – class name (e.g. </w:t>
-      </w:r>
-      <w:r>
-        <w:rPr>
-          <w:rStyle w:val="Code"/>
-        </w:rPr>
-        <w:t>Account</w:t>
-      </w:r>
-      <w:r>
-        <w:t xml:space="preserve">), fields (e.g. </w:t>
-      </w:r>
-      <w:r>
-        <w:rPr>
-          <w:rStyle w:val="Code"/>
-        </w:rPr>
-        <w:t>balance</w:t>
-      </w:r>
-      <w:r>
-        <w:t xml:space="preserve">, </w:t>
-      </w:r>
-      <w:r>
-        <w:rPr>
-          <w:rStyle w:val="Code"/>
-        </w:rPr>
-        <w:t>name</w:t>
-      </w:r>
-      <w:r>
-        <w:t xml:space="preserve">, </w:t>
-      </w:r>
-      <w:r>
-        <w:rPr>
-          <w:rStyle w:val="Code"/>
-        </w:rPr>
-        <w:t>accountID</w:t>
-      </w:r>
-      <w:r>
-        <w:t xml:space="preserve">), methods (e.g. </w:t>
-      </w:r>
-      <w:r>
-        <w:rPr>
-          <w:rStyle w:val="Code"/>
-        </w:rPr>
-        <w:t>withdraw()</w:t>
-      </w:r>
-      <w:r>
-        <w:t>).</w:t>
-      </w:r>
-    </w:p>
-    <w:p>
-      <w:r>
+        <w:t>OOD</w:t>
+      </w:r>
+      <w:r>
+        <w:t xml:space="preserve">  -- the problem of deciding what the most appropriate classes are for your program, and how the objects will interact. You usually get given a requirements document or a brief to start with.</w:t>
+      </w:r>
+    </w:p>
+    <w:p/>
+    <w:p>
+      <w:proofErr w:type="gramStart"/>
+      <w:r>
+        <w:rPr>
+          <w:b/>
+        </w:rPr>
+        <w:t>Nouns in the brief</w:t>
+      </w:r>
+      <w:r>
+        <w:t xml:space="preserve"> – usually a good idea for classes, e.g. Alien and Player in a Space Invaders game.</w:t>
+      </w:r>
+      <w:proofErr w:type="gramEnd"/>
+    </w:p>
+    <w:p/>
+    <w:p>
+      <w:r>
+        <w:rPr>
+          <w:b/>
+        </w:rPr>
+        <w:t>Verbs in the brief</w:t>
+      </w:r>
+      <w:r>
+        <w:t xml:space="preserve"> – usually a good idea for the methods, e.g. shoot or move.</w:t>
+      </w:r>
+    </w:p>
+    <w:p/>
+    <w:p>
+      <w:proofErr w:type="gramStart"/>
+      <w:r>
+        <w:rPr>
+          <w:b/>
+        </w:rPr>
+        <w:t>Adjectives in the brief</w:t>
+      </w:r>
+      <w:r>
+        <w:t xml:space="preserve"> – usually a good idea for the properties, e.g. score, position, health.</w:t>
+      </w:r>
+      <w:proofErr w:type="gramEnd"/>
+    </w:p>
+    <w:p/>
+    <w:p>
+      <w:r>
+        <w:t xml:space="preserve">Example: A virtual art viewer is a program designed to allow users to browse digitally scanned works of art. Each work of art will have a history, artist and other details associated with it that users </w:t>
+      </w:r>
+      <w:proofErr w:type="gramStart"/>
+      <w:r>
+        <w:t>can</w:t>
+      </w:r>
+      <w:proofErr w:type="gramEnd"/>
+      <w:r>
+        <w:t xml:space="preserve"> read. The user will be able to zoom in and explore the work of art in detail, and keep </w:t>
+      </w:r>
+      <w:proofErr w:type="gramStart"/>
+      <w:r>
+        <w:t>their own</w:t>
+      </w:r>
+      <w:proofErr w:type="gramEnd"/>
+      <w:r>
+        <w:t xml:space="preserve"> notes about each work. Users will also be able to keep albums of their </w:t>
+      </w:r>
+      <w:proofErr w:type="spellStart"/>
+      <w:r>
+        <w:t>favourite</w:t>
+      </w:r>
+      <w:proofErr w:type="spellEnd"/>
+      <w:r>
+        <w:t xml:space="preserve"> works for others to share.</w:t>
+      </w:r>
+    </w:p>
+    <w:p>
+      <w:pPr>
+        <w:pStyle w:val="Heading2"/>
+      </w:pPr>
+      <w:r>
+        <w:t>Collections</w:t>
+      </w:r>
+    </w:p>
+    <w:p>
+      <w:r>
+        <w:rPr>
+          <w:b/>
+        </w:rPr>
+        <w:t>Collections</w:t>
+      </w:r>
+      <w:r>
+        <w:t xml:space="preserve"> – refer to a group of objects of the same class. These are frequently useful</w:t>
+      </w:r>
+      <w:r>
+        <w:t xml:space="preserve"> for managing the objects in your program</w:t>
+      </w:r>
+      <w:r>
+        <w:t xml:space="preserve">. The most common is the </w:t>
+      </w:r>
+      <w:proofErr w:type="spellStart"/>
+      <w:r>
+        <w:rPr>
+          <w:rStyle w:val="Code"/>
+        </w:rPr>
+        <w:t>ArrayList</w:t>
+      </w:r>
+      <w:proofErr w:type="spellEnd"/>
+      <w:r>
+        <w:t>.</w:t>
+      </w:r>
+    </w:p>
+    <w:p/>
+    <w:p>
+      <w:pPr>
+        <w:pBdr>
+          <w:top w:val="single" w:sz="4" w:space="1" w:color="auto"/>
+          <w:left w:val="single" w:sz="4" w:space="4" w:color="auto"/>
+          <w:bottom w:val="single" w:sz="4" w:space="1" w:color="auto"/>
+          <w:right w:val="single" w:sz="4" w:space="4" w:color="auto"/>
+        </w:pBdr>
+        <w:rPr>
+          <w:rStyle w:val="Code"/>
+        </w:rPr>
+      </w:pPr>
+      <w:r>
+        <w:rPr>
+          <w:rStyle w:val="Code"/>
+        </w:rPr>
+        <w:t>// Reference to a collection of invaders</w:t>
+      </w:r>
+    </w:p>
+    <w:p>
+      <w:pPr>
+        <w:pBdr>
+          <w:top w:val="single" w:sz="4" w:space="1" w:color="auto"/>
+          <w:left w:val="single" w:sz="4" w:space="4" w:color="auto"/>
+          <w:bottom w:val="single" w:sz="4" w:space="1" w:color="auto"/>
+          <w:right w:val="single" w:sz="4" w:space="4" w:color="auto"/>
+        </w:pBdr>
+        <w:rPr>
+          <w:rStyle w:val="Code"/>
+        </w:rPr>
+      </w:pPr>
+      <w:proofErr w:type="spellStart"/>
+      <w:r>
+        <w:rPr>
+          <w:rStyle w:val="Code"/>
+        </w:rPr>
+        <w:t>ArrayList</w:t>
+      </w:r>
+      <w:proofErr w:type="spellEnd"/>
+      <w:r>
+        <w:rPr>
+          <w:rStyle w:val="Code"/>
+        </w:rPr>
+        <w:t>&lt;Invader&gt; invaders;</w:t>
+      </w:r>
+    </w:p>
+    <w:p>
+      <w:pPr>
+        <w:pBdr>
+          <w:top w:val="single" w:sz="4" w:space="1" w:color="auto"/>
+          <w:left w:val="single" w:sz="4" w:space="4" w:color="auto"/>
+          <w:bottom w:val="single" w:sz="4" w:space="1" w:color="auto"/>
+          <w:right w:val="single" w:sz="4" w:space="4" w:color="auto"/>
+        </w:pBdr>
+        <w:rPr>
+          <w:rStyle w:val="Code"/>
+        </w:rPr>
+      </w:pPr>
+    </w:p>
+    <w:p>
+      <w:pPr>
+        <w:pBdr>
+          <w:top w:val="single" w:sz="4" w:space="1" w:color="auto"/>
+          <w:left w:val="single" w:sz="4" w:space="4" w:color="auto"/>
+          <w:bottom w:val="single" w:sz="4" w:space="1" w:color="auto"/>
+          <w:right w:val="single" w:sz="4" w:space="4" w:color="auto"/>
+        </w:pBdr>
+        <w:rPr>
+          <w:rStyle w:val="Code"/>
+        </w:rPr>
+      </w:pPr>
+      <w:proofErr w:type="gramStart"/>
+      <w:r>
+        <w:rPr>
+          <w:rStyle w:val="Code"/>
+        </w:rPr>
+        <w:t>void</w:t>
+      </w:r>
+      <w:proofErr w:type="gramEnd"/>
+      <w:r>
+        <w:rPr>
+          <w:rStyle w:val="Code"/>
+        </w:rPr>
+        <w:t xml:space="preserve"> setup() {</w:t>
+      </w:r>
+    </w:p>
+    <w:p>
+      <w:pPr>
+        <w:pBdr>
+          <w:top w:val="single" w:sz="4" w:space="1" w:color="auto"/>
+          <w:left w:val="single" w:sz="4" w:space="4" w:color="auto"/>
+          <w:bottom w:val="single" w:sz="4" w:space="1" w:color="auto"/>
+          <w:right w:val="single" w:sz="4" w:space="4" w:color="auto"/>
+        </w:pBdr>
+        <w:rPr>
+          <w:rStyle w:val="Code"/>
+        </w:rPr>
+      </w:pPr>
+      <w:r>
+        <w:rPr>
+          <w:rStyle w:val="Code"/>
+        </w:rPr>
+        <w:t xml:space="preserve">  </w:t>
+      </w:r>
+      <w:r>
+        <w:rPr>
+          <w:rStyle w:val="Code"/>
+        </w:rPr>
+        <w:t>// Preload the sprite for the invader</w:t>
+      </w:r>
+    </w:p>
+    <w:p>
+      <w:pPr>
+        <w:pBdr>
+          <w:top w:val="single" w:sz="4" w:space="1" w:color="auto"/>
+          <w:left w:val="single" w:sz="4" w:space="4" w:color="auto"/>
+          <w:bottom w:val="single" w:sz="4" w:space="1" w:color="auto"/>
+          <w:right w:val="single" w:sz="4" w:space="4" w:color="auto"/>
+        </w:pBdr>
+        <w:rPr>
+          <w:rStyle w:val="Code"/>
+        </w:rPr>
+      </w:pPr>
+      <w:r>
+        <w:rPr>
+          <w:rStyle w:val="Code"/>
+        </w:rPr>
+        <w:t xml:space="preserve">  </w:t>
+      </w:r>
+      <w:proofErr w:type="spellStart"/>
+      <w:r>
+        <w:rPr>
+          <w:rStyle w:val="Code"/>
+        </w:rPr>
+        <w:t>PImage</w:t>
+      </w:r>
+      <w:proofErr w:type="spellEnd"/>
+      <w:r>
+        <w:rPr>
+          <w:rStyle w:val="Code"/>
+        </w:rPr>
         <w:t xml:space="preserve"> </w:t>
       </w:r>
-    </w:p>
-    <w:p>
-      <w:r>
-        <w:rPr>
-          <w:b/>
-        </w:rPr>
-        <w:t>Fields</w:t>
-      </w:r>
-      <w:r>
-        <w:t xml:space="preserve"> – should be divided in</w:t>
-      </w:r>
-      <w:r>
-        <w:t>to</w:t>
-      </w:r>
-      <w:r>
-        <w:t xml:space="preserve"> </w:t>
-      </w:r>
-      <w:r>
-        <w:rPr>
-          <w:i/>
-        </w:rPr>
-        <w:t>public</w:t>
-      </w:r>
-      <w:r>
-        <w:t xml:space="preserve"> and </w:t>
-      </w:r>
-      <w:r>
-        <w:rPr>
-          <w:i/>
-        </w:rPr>
-        <w:t>private</w:t>
-      </w:r>
-    </w:p>
-    <w:p/>
-    <w:p>
-      <w:r>
-        <w:rPr>
-          <w:b/>
-        </w:rPr>
-        <w:t>Methods</w:t>
-      </w:r>
-      <w:r>
-        <w:t xml:space="preserve"> – may also be </w:t>
-      </w:r>
-      <w:r>
-        <w:rPr>
-          <w:i/>
-        </w:rPr>
-        <w:t>public</w:t>
-      </w:r>
-      <w:r>
-        <w:t xml:space="preserve"> or </w:t>
-      </w:r>
-      <w:r>
-        <w:rPr>
-          <w:i/>
-        </w:rPr>
-        <w:t>private</w:t>
-      </w:r>
-    </w:p>
-    <w:p/>
-    <w:p>
-      <w:r>
-        <w:t>Example:</w:t>
-      </w:r>
-    </w:p>
-    <w:p>
-      <w:pPr>
-        <w:pBdr>
-          <w:top w:val="single" w:sz="4" w:space="1" w:color="auto"/>
-          <w:left w:val="single" w:sz="4" w:space="4" w:color="auto"/>
-          <w:bottom w:val="single" w:sz="4" w:space="1" w:color="auto"/>
-          <w:right w:val="single" w:sz="4" w:space="4" w:color="auto"/>
-        </w:pBdr>
-        <w:rPr>
-          <w:rStyle w:val="Code"/>
-        </w:rPr>
-      </w:pPr>
-      <w:r>
-        <w:rPr>
-          <w:rStyle w:val="Code"/>
-        </w:rPr>
-        <w:t>class Account {</w:t>
+      <w:proofErr w:type="spellStart"/>
+      <w:r>
+        <w:rPr>
+          <w:rStyle w:val="Code"/>
+        </w:rPr>
+        <w:t>invaderSprite</w:t>
+      </w:r>
+      <w:proofErr w:type="spellEnd"/>
+      <w:r>
+        <w:rPr>
+          <w:rStyle w:val="Code"/>
+        </w:rPr>
+        <w:t xml:space="preserve"> = </w:t>
+      </w:r>
+      <w:proofErr w:type="spellStart"/>
+      <w:proofErr w:type="gramStart"/>
+      <w:r>
+        <w:rPr>
+          <w:rStyle w:val="Code"/>
+        </w:rPr>
+        <w:t>loadImage</w:t>
+      </w:r>
+      <w:proofErr w:type="spellEnd"/>
+      <w:r>
+        <w:rPr>
+          <w:rStyle w:val="Code"/>
+        </w:rPr>
+        <w:t>(</w:t>
+      </w:r>
+      <w:proofErr w:type="gramEnd"/>
+      <w:r>
+        <w:rPr>
+          <w:rStyle w:val="Code"/>
+        </w:rPr>
+        <w:t>"</w:t>
+      </w:r>
+      <w:proofErr w:type="spellStart"/>
+      <w:r>
+        <w:rPr>
+          <w:rStyle w:val="Code"/>
+        </w:rPr>
+        <w:t>invader.png</w:t>
+      </w:r>
+      <w:proofErr w:type="spellEnd"/>
+      <w:r>
+        <w:rPr>
+          <w:rStyle w:val="Code"/>
+        </w:rPr>
+        <w:t>");</w:t>
       </w:r>
     </w:p>
     <w:p>
@@ -2102,26 +5062,7 @@
         <w:rPr>
           <w:rStyle w:val="Code"/>
         </w:rPr>
-        <w:t>public String accountName;</w:t>
-      </w:r>
-    </w:p>
-    <w:p>
-      <w:pPr>
-        <w:pBdr>
-          <w:top w:val="single" w:sz="4" w:space="1" w:color="auto"/>
-          <w:left w:val="single" w:sz="4" w:space="4" w:color="auto"/>
-          <w:bottom w:val="single" w:sz="4" w:space="1" w:color="auto"/>
-          <w:right w:val="single" w:sz="4" w:space="4" w:color="auto"/>
-        </w:pBdr>
-        <w:rPr>
-          <w:rStyle w:val="Code"/>
-        </w:rPr>
-      </w:pPr>
-      <w:r>
-        <w:rPr>
-          <w:rStyle w:val="Code"/>
-        </w:rPr>
-        <w:t xml:space="preserve">  public String accountID;</w:t>
+        <w:t>// Create the collection of invaders</w:t>
       </w:r>
     </w:p>
     <w:p>
@@ -2142,17 +5083,33 @@
         </w:rPr>
         <w:t xml:space="preserve">  </w:t>
       </w:r>
-      <w:r>
-        <w:rPr>
-          <w:rStyle w:val="Code"/>
-        </w:rPr>
-        <w:t xml:space="preserve">private float accountBalance=0; </w:t>
-      </w:r>
-      <w:r>
-        <w:rPr>
-          <w:rStyle w:val="Code"/>
-        </w:rPr>
-        <w:t xml:space="preserve"> // Not accessible!!</w:t>
+      <w:proofErr w:type="gramStart"/>
+      <w:r>
+        <w:rPr>
+          <w:rStyle w:val="Code"/>
+        </w:rPr>
+        <w:t>invaders</w:t>
+      </w:r>
+      <w:proofErr w:type="gramEnd"/>
+      <w:r>
+        <w:rPr>
+          <w:rStyle w:val="Code"/>
+        </w:rPr>
+        <w:t xml:space="preserve"> = new </w:t>
+      </w:r>
+      <w:proofErr w:type="spellStart"/>
+      <w:r>
+        <w:rPr>
+          <w:rStyle w:val="Code"/>
+        </w:rPr>
+        <w:t>ArrayList</w:t>
+      </w:r>
+      <w:proofErr w:type="spellEnd"/>
+      <w:r>
+        <w:rPr>
+          <w:rStyle w:val="Code"/>
+        </w:rPr>
+        <w:t>&lt;Invader&gt;();</w:t>
       </w:r>
     </w:p>
     <w:p>
@@ -2196,45 +5153,7 @@
         <w:rPr>
           <w:rStyle w:val="Code"/>
         </w:rPr>
-        <w:t>public float getAccountBalance() {</w:t>
-      </w:r>
-    </w:p>
-    <w:p>
-      <w:pPr>
-        <w:pBdr>
-          <w:top w:val="single" w:sz="4" w:space="1" w:color="auto"/>
-          <w:left w:val="single" w:sz="4" w:space="4" w:color="auto"/>
-          <w:bottom w:val="single" w:sz="4" w:space="1" w:color="auto"/>
-          <w:right w:val="single" w:sz="4" w:space="4" w:color="auto"/>
-        </w:pBdr>
-        <w:rPr>
-          <w:rStyle w:val="Code"/>
-        </w:rPr>
-      </w:pPr>
-      <w:r>
-        <w:rPr>
-          <w:rStyle w:val="Code"/>
-        </w:rPr>
-        <w:t xml:space="preserve">    return accountBalance;</w:t>
-      </w:r>
-    </w:p>
-    <w:p>
-      <w:pPr>
-        <w:pBdr>
-          <w:top w:val="single" w:sz="4" w:space="1" w:color="auto"/>
-          <w:left w:val="single" w:sz="4" w:space="4" w:color="auto"/>
-          <w:bottom w:val="single" w:sz="4" w:space="1" w:color="auto"/>
-          <w:right w:val="single" w:sz="4" w:space="4" w:color="auto"/>
-        </w:pBdr>
-        <w:rPr>
-          <w:rStyle w:val="Code"/>
-        </w:rPr>
-      </w:pPr>
-      <w:r>
-        <w:rPr>
-          <w:rStyle w:val="Code"/>
-        </w:rPr>
-        <w:t xml:space="preserve">  }</w:t>
+        <w:t>// Create the individual invaders</w:t>
       </w:r>
     </w:p>
     <w:p>
@@ -2255,62 +5174,88 @@
         </w:rPr>
         <w:t xml:space="preserve">  </w:t>
       </w:r>
-    </w:p>
-    <w:p>
-      <w:pPr>
-        <w:pBdr>
-          <w:top w:val="single" w:sz="4" w:space="1" w:color="auto"/>
-          <w:left w:val="single" w:sz="4" w:space="4" w:color="auto"/>
-          <w:bottom w:val="single" w:sz="4" w:space="1" w:color="auto"/>
-          <w:right w:val="single" w:sz="4" w:space="4" w:color="auto"/>
-        </w:pBdr>
-        <w:rPr>
-          <w:rStyle w:val="Code"/>
-        </w:rPr>
-      </w:pPr>
-      <w:r>
-        <w:rPr>
-          <w:rStyle w:val="Code"/>
-        </w:rPr>
-        <w:t xml:space="preserve">  public void deposit(float amount) {</w:t>
-      </w:r>
-    </w:p>
-    <w:p>
-      <w:pPr>
-        <w:pBdr>
-          <w:top w:val="single" w:sz="4" w:space="1" w:color="auto"/>
-          <w:left w:val="single" w:sz="4" w:space="4" w:color="auto"/>
-          <w:bottom w:val="single" w:sz="4" w:space="1" w:color="auto"/>
-          <w:right w:val="single" w:sz="4" w:space="4" w:color="auto"/>
-        </w:pBdr>
-        <w:rPr>
-          <w:rStyle w:val="Code"/>
-        </w:rPr>
-      </w:pPr>
-      <w:r>
-        <w:rPr>
-          <w:rStyle w:val="Code"/>
-        </w:rPr>
-        <w:t xml:space="preserve">    accountBalance += amount;</w:t>
-      </w:r>
-    </w:p>
-    <w:p>
-      <w:pPr>
-        <w:pBdr>
-          <w:top w:val="single" w:sz="4" w:space="1" w:color="auto"/>
-          <w:left w:val="single" w:sz="4" w:space="4" w:color="auto"/>
-          <w:bottom w:val="single" w:sz="4" w:space="1" w:color="auto"/>
-          <w:right w:val="single" w:sz="4" w:space="4" w:color="auto"/>
-        </w:pBdr>
-        <w:rPr>
-          <w:rStyle w:val="Code"/>
-        </w:rPr>
-      </w:pPr>
-      <w:r>
-        <w:rPr>
-          <w:rStyle w:val="Code"/>
-        </w:rPr>
-        <w:t xml:space="preserve">  }</w:t>
+      <w:proofErr w:type="gramStart"/>
+      <w:r>
+        <w:rPr>
+          <w:rStyle w:val="Code"/>
+        </w:rPr>
+        <w:t>for</w:t>
+      </w:r>
+      <w:proofErr w:type="gramEnd"/>
+      <w:r>
+        <w:rPr>
+          <w:rStyle w:val="Code"/>
+        </w:rPr>
+        <w:t xml:space="preserve"> (</w:t>
+      </w:r>
+      <w:proofErr w:type="spellStart"/>
+      <w:r>
+        <w:rPr>
+          <w:rStyle w:val="Code"/>
+        </w:rPr>
+        <w:t>int</w:t>
+      </w:r>
+      <w:proofErr w:type="spellEnd"/>
+      <w:r>
+        <w:rPr>
+          <w:rStyle w:val="Code"/>
+        </w:rPr>
+        <w:t xml:space="preserve"> index=0; index&lt;NUM_ALIENS; index++) {</w:t>
+      </w:r>
+    </w:p>
+    <w:p>
+      <w:pPr>
+        <w:pBdr>
+          <w:top w:val="single" w:sz="4" w:space="1" w:color="auto"/>
+          <w:left w:val="single" w:sz="4" w:space="4" w:color="auto"/>
+          <w:bottom w:val="single" w:sz="4" w:space="1" w:color="auto"/>
+          <w:right w:val="single" w:sz="4" w:space="4" w:color="auto"/>
+        </w:pBdr>
+        <w:rPr>
+          <w:rStyle w:val="Code"/>
+        </w:rPr>
+      </w:pPr>
+      <w:r>
+        <w:rPr>
+          <w:rStyle w:val="Code"/>
+        </w:rPr>
+        <w:t xml:space="preserve">    Invader </w:t>
+      </w:r>
+      <w:proofErr w:type="spellStart"/>
+      <w:r>
+        <w:rPr>
+          <w:rStyle w:val="Code"/>
+        </w:rPr>
+        <w:t>invader</w:t>
+      </w:r>
+      <w:proofErr w:type="spellEnd"/>
+      <w:r>
+        <w:rPr>
+          <w:rStyle w:val="Code"/>
+        </w:rPr>
+        <w:t xml:space="preserve"> = new </w:t>
+      </w:r>
+      <w:proofErr w:type="gramStart"/>
+      <w:r>
+        <w:rPr>
+          <w:rStyle w:val="Code"/>
+        </w:rPr>
+        <w:t>Invader(</w:t>
+      </w:r>
+      <w:proofErr w:type="spellStart"/>
+      <w:proofErr w:type="gramEnd"/>
+      <w:r>
+        <w:rPr>
+          <w:rStyle w:val="Code"/>
+        </w:rPr>
+        <w:t>invaderSprite</w:t>
+      </w:r>
+      <w:proofErr w:type="spellEnd"/>
+      <w:r>
+        <w:rPr>
+          <w:rStyle w:val="Code"/>
+        </w:rPr>
+        <w:t>);</w:t>
       </w:r>
     </w:p>
     <w:p>
@@ -2331,1085 +5276,21 @@
         </w:rPr>
         <w:t xml:space="preserve">    </w:t>
       </w:r>
-    </w:p>
-    <w:p>
-      <w:pPr>
-        <w:pBdr>
-          <w:top w:val="single" w:sz="4" w:space="1" w:color="auto"/>
-          <w:left w:val="single" w:sz="4" w:space="4" w:color="auto"/>
-          <w:bottom w:val="single" w:sz="4" w:space="1" w:color="auto"/>
-          <w:right w:val="single" w:sz="4" w:space="4" w:color="auto"/>
-        </w:pBdr>
-        <w:rPr>
-          <w:rStyle w:val="Code"/>
-        </w:rPr>
-      </w:pPr>
-      <w:r>
-        <w:rPr>
-          <w:rStyle w:val="Code"/>
-        </w:rPr>
-        <w:t xml:space="preserve">  </w:t>
-      </w:r>
-      <w:r>
-        <w:rPr>
-          <w:rStyle w:val="Code"/>
-        </w:rPr>
-        <w:t>public void withdraw(float amount) {</w:t>
-      </w:r>
-    </w:p>
-    <w:p>
-      <w:pPr>
-        <w:pBdr>
-          <w:top w:val="single" w:sz="4" w:space="1" w:color="auto"/>
-          <w:left w:val="single" w:sz="4" w:space="4" w:color="auto"/>
-          <w:bottom w:val="single" w:sz="4" w:space="1" w:color="auto"/>
-          <w:right w:val="single" w:sz="4" w:space="4" w:color="auto"/>
-        </w:pBdr>
-        <w:rPr>
-          <w:rStyle w:val="Code"/>
-        </w:rPr>
-      </w:pPr>
-      <w:r>
-        <w:rPr>
-          <w:rStyle w:val="Code"/>
-        </w:rPr>
-        <w:t xml:space="preserve">    if (accountBalance-amount&gt;=0)</w:t>
-      </w:r>
-    </w:p>
-    <w:p>
-      <w:pPr>
-        <w:pBdr>
-          <w:top w:val="single" w:sz="4" w:space="1" w:color="auto"/>
-          <w:left w:val="single" w:sz="4" w:space="4" w:color="auto"/>
-          <w:bottom w:val="single" w:sz="4" w:space="1" w:color="auto"/>
-          <w:right w:val="single" w:sz="4" w:space="4" w:color="auto"/>
-        </w:pBdr>
-        <w:rPr>
-          <w:rStyle w:val="Code"/>
-        </w:rPr>
-      </w:pPr>
-      <w:r>
-        <w:rPr>
-          <w:rStyle w:val="Code"/>
-        </w:rPr>
-        <w:t xml:space="preserve">      accountBalance-=amount;</w:t>
-      </w:r>
-    </w:p>
-    <w:p>
-      <w:pPr>
-        <w:pBdr>
-          <w:top w:val="single" w:sz="4" w:space="1" w:color="auto"/>
-          <w:left w:val="single" w:sz="4" w:space="4" w:color="auto"/>
-          <w:bottom w:val="single" w:sz="4" w:space="1" w:color="auto"/>
-          <w:right w:val="single" w:sz="4" w:space="4" w:color="auto"/>
-        </w:pBdr>
-        <w:rPr>
-          <w:rStyle w:val="Code"/>
-        </w:rPr>
-      </w:pPr>
-      <w:r>
-        <w:rPr>
-          <w:rStyle w:val="Code"/>
-        </w:rPr>
-        <w:t xml:space="preserve">  }</w:t>
-      </w:r>
-    </w:p>
-    <w:p>
-      <w:pPr>
-        <w:pBdr>
-          <w:top w:val="single" w:sz="4" w:space="1" w:color="auto"/>
-          <w:left w:val="single" w:sz="4" w:space="4" w:color="auto"/>
-          <w:bottom w:val="single" w:sz="4" w:space="1" w:color="auto"/>
-          <w:right w:val="single" w:sz="4" w:space="4" w:color="auto"/>
-        </w:pBdr>
-        <w:rPr>
-          <w:rStyle w:val="Code"/>
-        </w:rPr>
-      </w:pPr>
-      <w:r>
-        <w:rPr>
-          <w:rStyle w:val="Code"/>
-        </w:rPr>
-        <w:t>}</w:t>
-      </w:r>
-    </w:p>
-    <w:p/>
-    <w:p>
-      <w:r>
-        <w:rPr>
-          <w:b/>
-        </w:rPr>
-        <w:t>Object creation</w:t>
-      </w:r>
-      <w:r>
-        <w:t xml:space="preserve"> – once a class is defined, it can be used to create as many objects as you like. You must declare a reference for each object that you want, e.g.</w:t>
-      </w:r>
-    </w:p>
-    <w:p/>
-    <w:p>
-      <w:pPr>
-        <w:pBdr>
-          <w:top w:val="single" w:sz="4" w:space="1" w:color="auto"/>
-          <w:left w:val="single" w:sz="4" w:space="4" w:color="auto"/>
-          <w:bottom w:val="single" w:sz="4" w:space="1" w:color="auto"/>
-          <w:right w:val="single" w:sz="4" w:space="4" w:color="auto"/>
-        </w:pBdr>
-        <w:rPr>
-          <w:rStyle w:val="Code"/>
-        </w:rPr>
-      </w:pPr>
-      <w:r>
-        <w:rPr>
-          <w:rStyle w:val="Code"/>
-        </w:rPr>
-        <w:t>annAccount = new Account();</w:t>
-      </w:r>
-    </w:p>
-    <w:p>
-      <w:pPr>
-        <w:pBdr>
-          <w:top w:val="single" w:sz="4" w:space="1" w:color="auto"/>
-          <w:left w:val="single" w:sz="4" w:space="4" w:color="auto"/>
-          <w:bottom w:val="single" w:sz="4" w:space="1" w:color="auto"/>
-          <w:right w:val="single" w:sz="4" w:space="4" w:color="auto"/>
-        </w:pBdr>
-        <w:rPr>
-          <w:rStyle w:val="Code"/>
-        </w:rPr>
-      </w:pPr>
-      <w:r>
-        <w:rPr>
-          <w:rStyle w:val="Code"/>
-        </w:rPr>
-        <w:t>johnAccount = new Account();</w:t>
-      </w:r>
-    </w:p>
-    <w:p/>
-    <w:p>
-      <w:r>
-        <w:rPr>
-          <w:b/>
-        </w:rPr>
-        <w:t>Public field usage</w:t>
-      </w:r>
-      <w:r>
-        <w:t xml:space="preserve"> -- Outside of the class, public fields are accessible, e.g</w:t>
-      </w:r>
-    </w:p>
-    <w:p/>
-    <w:p>
-      <w:pPr>
-        <w:pBdr>
-          <w:top w:val="single" w:sz="4" w:space="1" w:color="auto"/>
-          <w:left w:val="single" w:sz="4" w:space="4" w:color="auto"/>
-          <w:bottom w:val="single" w:sz="4" w:space="1" w:color="auto"/>
-          <w:right w:val="single" w:sz="4" w:space="4" w:color="auto"/>
-        </w:pBdr>
-        <w:rPr>
-          <w:rStyle w:val="Code"/>
-        </w:rPr>
-      </w:pPr>
-      <w:r>
-        <w:rPr>
-          <w:rStyle w:val="Code"/>
-        </w:rPr>
-        <w:t>annAccount.accountID = "#2239738383";</w:t>
-      </w:r>
-    </w:p>
-    <w:p>
-      <w:pPr>
-        <w:rPr>
-          <w:b/>
-        </w:rPr>
-      </w:pPr>
-    </w:p>
-    <w:p>
-      <w:r>
-        <w:rPr>
-          <w:b/>
-        </w:rPr>
-        <w:t>Public method usage</w:t>
-      </w:r>
-      <w:r>
-        <w:t xml:space="preserve"> – similarly, all public methods are available outside of the class, e.g. </w:t>
-      </w:r>
-    </w:p>
-    <w:p/>
-    <w:p>
-      <w:pPr>
-        <w:pBdr>
-          <w:top w:val="single" w:sz="4" w:space="1" w:color="auto"/>
-          <w:left w:val="single" w:sz="4" w:space="4" w:color="auto"/>
-          <w:bottom w:val="single" w:sz="4" w:space="1" w:color="auto"/>
-          <w:right w:val="single" w:sz="4" w:space="4" w:color="auto"/>
-        </w:pBdr>
-        <w:rPr>
-          <w:rStyle w:val="Code"/>
-        </w:rPr>
-      </w:pPr>
-      <w:r>
-        <w:rPr>
-          <w:rStyle w:val="Code"/>
-        </w:rPr>
-        <w:t>johnAccount.deposit(5);</w:t>
-      </w:r>
-    </w:p>
-    <w:p>
-      <w:pPr>
-        <w:pStyle w:val="Heading2"/>
-      </w:pPr>
-      <w:r>
-        <w:t>Constructors</w:t>
-      </w:r>
-    </w:p>
-    <w:p>
-      <w:r>
-        <w:rPr>
-          <w:b/>
-        </w:rPr>
-        <w:t>Constructors</w:t>
-      </w:r>
-      <w:r>
-        <w:t xml:space="preserve"> – used to set up default values for fields when new objects are created, for example suppose new space invaders should (i) be created at a random position on the screen with a certain velocity and (ii) have a custom image loaded to represent them:</w:t>
-      </w:r>
-    </w:p>
-    <w:p>
-      <w:pPr>
-        <w:pBdr>
-          <w:top w:val="single" w:sz="4" w:space="1" w:color="auto"/>
-          <w:left w:val="single" w:sz="4" w:space="4" w:color="auto"/>
-          <w:bottom w:val="single" w:sz="4" w:space="1" w:color="auto"/>
-          <w:right w:val="single" w:sz="4" w:space="4" w:color="auto"/>
-        </w:pBdr>
-        <w:rPr>
-          <w:rStyle w:val="Code"/>
-        </w:rPr>
-      </w:pPr>
-      <w:r>
-        <w:rPr>
-          <w:rStyle w:val="Code"/>
-        </w:rPr>
-        <w:t>class Invader {</w:t>
-      </w:r>
-    </w:p>
-    <w:p>
-      <w:pPr>
-        <w:pBdr>
-          <w:top w:val="single" w:sz="4" w:space="1" w:color="auto"/>
-          <w:left w:val="single" w:sz="4" w:space="4" w:color="auto"/>
-          <w:bottom w:val="single" w:sz="4" w:space="1" w:color="auto"/>
-          <w:right w:val="single" w:sz="4" w:space="4" w:color="auto"/>
-        </w:pBdr>
-        <w:rPr>
-          <w:rStyle w:val="Code"/>
-        </w:rPr>
-      </w:pPr>
-    </w:p>
-    <w:p>
-      <w:pPr>
-        <w:pBdr>
-          <w:top w:val="single" w:sz="4" w:space="1" w:color="auto"/>
-          <w:left w:val="single" w:sz="4" w:space="4" w:color="auto"/>
-          <w:bottom w:val="single" w:sz="4" w:space="1" w:color="auto"/>
-          <w:right w:val="single" w:sz="4" w:space="4" w:color="auto"/>
-        </w:pBdr>
-        <w:rPr>
-          <w:rStyle w:val="Code"/>
-        </w:rPr>
-      </w:pPr>
-      <w:r>
-        <w:rPr>
-          <w:rStyle w:val="Code"/>
-        </w:rPr>
-        <w:t xml:space="preserve">   </w:t>
-      </w:r>
-      <w:r>
-        <w:rPr>
-          <w:rStyle w:val="Code"/>
-        </w:rPr>
-        <w:t>private</w:t>
-      </w:r>
-      <w:r>
-        <w:rPr>
-          <w:rStyle w:val="Code"/>
-        </w:rPr>
-        <w:t xml:space="preserve"> PVector position, velocity;</w:t>
-      </w:r>
-    </w:p>
-    <w:p>
-      <w:pPr>
-        <w:pBdr>
-          <w:top w:val="single" w:sz="4" w:space="1" w:color="auto"/>
-          <w:left w:val="single" w:sz="4" w:space="4" w:color="auto"/>
-          <w:bottom w:val="single" w:sz="4" w:space="1" w:color="auto"/>
-          <w:right w:val="single" w:sz="4" w:space="4" w:color="auto"/>
-        </w:pBdr>
-        <w:rPr>
-          <w:rStyle w:val="Code"/>
-        </w:rPr>
-      </w:pPr>
-      <w:r>
-        <w:rPr>
-          <w:rStyle w:val="Code"/>
-        </w:rPr>
-        <w:t xml:space="preserve">   </w:t>
-      </w:r>
-      <w:r>
-        <w:rPr>
-          <w:rStyle w:val="Code"/>
-        </w:rPr>
-        <w:t>private PImage image;</w:t>
-      </w:r>
-    </w:p>
-    <w:p>
-      <w:pPr>
-        <w:pBdr>
-          <w:top w:val="single" w:sz="4" w:space="1" w:color="auto"/>
-          <w:left w:val="single" w:sz="4" w:space="4" w:color="auto"/>
-          <w:bottom w:val="single" w:sz="4" w:space="1" w:color="auto"/>
-          <w:right w:val="single" w:sz="4" w:space="4" w:color="auto"/>
-        </w:pBdr>
-        <w:rPr>
-          <w:rStyle w:val="Code"/>
-        </w:rPr>
-      </w:pPr>
-    </w:p>
-    <w:p>
-      <w:pPr>
-        <w:pBdr>
-          <w:top w:val="single" w:sz="4" w:space="1" w:color="auto"/>
-          <w:left w:val="single" w:sz="4" w:space="4" w:color="auto"/>
-          <w:bottom w:val="single" w:sz="4" w:space="1" w:color="auto"/>
-          <w:right w:val="single" w:sz="4" w:space="4" w:color="auto"/>
-        </w:pBdr>
-        <w:rPr>
-          <w:rStyle w:val="Code"/>
-        </w:rPr>
-      </w:pPr>
-      <w:r>
-        <w:rPr>
-          <w:rStyle w:val="Code"/>
-        </w:rPr>
-        <w:t xml:space="preserve">   </w:t>
-      </w:r>
-      <w:r>
-        <w:rPr>
-          <w:rStyle w:val="Code"/>
-        </w:rPr>
-        <w:t>public Invader(</w:t>
-      </w:r>
-      <w:r>
-        <w:rPr>
-          <w:rStyle w:val="Code"/>
-        </w:rPr>
-        <w:t>PImage sprite</w:t>
-      </w:r>
-      <w:r>
-        <w:rPr>
-          <w:rStyle w:val="Code"/>
-        </w:rPr>
-        <w:t>) {</w:t>
-      </w:r>
-    </w:p>
-    <w:p>
-      <w:pPr>
-        <w:pBdr>
-          <w:top w:val="single" w:sz="4" w:space="1" w:color="auto"/>
-          <w:left w:val="single" w:sz="4" w:space="4" w:color="auto"/>
-          <w:bottom w:val="single" w:sz="4" w:space="1" w:color="auto"/>
-          <w:right w:val="single" w:sz="4" w:space="4" w:color="auto"/>
-        </w:pBdr>
-        <w:rPr>
-          <w:rStyle w:val="Code"/>
-        </w:rPr>
-      </w:pPr>
-      <w:r>
-        <w:rPr>
-          <w:rStyle w:val="Code"/>
-        </w:rPr>
-        <w:t xml:space="preserve">    </w:t>
-      </w:r>
-      <w:r>
-        <w:rPr>
-          <w:rStyle w:val="Code"/>
-        </w:rPr>
-        <w:t xml:space="preserve">  </w:t>
-      </w:r>
-      <w:r>
-        <w:rPr>
-          <w:rStyle w:val="Code"/>
-        </w:rPr>
-        <w:t xml:space="preserve">image = </w:t>
-      </w:r>
-      <w:r>
-        <w:rPr>
-          <w:rStyle w:val="Code"/>
-        </w:rPr>
-        <w:t>sprite</w:t>
-      </w:r>
-      <w:r>
-        <w:rPr>
-          <w:rStyle w:val="Code"/>
-        </w:rPr>
-        <w:t>;</w:t>
-      </w:r>
-    </w:p>
-    <w:p>
-      <w:pPr>
-        <w:pBdr>
-          <w:top w:val="single" w:sz="4" w:space="1" w:color="auto"/>
-          <w:left w:val="single" w:sz="4" w:space="4" w:color="auto"/>
-          <w:bottom w:val="single" w:sz="4" w:space="1" w:color="auto"/>
-          <w:right w:val="single" w:sz="4" w:space="4" w:color="auto"/>
-        </w:pBdr>
-        <w:rPr>
-          <w:rStyle w:val="Code"/>
-        </w:rPr>
-      </w:pPr>
-      <w:r>
-        <w:rPr>
-          <w:rStyle w:val="Code"/>
-        </w:rPr>
-        <w:t xml:space="preserve">      float x = random(width);</w:t>
-      </w:r>
-    </w:p>
-    <w:p>
-      <w:pPr>
-        <w:pBdr>
-          <w:top w:val="single" w:sz="4" w:space="1" w:color="auto"/>
-          <w:left w:val="single" w:sz="4" w:space="4" w:color="auto"/>
-          <w:bottom w:val="single" w:sz="4" w:space="1" w:color="auto"/>
-          <w:right w:val="single" w:sz="4" w:space="4" w:color="auto"/>
-        </w:pBdr>
-        <w:rPr>
-          <w:rStyle w:val="Code"/>
-        </w:rPr>
-      </w:pPr>
-      <w:r>
-        <w:rPr>
-          <w:rStyle w:val="Code"/>
-        </w:rPr>
-        <w:t xml:space="preserve">      float y = random(height);</w:t>
-      </w:r>
-    </w:p>
-    <w:p>
-      <w:pPr>
-        <w:pBdr>
-          <w:top w:val="single" w:sz="4" w:space="1" w:color="auto"/>
-          <w:left w:val="single" w:sz="4" w:space="4" w:color="auto"/>
-          <w:bottom w:val="single" w:sz="4" w:space="1" w:color="auto"/>
-          <w:right w:val="single" w:sz="4" w:space="4" w:color="auto"/>
-        </w:pBdr>
-        <w:rPr>
-          <w:rStyle w:val="Code"/>
-        </w:rPr>
-      </w:pPr>
-      <w:r>
-        <w:rPr>
-          <w:rStyle w:val="Code"/>
-        </w:rPr>
-        <w:t xml:space="preserve">    </w:t>
-      </w:r>
-      <w:r>
-        <w:rPr>
-          <w:rStyle w:val="Code"/>
-        </w:rPr>
-        <w:t xml:space="preserve">  </w:t>
-      </w:r>
-      <w:r>
-        <w:rPr>
-          <w:rStyle w:val="Code"/>
-        </w:rPr>
-        <w:t>position = new PVector(</w:t>
-      </w:r>
-      <w:r>
-        <w:rPr>
-          <w:rStyle w:val="Code"/>
-        </w:rPr>
-        <w:t xml:space="preserve">x,y) </w:t>
-      </w:r>
-    </w:p>
-    <w:p>
-      <w:pPr>
-        <w:pBdr>
-          <w:top w:val="single" w:sz="4" w:space="1" w:color="auto"/>
-          <w:left w:val="single" w:sz="4" w:space="4" w:color="auto"/>
-          <w:bottom w:val="single" w:sz="4" w:space="1" w:color="auto"/>
-          <w:right w:val="single" w:sz="4" w:space="4" w:color="auto"/>
-        </w:pBdr>
-        <w:rPr>
-          <w:rStyle w:val="Code"/>
-        </w:rPr>
-      </w:pPr>
-      <w:r>
-        <w:rPr>
-          <w:rStyle w:val="Code"/>
-        </w:rPr>
-        <w:t xml:space="preserve">      </w:t>
-      </w:r>
-      <w:r>
-        <w:rPr>
-          <w:rStyle w:val="Code"/>
-        </w:rPr>
-        <w:t>velocity = new PVector(1, 0);</w:t>
-      </w:r>
-    </w:p>
-    <w:p>
-      <w:pPr>
-        <w:pBdr>
-          <w:top w:val="single" w:sz="4" w:space="1" w:color="auto"/>
-          <w:left w:val="single" w:sz="4" w:space="4" w:color="auto"/>
-          <w:bottom w:val="single" w:sz="4" w:space="1" w:color="auto"/>
-          <w:right w:val="single" w:sz="4" w:space="4" w:color="auto"/>
-        </w:pBdr>
-        <w:rPr>
-          <w:rStyle w:val="Code"/>
-        </w:rPr>
-      </w:pPr>
-      <w:r>
-        <w:rPr>
-          <w:rStyle w:val="Code"/>
-        </w:rPr>
-        <w:t xml:space="preserve">  </w:t>
-      </w:r>
-      <w:r>
-        <w:rPr>
-          <w:rStyle w:val="Code"/>
-        </w:rPr>
-        <w:t xml:space="preserve"> </w:t>
-      </w:r>
-      <w:r>
-        <w:rPr>
-          <w:rStyle w:val="Code"/>
-        </w:rPr>
-        <w:t>}</w:t>
-      </w:r>
-    </w:p>
-    <w:p>
-      <w:pPr>
-        <w:pBdr>
-          <w:top w:val="single" w:sz="4" w:space="1" w:color="auto"/>
-          <w:left w:val="single" w:sz="4" w:space="4" w:color="auto"/>
-          <w:bottom w:val="single" w:sz="4" w:space="1" w:color="auto"/>
-          <w:right w:val="single" w:sz="4" w:space="4" w:color="auto"/>
-        </w:pBdr>
-        <w:rPr>
-          <w:rStyle w:val="Code"/>
-        </w:rPr>
-      </w:pPr>
-    </w:p>
-    <w:p>
-      <w:pPr>
-        <w:pBdr>
-          <w:top w:val="single" w:sz="4" w:space="1" w:color="auto"/>
-          <w:left w:val="single" w:sz="4" w:space="4" w:color="auto"/>
-          <w:bottom w:val="single" w:sz="4" w:space="1" w:color="auto"/>
-          <w:right w:val="single" w:sz="4" w:space="4" w:color="auto"/>
-        </w:pBdr>
-        <w:rPr>
-          <w:rStyle w:val="Code"/>
-        </w:rPr>
-      </w:pPr>
-      <w:r>
-        <w:rPr>
-          <w:rStyle w:val="Code"/>
-        </w:rPr>
-        <w:t>/* … rest of class … */</w:t>
-      </w:r>
-    </w:p>
-    <w:p>
-      <w:pPr>
-        <w:pBdr>
-          <w:top w:val="single" w:sz="4" w:space="1" w:color="auto"/>
-          <w:left w:val="single" w:sz="4" w:space="4" w:color="auto"/>
-          <w:bottom w:val="single" w:sz="4" w:space="1" w:color="auto"/>
-          <w:right w:val="single" w:sz="4" w:space="4" w:color="auto"/>
-        </w:pBdr>
-        <w:rPr>
-          <w:rStyle w:val="Code"/>
-        </w:rPr>
-      </w:pPr>
-    </w:p>
-    <w:p>
-      <w:pPr>
-        <w:pBdr>
-          <w:top w:val="single" w:sz="4" w:space="1" w:color="auto"/>
-          <w:left w:val="single" w:sz="4" w:space="4" w:color="auto"/>
-          <w:bottom w:val="single" w:sz="4" w:space="1" w:color="auto"/>
-          <w:right w:val="single" w:sz="4" w:space="4" w:color="auto"/>
-        </w:pBdr>
-        <w:rPr>
-          <w:rStyle w:val="Code"/>
-        </w:rPr>
-      </w:pPr>
-      <w:r>
-        <w:rPr>
-          <w:rStyle w:val="Code"/>
-        </w:rPr>
-        <w:t>}</w:t>
-      </w:r>
-    </w:p>
-    <w:p/>
-    <w:p>
-      <w:r>
-        <w:rPr>
-          <w:b/>
-        </w:rPr>
-        <w:t>Constructor invocation</w:t>
-      </w:r>
-      <w:r>
-        <w:t xml:space="preserve"> – constructor executes whenever the object is created with </w:t>
-      </w:r>
-      <w:r>
-        <w:rPr>
-          <w:rStyle w:val="Code"/>
-        </w:rPr>
-        <w:t>new</w:t>
-      </w:r>
-      <w:r>
-        <w:t>, e.g.</w:t>
-      </w:r>
-    </w:p>
-    <w:p/>
-    <w:p>
-      <w:pPr>
-        <w:pBdr>
-          <w:top w:val="single" w:sz="4" w:space="1" w:color="auto"/>
-          <w:left w:val="single" w:sz="4" w:space="4" w:color="auto"/>
-          <w:bottom w:val="single" w:sz="4" w:space="1" w:color="auto"/>
-          <w:right w:val="single" w:sz="4" w:space="4" w:color="auto"/>
-        </w:pBdr>
-        <w:rPr>
-          <w:rStyle w:val="Code"/>
-        </w:rPr>
-      </w:pPr>
-      <w:r>
-        <w:rPr>
-          <w:rStyle w:val="Code"/>
-        </w:rPr>
-        <w:t>PImage mySprite = loadImage(“invader.png”);</w:t>
-      </w:r>
-    </w:p>
-    <w:p>
-      <w:pPr>
-        <w:pBdr>
-          <w:top w:val="single" w:sz="4" w:space="1" w:color="auto"/>
-          <w:left w:val="single" w:sz="4" w:space="4" w:color="auto"/>
-          <w:bottom w:val="single" w:sz="4" w:space="1" w:color="auto"/>
-          <w:right w:val="single" w:sz="4" w:space="4" w:color="auto"/>
-        </w:pBdr>
-        <w:rPr>
-          <w:rStyle w:val="Code"/>
-        </w:rPr>
-      </w:pPr>
-      <w:r>
-        <w:rPr>
-          <w:rStyle w:val="Code"/>
-        </w:rPr>
-        <w:t>Invader someInvader</w:t>
-      </w:r>
-      <w:r>
-        <w:rPr>
-          <w:rStyle w:val="Code"/>
-        </w:rPr>
-        <w:t xml:space="preserve"> = new Invader(</w:t>
-      </w:r>
-      <w:r>
-        <w:rPr>
-          <w:rStyle w:val="Code"/>
-        </w:rPr>
-        <w:t>mySprite</w:t>
-      </w:r>
-      <w:r>
-        <w:rPr>
-          <w:rStyle w:val="Code"/>
-        </w:rPr>
-        <w:t>);</w:t>
-      </w:r>
-    </w:p>
-    <w:p/>
-    <w:p>
-      <w:pPr>
-        <w:pStyle w:val="Heading2"/>
-      </w:pPr>
-    </w:p>
-    <w:p>
-      <w:pPr>
-        <w:pStyle w:val="Heading2"/>
-      </w:pPr>
-    </w:p>
-    <w:p>
-      <w:pPr>
-        <w:pStyle w:val="Heading2"/>
-      </w:pPr>
-      <w:r>
-        <w:t>Object Oriented Design</w:t>
-      </w:r>
-    </w:p>
-    <w:p>
-      <w:r>
-        <w:rPr>
-          <w:b/>
-        </w:rPr>
-        <w:t>OOD</w:t>
-      </w:r>
-      <w:r>
-        <w:t xml:space="preserve">  -- the problem of deciding what the most appropriate classes are for your program, and how the objects will interact. You usually get given a requirements document or a brief to start with.</w:t>
-      </w:r>
-    </w:p>
-    <w:p/>
-    <w:p>
-      <w:r>
-        <w:rPr>
-          <w:b/>
-        </w:rPr>
-        <w:t>Nouns in the brief</w:t>
-      </w:r>
-      <w:r>
-        <w:t xml:space="preserve"> – usually a good idea for classes, e.g. Alien and Player in a Space Invaders game.</w:t>
-      </w:r>
-    </w:p>
-    <w:p/>
-    <w:p>
-      <w:r>
-        <w:rPr>
-          <w:b/>
-        </w:rPr>
-        <w:t>Verbs in the brief</w:t>
-      </w:r>
-      <w:r>
-        <w:t xml:space="preserve"> – usually a good idea for the methods, e.g. shoot or move.</w:t>
-      </w:r>
-    </w:p>
-    <w:p/>
-    <w:p>
-      <w:r>
-        <w:rPr>
-          <w:b/>
-        </w:rPr>
-        <w:t>Adjectives in the brief</w:t>
-      </w:r>
-      <w:r>
-        <w:t xml:space="preserve"> – usually a good idea for the properties, e.g. score, position, health.</w:t>
-      </w:r>
-    </w:p>
-    <w:p/>
-    <w:p>
-      <w:r>
-        <w:t>Example: A virtual art viewer is a program designed to allow users to browse digitally scanned works of art. Each work of art will have a history, artist and other details associated with it that users can read. The user will be able to zoom in and explore the work of art in detail, and keep their own notes about each work. Users will also be able to keep albums of their favourite works for others to share.</w:t>
-      </w:r>
-    </w:p>
-    <w:p>
-      <w:pPr>
-        <w:pStyle w:val="Heading2"/>
-      </w:pPr>
-      <w:r>
-        <w:t>Collections</w:t>
-      </w:r>
-    </w:p>
-    <w:p>
-      <w:r>
-        <w:rPr>
-          <w:b/>
-        </w:rPr>
-        <w:t>Collections</w:t>
-      </w:r>
-      <w:r>
-        <w:t xml:space="preserve"> – refer to a group of objects of the same class. These are frequently useful</w:t>
-      </w:r>
-      <w:r>
-        <w:t xml:space="preserve"> for managing the objects in your program</w:t>
-      </w:r>
-      <w:r>
-        <w:t xml:space="preserve">. The most common is the </w:t>
-      </w:r>
-      <w:r>
-        <w:rPr>
-          <w:rStyle w:val="Code"/>
-        </w:rPr>
-        <w:t>ArrayList</w:t>
-      </w:r>
-      <w:r>
-        <w:t>.</w:t>
-      </w:r>
-    </w:p>
-    <w:p/>
-    <w:p>
-      <w:pPr>
-        <w:pBdr>
-          <w:top w:val="single" w:sz="4" w:space="1" w:color="auto"/>
-          <w:left w:val="single" w:sz="4" w:space="4" w:color="auto"/>
-          <w:bottom w:val="single" w:sz="4" w:space="1" w:color="auto"/>
-          <w:right w:val="single" w:sz="4" w:space="4" w:color="auto"/>
-        </w:pBdr>
-        <w:rPr>
-          <w:rStyle w:val="Code"/>
-        </w:rPr>
-      </w:pPr>
-      <w:r>
-        <w:rPr>
-          <w:rStyle w:val="Code"/>
-        </w:rPr>
-        <w:t>// Reference to a collection of invaders</w:t>
-      </w:r>
-    </w:p>
-    <w:p>
-      <w:pPr>
-        <w:pBdr>
-          <w:top w:val="single" w:sz="4" w:space="1" w:color="auto"/>
-          <w:left w:val="single" w:sz="4" w:space="4" w:color="auto"/>
-          <w:bottom w:val="single" w:sz="4" w:space="1" w:color="auto"/>
-          <w:right w:val="single" w:sz="4" w:space="4" w:color="auto"/>
-        </w:pBdr>
-        <w:rPr>
-          <w:rStyle w:val="Code"/>
-        </w:rPr>
-      </w:pPr>
-      <w:r>
-        <w:rPr>
-          <w:rStyle w:val="Code"/>
-        </w:rPr>
-        <w:t>ArrayList&lt;Invader&gt; invaders;</w:t>
-      </w:r>
-    </w:p>
-    <w:p>
-      <w:pPr>
-        <w:pBdr>
-          <w:top w:val="single" w:sz="4" w:space="1" w:color="auto"/>
-          <w:left w:val="single" w:sz="4" w:space="4" w:color="auto"/>
-          <w:bottom w:val="single" w:sz="4" w:space="1" w:color="auto"/>
-          <w:right w:val="single" w:sz="4" w:space="4" w:color="auto"/>
-        </w:pBdr>
-        <w:rPr>
-          <w:rStyle w:val="Code"/>
-        </w:rPr>
-      </w:pPr>
-    </w:p>
-    <w:p>
-      <w:pPr>
-        <w:pBdr>
-          <w:top w:val="single" w:sz="4" w:space="1" w:color="auto"/>
-          <w:left w:val="single" w:sz="4" w:space="4" w:color="auto"/>
-          <w:bottom w:val="single" w:sz="4" w:space="1" w:color="auto"/>
-          <w:right w:val="single" w:sz="4" w:space="4" w:color="auto"/>
-        </w:pBdr>
-        <w:rPr>
-          <w:rStyle w:val="Code"/>
-        </w:rPr>
-      </w:pPr>
-      <w:r>
-        <w:rPr>
-          <w:rStyle w:val="Code"/>
-        </w:rPr>
-        <w:t>void setup() {</w:t>
-      </w:r>
-    </w:p>
-    <w:p>
-      <w:pPr>
-        <w:pBdr>
-          <w:top w:val="single" w:sz="4" w:space="1" w:color="auto"/>
-          <w:left w:val="single" w:sz="4" w:space="4" w:color="auto"/>
-          <w:bottom w:val="single" w:sz="4" w:space="1" w:color="auto"/>
-          <w:right w:val="single" w:sz="4" w:space="4" w:color="auto"/>
-        </w:pBdr>
-        <w:rPr>
-          <w:rStyle w:val="Code"/>
-        </w:rPr>
-      </w:pPr>
-      <w:r>
-        <w:rPr>
-          <w:rStyle w:val="Code"/>
-        </w:rPr>
-        <w:t xml:space="preserve">  </w:t>
-      </w:r>
-      <w:r>
-        <w:rPr>
-          <w:rStyle w:val="Code"/>
-        </w:rPr>
-        <w:t>// Preload the sprite for the invader</w:t>
-      </w:r>
-    </w:p>
-    <w:p>
-      <w:pPr>
-        <w:pBdr>
-          <w:top w:val="single" w:sz="4" w:space="1" w:color="auto"/>
-          <w:left w:val="single" w:sz="4" w:space="4" w:color="auto"/>
-          <w:bottom w:val="single" w:sz="4" w:space="1" w:color="auto"/>
-          <w:right w:val="single" w:sz="4" w:space="4" w:color="auto"/>
-        </w:pBdr>
-        <w:rPr>
-          <w:rStyle w:val="Code"/>
-        </w:rPr>
-      </w:pPr>
-      <w:r>
-        <w:rPr>
-          <w:rStyle w:val="Code"/>
-        </w:rPr>
-        <w:t xml:space="preserve">  PImage invaderSprite = loadImage("invader.png");</w:t>
-      </w:r>
-    </w:p>
-    <w:p>
-      <w:pPr>
-        <w:pBdr>
-          <w:top w:val="single" w:sz="4" w:space="1" w:color="auto"/>
-          <w:left w:val="single" w:sz="4" w:space="4" w:color="auto"/>
-          <w:bottom w:val="single" w:sz="4" w:space="1" w:color="auto"/>
-          <w:right w:val="single" w:sz="4" w:space="4" w:color="auto"/>
-        </w:pBdr>
-        <w:rPr>
-          <w:rStyle w:val="Code"/>
-        </w:rPr>
-      </w:pPr>
-      <w:r>
-        <w:rPr>
-          <w:rStyle w:val="Code"/>
-        </w:rPr>
-        <w:t xml:space="preserve">  </w:t>
-      </w:r>
-    </w:p>
-    <w:p>
-      <w:pPr>
-        <w:pBdr>
-          <w:top w:val="single" w:sz="4" w:space="1" w:color="auto"/>
-          <w:left w:val="single" w:sz="4" w:space="4" w:color="auto"/>
-          <w:bottom w:val="single" w:sz="4" w:space="1" w:color="auto"/>
-          <w:right w:val="single" w:sz="4" w:space="4" w:color="auto"/>
-        </w:pBdr>
-        <w:rPr>
-          <w:rStyle w:val="Code"/>
-        </w:rPr>
-      </w:pPr>
-      <w:r>
-        <w:rPr>
-          <w:rStyle w:val="Code"/>
-        </w:rPr>
-        <w:t xml:space="preserve">  </w:t>
-      </w:r>
-      <w:r>
-        <w:rPr>
-          <w:rStyle w:val="Code"/>
-        </w:rPr>
-        <w:t>// Create the collection of invaders</w:t>
-      </w:r>
-    </w:p>
-    <w:p>
-      <w:pPr>
-        <w:pBdr>
-          <w:top w:val="single" w:sz="4" w:space="1" w:color="auto"/>
-          <w:left w:val="single" w:sz="4" w:space="4" w:color="auto"/>
-          <w:bottom w:val="single" w:sz="4" w:space="1" w:color="auto"/>
-          <w:right w:val="single" w:sz="4" w:space="4" w:color="auto"/>
-        </w:pBdr>
-        <w:rPr>
-          <w:rStyle w:val="Code"/>
-        </w:rPr>
-      </w:pPr>
-      <w:r>
-        <w:rPr>
-          <w:rStyle w:val="Code"/>
-        </w:rPr>
-        <w:t xml:space="preserve">  invaders = new ArrayList&lt;Invader&gt;();</w:t>
-      </w:r>
-    </w:p>
-    <w:p>
-      <w:pPr>
-        <w:pBdr>
-          <w:top w:val="single" w:sz="4" w:space="1" w:color="auto"/>
-          <w:left w:val="single" w:sz="4" w:space="4" w:color="auto"/>
-          <w:bottom w:val="single" w:sz="4" w:space="1" w:color="auto"/>
-          <w:right w:val="single" w:sz="4" w:space="4" w:color="auto"/>
-        </w:pBdr>
-        <w:rPr>
-          <w:rStyle w:val="Code"/>
-        </w:rPr>
-      </w:pPr>
-      <w:r>
-        <w:rPr>
-          <w:rStyle w:val="Code"/>
-        </w:rPr>
-        <w:t xml:space="preserve">  </w:t>
-      </w:r>
-    </w:p>
-    <w:p>
-      <w:pPr>
-        <w:pBdr>
-          <w:top w:val="single" w:sz="4" w:space="1" w:color="auto"/>
-          <w:left w:val="single" w:sz="4" w:space="4" w:color="auto"/>
-          <w:bottom w:val="single" w:sz="4" w:space="1" w:color="auto"/>
-          <w:right w:val="single" w:sz="4" w:space="4" w:color="auto"/>
-        </w:pBdr>
-        <w:rPr>
-          <w:rStyle w:val="Code"/>
-        </w:rPr>
-      </w:pPr>
-      <w:r>
-        <w:rPr>
-          <w:rStyle w:val="Code"/>
-        </w:rPr>
-        <w:t xml:space="preserve">  </w:t>
-      </w:r>
-      <w:r>
-        <w:rPr>
-          <w:rStyle w:val="Code"/>
-        </w:rPr>
-        <w:t>// Create the individual invaders</w:t>
-      </w:r>
-    </w:p>
-    <w:p>
-      <w:pPr>
-        <w:pBdr>
-          <w:top w:val="single" w:sz="4" w:space="1" w:color="auto"/>
-          <w:left w:val="single" w:sz="4" w:space="4" w:color="auto"/>
-          <w:bottom w:val="single" w:sz="4" w:space="1" w:color="auto"/>
-          <w:right w:val="single" w:sz="4" w:space="4" w:color="auto"/>
-        </w:pBdr>
-        <w:rPr>
-          <w:rStyle w:val="Code"/>
-        </w:rPr>
-      </w:pPr>
-      <w:r>
-        <w:rPr>
-          <w:rStyle w:val="Code"/>
-        </w:rPr>
-        <w:t xml:space="preserve">  for (int index=0; index&lt;NUM_ALIENS; index++) {</w:t>
-      </w:r>
-    </w:p>
-    <w:p>
-      <w:pPr>
-        <w:pBdr>
-          <w:top w:val="single" w:sz="4" w:space="1" w:color="auto"/>
-          <w:left w:val="single" w:sz="4" w:space="4" w:color="auto"/>
-          <w:bottom w:val="single" w:sz="4" w:space="1" w:color="auto"/>
-          <w:right w:val="single" w:sz="4" w:space="4" w:color="auto"/>
-        </w:pBdr>
-        <w:rPr>
-          <w:rStyle w:val="Code"/>
-        </w:rPr>
-      </w:pPr>
-      <w:r>
-        <w:rPr>
-          <w:rStyle w:val="Code"/>
-        </w:rPr>
-        <w:t xml:space="preserve">    Invader invader = new Invader(invaderSprite);</w:t>
-      </w:r>
-    </w:p>
-    <w:p>
-      <w:pPr>
-        <w:pBdr>
-          <w:top w:val="single" w:sz="4" w:space="1" w:color="auto"/>
-          <w:left w:val="single" w:sz="4" w:space="4" w:color="auto"/>
-          <w:bottom w:val="single" w:sz="4" w:space="1" w:color="auto"/>
-          <w:right w:val="single" w:sz="4" w:space="4" w:color="auto"/>
-        </w:pBdr>
-        <w:rPr>
-          <w:rStyle w:val="Code"/>
-        </w:rPr>
-      </w:pPr>
-      <w:r>
-        <w:rPr>
-          <w:rStyle w:val="Code"/>
-        </w:rPr>
-        <w:t xml:space="preserve">    invaders.add( invader ); </w:t>
+      <w:proofErr w:type="spellStart"/>
+      <w:proofErr w:type="gramStart"/>
+      <w:r>
+        <w:rPr>
+          <w:rStyle w:val="Code"/>
+        </w:rPr>
+        <w:t>invaders.add</w:t>
+      </w:r>
+      <w:proofErr w:type="spellEnd"/>
+      <w:proofErr w:type="gramEnd"/>
+      <w:r>
+        <w:rPr>
+          <w:rStyle w:val="Code"/>
+        </w:rPr>
+        <w:t xml:space="preserve">( invader ); </w:t>
       </w:r>
     </w:p>
     <w:p>
@@ -3456,33 +5337,57 @@
     <w:p/>
     <w:p/>
     <w:p>
+      <w:proofErr w:type="spellStart"/>
       <w:r>
         <w:rPr>
           <w:b/>
         </w:rPr>
-        <w:t>ArrayList for loops</w:t>
-      </w:r>
-      <w:r>
-        <w:t xml:space="preserve"> – ArrayLists allow a special form of the for loop that does not require an index variable:</w:t>
-      </w:r>
-    </w:p>
-    <w:p>
-      <w:pPr>
-        <w:pBdr>
-          <w:top w:val="single" w:sz="4" w:space="1" w:color="auto"/>
-          <w:left w:val="single" w:sz="4" w:space="4" w:color="auto"/>
-          <w:bottom w:val="single" w:sz="4" w:space="1" w:color="auto"/>
-          <w:right w:val="single" w:sz="4" w:space="4" w:color="auto"/>
-        </w:pBdr>
-        <w:rPr>
-          <w:rStyle w:val="Code"/>
-        </w:rPr>
-      </w:pPr>
-      <w:r>
-        <w:rPr>
-          <w:rStyle w:val="Code"/>
-        </w:rPr>
-        <w:t xml:space="preserve">void draw() {  </w:t>
+        <w:t>ArrayList</w:t>
+      </w:r>
+      <w:proofErr w:type="spellEnd"/>
+      <w:r>
+        <w:rPr>
+          <w:b/>
+        </w:rPr>
+        <w:t xml:space="preserve"> for loops</w:t>
+      </w:r>
+      <w:r>
+        <w:t xml:space="preserve"> – </w:t>
+      </w:r>
+      <w:proofErr w:type="spellStart"/>
+      <w:r>
+        <w:t>ArrayLists</w:t>
+      </w:r>
+      <w:proofErr w:type="spellEnd"/>
+      <w:r>
+        <w:t xml:space="preserve"> allow a special form of the for loop that does not require an index variable:</w:t>
+      </w:r>
+    </w:p>
+    <w:p>
+      <w:pPr>
+        <w:pBdr>
+          <w:top w:val="single" w:sz="4" w:space="1" w:color="auto"/>
+          <w:left w:val="single" w:sz="4" w:space="4" w:color="auto"/>
+          <w:bottom w:val="single" w:sz="4" w:space="1" w:color="auto"/>
+          <w:right w:val="single" w:sz="4" w:space="4" w:color="auto"/>
+        </w:pBdr>
+        <w:rPr>
+          <w:rStyle w:val="Code"/>
+        </w:rPr>
+      </w:pPr>
+      <w:proofErr w:type="gramStart"/>
+      <w:r>
+        <w:rPr>
+          <w:rStyle w:val="Code"/>
+        </w:rPr>
+        <w:t>void</w:t>
+      </w:r>
+      <w:proofErr w:type="gramEnd"/>
+      <w:r>
+        <w:rPr>
+          <w:rStyle w:val="Code"/>
+        </w:rPr>
+        <w:t xml:space="preserve"> draw() {  </w:t>
       </w:r>
       <w:r>
         <w:rPr>
@@ -3532,26 +5437,70 @@
         <w:rPr>
           <w:rStyle w:val="Code"/>
         </w:rPr>
-        <w:t xml:space="preserve">  for (Invader invader: invaders)</w:t>
-      </w:r>
-    </w:p>
-    <w:p>
-      <w:pPr>
-        <w:pBdr>
-          <w:top w:val="single" w:sz="4" w:space="1" w:color="auto"/>
-          <w:left w:val="single" w:sz="4" w:space="4" w:color="auto"/>
-          <w:bottom w:val="single" w:sz="4" w:space="1" w:color="auto"/>
-          <w:right w:val="single" w:sz="4" w:space="4" w:color="auto"/>
-        </w:pBdr>
-        <w:rPr>
-          <w:rStyle w:val="Code"/>
-        </w:rPr>
-      </w:pPr>
-      <w:r>
-        <w:rPr>
-          <w:rStyle w:val="Code"/>
-        </w:rPr>
-        <w:t xml:space="preserve">    invader.draw();</w:t>
+        <w:t xml:space="preserve">  </w:t>
+      </w:r>
+      <w:proofErr w:type="gramStart"/>
+      <w:r>
+        <w:rPr>
+          <w:rStyle w:val="Code"/>
+        </w:rPr>
+        <w:t>for</w:t>
+      </w:r>
+      <w:proofErr w:type="gramEnd"/>
+      <w:r>
+        <w:rPr>
+          <w:rStyle w:val="Code"/>
+        </w:rPr>
+        <w:t xml:space="preserve"> (Invader </w:t>
+      </w:r>
+      <w:proofErr w:type="spellStart"/>
+      <w:r>
+        <w:rPr>
+          <w:rStyle w:val="Code"/>
+        </w:rPr>
+        <w:t>invader</w:t>
+      </w:r>
+      <w:proofErr w:type="spellEnd"/>
+      <w:r>
+        <w:rPr>
+          <w:rStyle w:val="Code"/>
+        </w:rPr>
+        <w:t>: invaders)</w:t>
+      </w:r>
+    </w:p>
+    <w:p>
+      <w:pPr>
+        <w:pBdr>
+          <w:top w:val="single" w:sz="4" w:space="1" w:color="auto"/>
+          <w:left w:val="single" w:sz="4" w:space="4" w:color="auto"/>
+          <w:bottom w:val="single" w:sz="4" w:space="1" w:color="auto"/>
+          <w:right w:val="single" w:sz="4" w:space="4" w:color="auto"/>
+        </w:pBdr>
+        <w:rPr>
+          <w:rStyle w:val="Code"/>
+        </w:rPr>
+      </w:pPr>
+      <w:r>
+        <w:rPr>
+          <w:rStyle w:val="Code"/>
+        </w:rPr>
+        <w:t xml:space="preserve">    </w:t>
+      </w:r>
+      <w:proofErr w:type="spellStart"/>
+      <w:proofErr w:type="gramStart"/>
+      <w:r>
+        <w:rPr>
+          <w:rStyle w:val="Code"/>
+        </w:rPr>
+        <w:t>invader.draw</w:t>
+      </w:r>
+      <w:proofErr w:type="spellEnd"/>
+      <w:proofErr w:type="gramEnd"/>
+      <w:r>
+        <w:rPr>
+          <w:rStyle w:val="Code"/>
+        </w:rPr>
+        <w:t>();</w:t>
       </w:r>
     </w:p>
     <w:p>
@@ -3602,26 +5551,70 @@
         <w:rPr>
           <w:rStyle w:val="Code"/>
         </w:rPr>
-        <w:t xml:space="preserve">  for (Invader invader: invaders)</w:t>
-      </w:r>
-    </w:p>
-    <w:p>
-      <w:pPr>
-        <w:pBdr>
-          <w:top w:val="single" w:sz="4" w:space="1" w:color="auto"/>
-          <w:left w:val="single" w:sz="4" w:space="4" w:color="auto"/>
-          <w:bottom w:val="single" w:sz="4" w:space="1" w:color="auto"/>
-          <w:right w:val="single" w:sz="4" w:space="4" w:color="auto"/>
-        </w:pBdr>
-        <w:rPr>
-          <w:rStyle w:val="Code"/>
-        </w:rPr>
-      </w:pPr>
-      <w:r>
-        <w:rPr>
-          <w:rStyle w:val="Code"/>
-        </w:rPr>
-        <w:t xml:space="preserve">    invader.move();</w:t>
+        <w:t xml:space="preserve">  </w:t>
+      </w:r>
+      <w:proofErr w:type="gramStart"/>
+      <w:r>
+        <w:rPr>
+          <w:rStyle w:val="Code"/>
+        </w:rPr>
+        <w:t>for</w:t>
+      </w:r>
+      <w:proofErr w:type="gramEnd"/>
+      <w:r>
+        <w:rPr>
+          <w:rStyle w:val="Code"/>
+        </w:rPr>
+        <w:t xml:space="preserve"> (Invader </w:t>
+      </w:r>
+      <w:proofErr w:type="spellStart"/>
+      <w:r>
+        <w:rPr>
+          <w:rStyle w:val="Code"/>
+        </w:rPr>
+        <w:t>invader</w:t>
+      </w:r>
+      <w:proofErr w:type="spellEnd"/>
+      <w:r>
+        <w:rPr>
+          <w:rStyle w:val="Code"/>
+        </w:rPr>
+        <w:t>: invaders)</w:t>
+      </w:r>
+    </w:p>
+    <w:p>
+      <w:pPr>
+        <w:pBdr>
+          <w:top w:val="single" w:sz="4" w:space="1" w:color="auto"/>
+          <w:left w:val="single" w:sz="4" w:space="4" w:color="auto"/>
+          <w:bottom w:val="single" w:sz="4" w:space="1" w:color="auto"/>
+          <w:right w:val="single" w:sz="4" w:space="4" w:color="auto"/>
+        </w:pBdr>
+        <w:rPr>
+          <w:rStyle w:val="Code"/>
+        </w:rPr>
+      </w:pPr>
+      <w:r>
+        <w:rPr>
+          <w:rStyle w:val="Code"/>
+        </w:rPr>
+        <w:t xml:space="preserve">    </w:t>
+      </w:r>
+      <w:proofErr w:type="spellStart"/>
+      <w:proofErr w:type="gramStart"/>
+      <w:r>
+        <w:rPr>
+          <w:rStyle w:val="Code"/>
+        </w:rPr>
+        <w:t>invader.move</w:t>
+      </w:r>
+      <w:proofErr w:type="spellEnd"/>
+      <w:proofErr w:type="gramEnd"/>
+      <w:r>
+        <w:rPr>
+          <w:rStyle w:val="Code"/>
+        </w:rPr>
+        <w:t>();</w:t>
       </w:r>
     </w:p>
     <w:p>
@@ -3703,7 +5696,34 @@
           <w:rStyle w:val="Code"/>
         </w:rPr>
         <w:tab/>
-        <w:t>public PVector position;</w:t>
+      </w:r>
+      <w:proofErr w:type="gramStart"/>
+      <w:r>
+        <w:rPr>
+          <w:rStyle w:val="Code"/>
+        </w:rPr>
+        <w:t>public</w:t>
+      </w:r>
+      <w:proofErr w:type="gramEnd"/>
+      <w:r>
+        <w:rPr>
+          <w:rStyle w:val="Code"/>
+        </w:rPr>
+        <w:t xml:space="preserve"> </w:t>
+      </w:r>
+      <w:proofErr w:type="spellStart"/>
+      <w:r>
+        <w:rPr>
+          <w:rStyle w:val="Code"/>
+        </w:rPr>
+        <w:t>PVector</w:t>
+      </w:r>
+      <w:proofErr w:type="spellEnd"/>
+      <w:r>
+        <w:rPr>
+          <w:rStyle w:val="Code"/>
+        </w:rPr>
+        <w:t xml:space="preserve"> position;</w:t>
       </w:r>
     </w:p>
     <w:p>
@@ -3741,7 +5761,21 @@
         <w:rPr>
           <w:rStyle w:val="Code"/>
         </w:rPr>
-        <w:t>/* … rest of class … */</w:t>
+        <w:t xml:space="preserve">/* … </w:t>
+      </w:r>
+      <w:proofErr w:type="gramStart"/>
+      <w:r>
+        <w:rPr>
+          <w:rStyle w:val="Code"/>
+        </w:rPr>
+        <w:t>rest</w:t>
+      </w:r>
+      <w:proofErr w:type="gramEnd"/>
+      <w:r>
+        <w:rPr>
+          <w:rStyle w:val="Code"/>
+        </w:rPr>
+        <w:t xml:space="preserve"> of class … */</w:t>
       </w:r>
     </w:p>
     <w:p>
@@ -3765,8 +5799,13 @@
     </w:p>
     <w:p/>
     <w:p>
-      <w:r>
-        <w:t>allows th</w:t>
+      <w:proofErr w:type="gramStart"/>
+      <w:r>
+        <w:t>allows</w:t>
+      </w:r>
+      <w:proofErr w:type="gramEnd"/>
+      <w:r>
+        <w:t xml:space="preserve"> th</w:t>
       </w:r>
       <w:r>
         <w:t>ese obviously incorrect statements</w:t>
@@ -3787,30 +5826,50 @@
           <w:rStyle w:val="Code"/>
         </w:rPr>
       </w:pPr>
-      <w:r>
-        <w:rPr>
-          <w:rStyle w:val="Code"/>
-        </w:rPr>
-        <w:t>myInvader.position.x = -100000;    // unintended x value</w:t>
-      </w:r>
-    </w:p>
-    <w:p>
-      <w:pPr>
-        <w:pBdr>
-          <w:top w:val="single" w:sz="4" w:space="1" w:color="auto"/>
-          <w:left w:val="single" w:sz="4" w:space="4" w:color="auto"/>
-          <w:bottom w:val="single" w:sz="4" w:space="1" w:color="auto"/>
-          <w:right w:val="single" w:sz="4" w:space="4" w:color="auto"/>
-        </w:pBdr>
-        <w:rPr>
-          <w:rStyle w:val="Code"/>
-        </w:rPr>
-      </w:pPr>
-      <w:r>
-        <w:rPr>
-          <w:rStyle w:val="Code"/>
-        </w:rPr>
-        <w:t>myInvader.position=null;           // will cause a crash</w:t>
+      <w:proofErr w:type="spellStart"/>
+      <w:proofErr w:type="gramStart"/>
+      <w:r>
+        <w:rPr>
+          <w:rStyle w:val="Code"/>
+        </w:rPr>
+        <w:t>myInvader.position.x</w:t>
+      </w:r>
+      <w:proofErr w:type="spellEnd"/>
+      <w:proofErr w:type="gramEnd"/>
+      <w:r>
+        <w:rPr>
+          <w:rStyle w:val="Code"/>
+        </w:rPr>
+        <w:t xml:space="preserve"> = -100000;    // unintended x value</w:t>
+      </w:r>
+    </w:p>
+    <w:p>
+      <w:pPr>
+        <w:pBdr>
+          <w:top w:val="single" w:sz="4" w:space="1" w:color="auto"/>
+          <w:left w:val="single" w:sz="4" w:space="4" w:color="auto"/>
+          <w:bottom w:val="single" w:sz="4" w:space="1" w:color="auto"/>
+          <w:right w:val="single" w:sz="4" w:space="4" w:color="auto"/>
+        </w:pBdr>
+        <w:rPr>
+          <w:rStyle w:val="Code"/>
+        </w:rPr>
+      </w:pPr>
+      <w:proofErr w:type="spellStart"/>
+      <w:proofErr w:type="gramStart"/>
+      <w:r>
+        <w:rPr>
+          <w:rStyle w:val="Code"/>
+        </w:rPr>
+        <w:t>myInvader.position</w:t>
+      </w:r>
+      <w:proofErr w:type="spellEnd"/>
+      <w:proofErr w:type="gramEnd"/>
+      <w:r>
+        <w:rPr>
+          <w:rStyle w:val="Code"/>
+        </w:rPr>
+        <w:t>=null;           // will cause a crash</w:t>
       </w:r>
     </w:p>
     <w:p>
@@ -3869,17 +5928,33 @@
         </w:rPr>
         <w:tab/>
       </w:r>
+      <w:proofErr w:type="gramStart"/>
       <w:r>
         <w:rPr>
           <w:rStyle w:val="Code"/>
         </w:rPr>
         <w:t>private</w:t>
       </w:r>
-      <w:r>
-        <w:rPr>
-          <w:rStyle w:val="Code"/>
-        </w:rPr>
-        <w:t xml:space="preserve"> PVector position;</w:t>
+      <w:proofErr w:type="gramEnd"/>
+      <w:r>
+        <w:rPr>
+          <w:rStyle w:val="Code"/>
+        </w:rPr>
+        <w:t xml:space="preserve"> </w:t>
+      </w:r>
+      <w:proofErr w:type="spellStart"/>
+      <w:r>
+        <w:rPr>
+          <w:rStyle w:val="Code"/>
+        </w:rPr>
+        <w:t>PVector</w:t>
+      </w:r>
+      <w:proofErr w:type="spellEnd"/>
+      <w:r>
+        <w:rPr>
+          <w:rStyle w:val="Code"/>
+        </w:rPr>
+        <w:t xml:space="preserve"> position;</w:t>
       </w:r>
     </w:p>
     <w:p>
@@ -3904,7 +5979,21 @@
         <w:rPr>
           <w:rStyle w:val="Code"/>
         </w:rPr>
-        <w:t xml:space="preserve">/* … rest of </w:t>
+        <w:t xml:space="preserve">/* … </w:t>
+      </w:r>
+      <w:proofErr w:type="gramStart"/>
+      <w:r>
+        <w:rPr>
+          <w:rStyle w:val="Code"/>
+        </w:rPr>
+        <w:t>rest</w:t>
+      </w:r>
+      <w:proofErr w:type="gramEnd"/>
+      <w:r>
+        <w:rPr>
+          <w:rStyle w:val="Code"/>
+        </w:rPr>
+        <w:t xml:space="preserve"> of </w:t>
       </w:r>
       <w:r>
         <w:rPr>
@@ -3949,7 +6038,48 @@
           <w:rStyle w:val="Code"/>
         </w:rPr>
         <w:tab/>
-        <w:t>public PVector getPosition() {</w:t>
+      </w:r>
+      <w:proofErr w:type="gramStart"/>
+      <w:r>
+        <w:rPr>
+          <w:rStyle w:val="Code"/>
+        </w:rPr>
+        <w:t>public</w:t>
+      </w:r>
+      <w:proofErr w:type="gramEnd"/>
+      <w:r>
+        <w:rPr>
+          <w:rStyle w:val="Code"/>
+        </w:rPr>
+        <w:t xml:space="preserve"> </w:t>
+      </w:r>
+      <w:proofErr w:type="spellStart"/>
+      <w:r>
+        <w:rPr>
+          <w:rStyle w:val="Code"/>
+        </w:rPr>
+        <w:t>PVector</w:t>
+      </w:r>
+      <w:proofErr w:type="spellEnd"/>
+      <w:r>
+        <w:rPr>
+          <w:rStyle w:val="Code"/>
+        </w:rPr>
+        <w:t xml:space="preserve"> </w:t>
+      </w:r>
+      <w:proofErr w:type="spellStart"/>
+      <w:r>
+        <w:rPr>
+          <w:rStyle w:val="Code"/>
+        </w:rPr>
+        <w:t>getPosition</w:t>
+      </w:r>
+      <w:proofErr w:type="spellEnd"/>
+      <w:r>
+        <w:rPr>
+          <w:rStyle w:val="Code"/>
+        </w:rPr>
+        <w:t>() {</w:t>
       </w:r>
     </w:p>
     <w:p>
@@ -3975,14 +6105,49 @@
           <w:rStyle w:val="Code"/>
         </w:rPr>
         <w:tab/>
-        <w:t>return position.get();</w:t>
-      </w:r>
-      <w:r>
-        <w:rPr>
-          <w:rStyle w:val="Code"/>
-        </w:rPr>
-        <w:t xml:space="preserve">   // copies the PVector</w:t>
-      </w:r>
+      </w:r>
+      <w:proofErr w:type="gramStart"/>
+      <w:r>
+        <w:rPr>
+          <w:rStyle w:val="Code"/>
+        </w:rPr>
+        <w:t>return</w:t>
+      </w:r>
+      <w:proofErr w:type="gramEnd"/>
+      <w:r>
+        <w:rPr>
+          <w:rStyle w:val="Code"/>
+        </w:rPr>
+        <w:t xml:space="preserve"> </w:t>
+      </w:r>
+      <w:proofErr w:type="spellStart"/>
+      <w:r>
+        <w:rPr>
+          <w:rStyle w:val="Code"/>
+        </w:rPr>
+        <w:t>position.get</w:t>
+      </w:r>
+      <w:proofErr w:type="spellEnd"/>
+      <w:r>
+        <w:rPr>
+          <w:rStyle w:val="Code"/>
+        </w:rPr>
+        <w:t>();</w:t>
+      </w:r>
+      <w:r>
+        <w:rPr>
+          <w:rStyle w:val="Code"/>
+        </w:rPr>
+        <w:t xml:space="preserve">   // copies the </w:t>
+      </w:r>
+      <w:proofErr w:type="spellStart"/>
+      <w:r>
+        <w:rPr>
+          <w:rStyle w:val="Code"/>
+        </w:rPr>
+        <w:t>PVector</w:t>
+      </w:r>
+      <w:proofErr w:type="spellEnd"/>
     </w:p>
     <w:p>
       <w:pPr>
@@ -4033,7 +6198,48 @@
           <w:rStyle w:val="Code"/>
         </w:rPr>
         <w:tab/>
-        <w:t>public PVector setPosition(float x, float y) {</w:t>
+      </w:r>
+      <w:proofErr w:type="gramStart"/>
+      <w:r>
+        <w:rPr>
+          <w:rStyle w:val="Code"/>
+        </w:rPr>
+        <w:t>public</w:t>
+      </w:r>
+      <w:proofErr w:type="gramEnd"/>
+      <w:r>
+        <w:rPr>
+          <w:rStyle w:val="Code"/>
+        </w:rPr>
+        <w:t xml:space="preserve"> </w:t>
+      </w:r>
+      <w:proofErr w:type="spellStart"/>
+      <w:r>
+        <w:rPr>
+          <w:rStyle w:val="Code"/>
+        </w:rPr>
+        <w:t>PVector</w:t>
+      </w:r>
+      <w:proofErr w:type="spellEnd"/>
+      <w:r>
+        <w:rPr>
+          <w:rStyle w:val="Code"/>
+        </w:rPr>
+        <w:t xml:space="preserve"> </w:t>
+      </w:r>
+      <w:proofErr w:type="spellStart"/>
+      <w:r>
+        <w:rPr>
+          <w:rStyle w:val="Code"/>
+        </w:rPr>
+        <w:t>setPosition</w:t>
+      </w:r>
+      <w:proofErr w:type="spellEnd"/>
+      <w:r>
+        <w:rPr>
+          <w:rStyle w:val="Code"/>
+        </w:rPr>
+        <w:t>(float x, float y) {</w:t>
       </w:r>
     </w:p>
     <w:p>
@@ -4059,7 +6265,22 @@
           <w:rStyle w:val="Code"/>
         </w:rPr>
         <w:tab/>
-        <w:t>position.x=x;</w:t>
+      </w:r>
+      <w:proofErr w:type="spellStart"/>
+      <w:proofErr w:type="gramStart"/>
+      <w:r>
+        <w:rPr>
+          <w:rStyle w:val="Code"/>
+        </w:rPr>
+        <w:t>position.x</w:t>
+      </w:r>
+      <w:proofErr w:type="spellEnd"/>
+      <w:proofErr w:type="gramEnd"/>
+      <w:r>
+        <w:rPr>
+          <w:rStyle w:val="Code"/>
+        </w:rPr>
+        <w:t>=x;</w:t>
       </w:r>
     </w:p>
     <w:p>
@@ -4085,7 +6306,22 @@
           <w:rStyle w:val="Code"/>
         </w:rPr>
         <w:tab/>
-        <w:t>position.y=y;</w:t>
+      </w:r>
+      <w:proofErr w:type="spellStart"/>
+      <w:proofErr w:type="gramStart"/>
+      <w:r>
+        <w:rPr>
+          <w:rStyle w:val="Code"/>
+        </w:rPr>
+        <w:t>position.y</w:t>
+      </w:r>
+      <w:proofErr w:type="spellEnd"/>
+      <w:proofErr w:type="gramEnd"/>
+      <w:r>
+        <w:rPr>
+          <w:rStyle w:val="Code"/>
+        </w:rPr>
+        <w:t>=y;</w:t>
       </w:r>
     </w:p>
     <w:p>
@@ -4142,7 +6378,21 @@
         <w:rPr>
           <w:rStyle w:val="Code"/>
         </w:rPr>
-        <w:t>/* … rest of class … */</w:t>
+        <w:t xml:space="preserve">/* … </w:t>
+      </w:r>
+      <w:proofErr w:type="gramStart"/>
+      <w:r>
+        <w:rPr>
+          <w:rStyle w:val="Code"/>
+        </w:rPr>
+        <w:t>rest</w:t>
+      </w:r>
+      <w:proofErr w:type="gramEnd"/>
+      <w:r>
+        <w:rPr>
+          <w:rStyle w:val="Code"/>
+        </w:rPr>
+        <w:t xml:space="preserve"> of class … */</w:t>
       </w:r>
     </w:p>
     <w:p>

--- a/02 Encapsulation/02 Encapsulation.docx
+++ b/02 Encapsulation/02 Encapsulation.docx
@@ -1,6 +1,6 @@
 
 <file path=word/document.xml><?xml version="1.0" encoding="utf-8"?>
-<w:document xmlns:mo="http://schemas.microsoft.com/office/mac/office/2008/main" xmlns:ve="http://schemas.openxmlformats.org/markup-compatibility/2006" xmlns:mv="urn:schemas-microsoft-com:mac:vml" xmlns:o="urn:schemas-microsoft-com:office:office" xmlns:r="http://schemas.openxmlformats.org/officeDocument/2006/relationships" xmlns:m="http://schemas.openxmlformats.org/officeDocument/2006/math" xmlns:v="urn:schemas-microsoft-com:vml" xmlns:wp="http://schemas.openxmlformats.org/drawingml/2006/wordprocessingDrawing" xmlns:w10="urn:schemas-microsoft-com:office:word" xmlns:w="http://schemas.openxmlformats.org/wordprocessingml/2006/main" xmlns:wne="http://schemas.microsoft.com/office/word/2006/wordml">
+<w:document xmlns:wpc="http://schemas.microsoft.com/office/word/2010/wordprocessingCanvas" xmlns:mo="http://schemas.microsoft.com/office/mac/office/2008/main" xmlns:mc="http://schemas.openxmlformats.org/markup-compatibility/2006" xmlns:mv="urn:schemas-microsoft-com:mac:vml" xmlns:o="urn:schemas-microsoft-com:office:office" xmlns:r="http://schemas.openxmlformats.org/officeDocument/2006/relationships" xmlns:m="http://schemas.openxmlformats.org/officeDocument/2006/math" xmlns:v="urn:schemas-microsoft-com:vml" xmlns:wp14="http://schemas.microsoft.com/office/word/2010/wordprocessingDrawing" xmlns:wp="http://schemas.openxmlformats.org/drawingml/2006/wordprocessingDrawing" xmlns:w10="urn:schemas-microsoft-com:office:word" xmlns:w="http://schemas.openxmlformats.org/wordprocessingml/2006/main" xmlns:w14="http://schemas.microsoft.com/office/word/2010/wordml" xmlns:wpg="http://schemas.microsoft.com/office/word/2010/wordprocessingGroup" xmlns:wpi="http://schemas.microsoft.com/office/word/2010/wordprocessingInk" xmlns:wne="http://schemas.microsoft.com/office/word/2006/wordml" xmlns:wps="http://schemas.microsoft.com/office/word/2010/wordprocessingShape" mc:Ignorable="w14 wp14">
   <w:body>
     <w:p>
       <w:pPr>
@@ -38,10 +38,72 @@
         <w:rPr>
           <w:b/>
         </w:rPr>
-        <w:t>Coupling</w:t>
-      </w:r>
-      <w:r>
-        <w:t xml:space="preserve"> – the degree to which each part depends on the others. For example one function may call many other functions (high coupling) or it may only depend on one or two other functions (low coupling).</w:t>
+        <w:t>O</w:t>
+      </w:r>
+      <w:r>
+        <w:rPr>
+          <w:b/>
+        </w:rPr>
+        <w:t>bject Oriented</w:t>
+      </w:r>
+      <w:r>
+        <w:rPr>
+          <w:b/>
+        </w:rPr>
+        <w:t xml:space="preserve"> </w:t>
+      </w:r>
+      <w:r>
+        <w:rPr>
+          <w:b/>
+        </w:rPr>
+        <w:t>Programming</w:t>
+      </w:r>
+      <w:r>
+        <w:t xml:space="preserve"> – a type of program</w:t>
+      </w:r>
+      <w:r>
+        <w:t>ming</w:t>
+      </w:r>
+      <w:r>
+        <w:t xml:space="preserve"> in which the parts are </w:t>
+      </w:r>
+      <w:r>
+        <w:rPr>
+          <w:i/>
+        </w:rPr>
+        <w:t>objects</w:t>
+      </w:r>
+      <w:r>
+        <w:t xml:space="preserve">. Objects have their own </w:t>
+      </w:r>
+      <w:r>
+        <w:rPr>
+          <w:i/>
+        </w:rPr>
+        <w:t>states</w:t>
+      </w:r>
+      <w:r>
+        <w:t xml:space="preserve"> and </w:t>
+      </w:r>
+      <w:proofErr w:type="spellStart"/>
+      <w:r>
+        <w:rPr>
+          <w:i/>
+        </w:rPr>
+        <w:t>behaviours</w:t>
+      </w:r>
+      <w:proofErr w:type="spellEnd"/>
+      <w:r>
+        <w:t xml:space="preserve"> and can </w:t>
+      </w:r>
+      <w:r>
+        <w:rPr>
+          <w:i/>
+        </w:rPr>
+        <w:t>interact</w:t>
+      </w:r>
+      <w:r>
+        <w:t>. For example think about The Sims: each character is like an object in an OO program.</w:t>
       </w:r>
     </w:p>
     <w:p/>
@@ -50,99 +112,82 @@
         <w:rPr>
           <w:b/>
         </w:rPr>
-        <w:t>OO Design</w:t>
-      </w:r>
-      <w:r>
-        <w:t xml:space="preserve"> – a type of program design in which the parts are </w:t>
+        <w:t>Object</w:t>
+      </w:r>
+      <w:r>
+        <w:t xml:space="preserve"> – an entity in your program that has </w:t>
+      </w:r>
+      <w:r>
+        <w:t xml:space="preserve">a state (AKA </w:t>
+      </w:r>
+      <w:r>
+        <w:t>properties</w:t>
+      </w:r>
+      <w:r>
+        <w:t xml:space="preserve"> or </w:t>
+      </w:r>
+      <w:r>
+        <w:t>fields)</w:t>
+      </w:r>
+      <w:r>
+        <w:t xml:space="preserve"> and </w:t>
+      </w:r>
+      <w:proofErr w:type="spellStart"/>
+      <w:r>
+        <w:t>behaviours</w:t>
+      </w:r>
+      <w:proofErr w:type="spellEnd"/>
+      <w:r>
+        <w:t xml:space="preserve"> (methods)</w:t>
+      </w:r>
+      <w:r>
+        <w:t xml:space="preserve">. </w:t>
+      </w:r>
+      <w:r>
+        <w:t>Often</w:t>
+      </w:r>
+      <w:r>
+        <w:t xml:space="preserve"> correspond</w:t>
+      </w:r>
+      <w:r>
+        <w:t>s</w:t>
+      </w:r>
+      <w:r>
+        <w:t xml:space="preserve"> to something in the real world</w:t>
+      </w:r>
+      <w:r>
+        <w:t xml:space="preserve"> (e.g. a </w:t>
+      </w:r>
+      <w:r>
+        <w:t>character in The Sims, a space invader in a game, a library patron in a library system</w:t>
+      </w:r>
+      <w:r>
+        <w:t>)</w:t>
+      </w:r>
+      <w:r>
+        <w:t>.</w:t>
+      </w:r>
+    </w:p>
+    <w:p/>
+    <w:p>
+      <w:proofErr w:type="gramStart"/>
+      <w:r>
+        <w:rPr>
+          <w:b/>
+        </w:rPr>
+        <w:t>Class</w:t>
+      </w:r>
+      <w:r>
+        <w:t xml:space="preserve"> – a template or “cookie cutter” for objects.</w:t>
+      </w:r>
+      <w:proofErr w:type="gramEnd"/>
+      <w:r>
+        <w:t xml:space="preserve"> A class is the </w:t>
       </w:r>
       <w:r>
         <w:rPr>
           <w:i/>
         </w:rPr>
-        <w:t>objects</w:t>
-      </w:r>
-      <w:r>
-        <w:t xml:space="preserve">, </w:t>
-      </w:r>
-      <w:proofErr w:type="spellStart"/>
-      <w:r>
-        <w:t>e.g</w:t>
-      </w:r>
-      <w:proofErr w:type="spellEnd"/>
-      <w:r>
-        <w:t xml:space="preserve"> a university is composed of students and lecturers; a slideshow is composed of many images</w:t>
-      </w:r>
-      <w:r>
-        <w:t xml:space="preserve">. </w:t>
-      </w:r>
-    </w:p>
-    <w:p/>
-    <w:p>
-      <w:r>
-        <w:rPr>
-          <w:b/>
-        </w:rPr>
-        <w:t>Object</w:t>
-      </w:r>
-      <w:r>
-        <w:t xml:space="preserve"> – an entity in your program that has properties</w:t>
-      </w:r>
-      <w:r>
-        <w:t xml:space="preserve"> (fields)</w:t>
-      </w:r>
-      <w:r>
-        <w:t xml:space="preserve"> and </w:t>
-      </w:r>
-      <w:proofErr w:type="spellStart"/>
-      <w:r>
-        <w:t>behaviours</w:t>
-      </w:r>
-      <w:proofErr w:type="spellEnd"/>
-      <w:r>
-        <w:t xml:space="preserve"> (methods)</w:t>
-      </w:r>
-      <w:r>
-        <w:t xml:space="preserve">. </w:t>
-      </w:r>
-      <w:r>
-        <w:t>Often</w:t>
-      </w:r>
-      <w:r>
-        <w:t xml:space="preserve"> correspond</w:t>
-      </w:r>
-      <w:r>
-        <w:t>s</w:t>
-      </w:r>
-      <w:r>
-        <w:t xml:space="preserve"> to something in the real world</w:t>
-      </w:r>
-      <w:r>
-        <w:t xml:space="preserve"> (e.g. a slide, a student)</w:t>
-      </w:r>
-      <w:r>
-        <w:t>.</w:t>
-      </w:r>
-    </w:p>
-    <w:p/>
-    <w:p>
-      <w:proofErr w:type="gramStart"/>
-      <w:r>
-        <w:rPr>
-          <w:b/>
-        </w:rPr>
-        <w:t>Class</w:t>
-      </w:r>
-      <w:r>
-        <w:t xml:space="preserve"> – a template or “cookie cutter” for objects.</w:t>
-      </w:r>
-      <w:proofErr w:type="gramEnd"/>
-      <w:r>
-        <w:t xml:space="preserve"> A class is the </w:t>
-      </w:r>
-      <w:r>
-        <w:rPr>
-          <w:i/>
-        </w:rPr>
         <w:t>type</w:t>
       </w:r>
       <w:r>
@@ -158,6 +203,9 @@
       <w:proofErr w:type="spellEnd"/>
       <w:r>
         <w:t xml:space="preserve"> is the type of a variable.</w:t>
+      </w:r>
+      <w:r>
+        <w:t xml:space="preserve"> By itself a class is not much use; it is only useful when you start creating objects from it.</w:t>
       </w:r>
     </w:p>
     <w:p/>
@@ -225,7 +273,7 @@
       <w:tblPr>
         <w:tblStyle w:val="TableGrid"/>
         <w:tblW w:w="0" w:type="auto"/>
-        <w:tblLook w:val="00BF"/>
+        <w:tblLook w:val="00BF" w:firstRow="1" w:lastRow="0" w:firstColumn="1" w:lastColumn="0" w:noHBand="0" w:noVBand="0"/>
       </w:tblPr>
       <w:tblGrid>
         <w:gridCol w:w="1388"/>
@@ -552,7 +600,7 @@
       <w:r>
         <w:t xml:space="preserve">, e.g. </w:t>
       </w:r>
-      <w:hyperlink r:id="rId5" w:history="1">
+      <w:hyperlink r:id="rId6" w:history="1">
         <w:r>
           <w:rPr>
             <w:rStyle w:val="Hyperlink"/>
@@ -562,25 +610,344 @@
       </w:hyperlink>
     </w:p>
     <w:p/>
+    <w:p>
+      <w:r>
+        <w:br w:type="page"/>
+      </w:r>
+    </w:p>
+    <w:p>
+      <w:r>
+        <w:rPr>
+          <w:b/>
+        </w:rPr>
+        <w:t>Object References</w:t>
+      </w:r>
+      <w:r>
+        <w:t xml:space="preserve"> – the name of an object is also called a </w:t>
+      </w:r>
+      <w:r>
+        <w:rPr>
+          <w:i/>
+        </w:rPr>
+        <w:t>reference</w:t>
+      </w:r>
+      <w:r>
+        <w:t xml:space="preserve">. The following example creates some </w:t>
+      </w:r>
+      <w:r>
+        <w:t xml:space="preserve">null </w:t>
+      </w:r>
+      <w:r>
+        <w:t>object references:</w:t>
+      </w:r>
+    </w:p>
     <w:p/>
+    <w:p>
+      <w:pPr>
+        <w:pBdr>
+          <w:top w:val="single" w:sz="4" w:space="1" w:color="auto"/>
+          <w:left w:val="single" w:sz="4" w:space="4" w:color="auto"/>
+          <w:bottom w:val="single" w:sz="4" w:space="1" w:color="auto"/>
+          <w:right w:val="single" w:sz="4" w:space="4" w:color="auto"/>
+        </w:pBdr>
+        <w:rPr>
+          <w:rStyle w:val="Code"/>
+        </w:rPr>
+      </w:pPr>
+      <w:proofErr w:type="spellStart"/>
+      <w:r>
+        <w:rPr>
+          <w:rStyle w:val="Code"/>
+        </w:rPr>
+        <w:t>PImage</w:t>
+      </w:r>
+      <w:proofErr w:type="spellEnd"/>
+      <w:r>
+        <w:rPr>
+          <w:rStyle w:val="Code"/>
+        </w:rPr>
+        <w:t xml:space="preserve"> </w:t>
+      </w:r>
+      <w:proofErr w:type="spellStart"/>
+      <w:r>
+        <w:rPr>
+          <w:rStyle w:val="Code"/>
+        </w:rPr>
+        <w:t>myImage</w:t>
+      </w:r>
+      <w:proofErr w:type="spellEnd"/>
+      <w:r>
+        <w:rPr>
+          <w:rStyle w:val="Code"/>
+        </w:rPr>
+        <w:t>;</w:t>
+      </w:r>
+    </w:p>
+    <w:p>
+      <w:pPr>
+        <w:pBdr>
+          <w:top w:val="single" w:sz="4" w:space="1" w:color="auto"/>
+          <w:left w:val="single" w:sz="4" w:space="4" w:color="auto"/>
+          <w:bottom w:val="single" w:sz="4" w:space="1" w:color="auto"/>
+          <w:right w:val="single" w:sz="4" w:space="4" w:color="auto"/>
+        </w:pBdr>
+        <w:rPr>
+          <w:rStyle w:val="Code"/>
+        </w:rPr>
+      </w:pPr>
+      <w:r>
+        <w:rPr>
+          <w:rStyle w:val="Code"/>
+        </w:rPr>
+        <w:t xml:space="preserve">Student </w:t>
+      </w:r>
+      <w:proofErr w:type="spellStart"/>
+      <w:r>
+        <w:rPr>
+          <w:rStyle w:val="Code"/>
+        </w:rPr>
+        <w:t>someStudent</w:t>
+      </w:r>
+      <w:proofErr w:type="spellEnd"/>
+      <w:r>
+        <w:rPr>
+          <w:rStyle w:val="Code"/>
+        </w:rPr>
+        <w:t>;</w:t>
+      </w:r>
+    </w:p>
     <w:p/>
+    <w:p>
+      <w:r>
+        <w:rPr>
+          <w:b/>
+        </w:rPr>
+        <w:t>Object creation</w:t>
+      </w:r>
+      <w:r>
+        <w:t xml:space="preserve"> – use either the </w:t>
+      </w:r>
+      <w:r>
+        <w:rPr>
+          <w:rStyle w:val="Code"/>
+        </w:rPr>
+        <w:t>new</w:t>
+      </w:r>
+      <w:r>
+        <w:t xml:space="preserve"> keyword or one of Processing’s handy </w:t>
+      </w:r>
+      <w:proofErr w:type="gramStart"/>
+      <w:r>
+        <w:t>create</w:t>
+      </w:r>
+      <w:proofErr w:type="gramEnd"/>
+      <w:r>
+        <w:t xml:space="preserve"> or load functions.</w:t>
+      </w:r>
+      <w:r>
+        <w:t xml:space="preserve"> Note that </w:t>
+      </w:r>
+      <w:r>
+        <w:rPr>
+          <w:i/>
+        </w:rPr>
+        <w:t>an object reference is not the same thing as an object</w:t>
+      </w:r>
+      <w:r>
+        <w:t xml:space="preserve">. </w:t>
+      </w:r>
+      <w:r>
+        <w:t>A reference is a like a name: one object can have many of them just as one object in the real world can have many names (e.g. “John”, “</w:t>
+      </w:r>
+      <w:proofErr w:type="spellStart"/>
+      <w:r>
+        <w:t>Mr</w:t>
+      </w:r>
+      <w:proofErr w:type="spellEnd"/>
+      <w:r>
+        <w:t xml:space="preserve"> Smith”, “Your Majesty” </w:t>
+      </w:r>
+      <w:proofErr w:type="spellStart"/>
+      <w:r>
+        <w:t>etc</w:t>
+      </w:r>
+      <w:proofErr w:type="spellEnd"/>
+      <w:r>
+        <w:t xml:space="preserve"> may all refer to the same person).</w:t>
+      </w:r>
+    </w:p>
     <w:p/>
+    <w:p>
+      <w:pPr>
+        <w:pBdr>
+          <w:top w:val="single" w:sz="4" w:space="1" w:color="auto"/>
+          <w:left w:val="single" w:sz="4" w:space="4" w:color="auto"/>
+          <w:bottom w:val="single" w:sz="4" w:space="1" w:color="auto"/>
+          <w:right w:val="single" w:sz="4" w:space="4" w:color="auto"/>
+        </w:pBdr>
+        <w:rPr>
+          <w:rStyle w:val="Code"/>
+        </w:rPr>
+      </w:pPr>
+      <w:proofErr w:type="spellStart"/>
+      <w:r>
+        <w:rPr>
+          <w:rStyle w:val="Code"/>
+        </w:rPr>
+        <w:t>PImage</w:t>
+      </w:r>
+      <w:proofErr w:type="spellEnd"/>
+      <w:r>
+        <w:rPr>
+          <w:rStyle w:val="Code"/>
+        </w:rPr>
+        <w:t xml:space="preserve"> </w:t>
+      </w:r>
+      <w:proofErr w:type="spellStart"/>
+      <w:r>
+        <w:rPr>
+          <w:rStyle w:val="Code"/>
+        </w:rPr>
+        <w:t>myImage</w:t>
+      </w:r>
+      <w:proofErr w:type="spellEnd"/>
+      <w:r>
+        <w:rPr>
+          <w:rStyle w:val="Code"/>
+        </w:rPr>
+        <w:t xml:space="preserve"> = </w:t>
+      </w:r>
+      <w:proofErr w:type="spellStart"/>
+      <w:proofErr w:type="gramStart"/>
+      <w:r>
+        <w:rPr>
+          <w:rStyle w:val="Code"/>
+        </w:rPr>
+        <w:t>loadImage</w:t>
+      </w:r>
+      <w:proofErr w:type="spellEnd"/>
+      <w:r>
+        <w:rPr>
+          <w:rStyle w:val="Code"/>
+        </w:rPr>
+        <w:t>(</w:t>
+      </w:r>
+      <w:proofErr w:type="gramEnd"/>
+      <w:r>
+        <w:rPr>
+          <w:rStyle w:val="Code"/>
+        </w:rPr>
+        <w:t>“dog.jpg”)</w:t>
+      </w:r>
+      <w:r>
+        <w:rPr>
+          <w:rStyle w:val="Code"/>
+        </w:rPr>
+        <w:t>;</w:t>
+      </w:r>
+    </w:p>
+    <w:p>
+      <w:pPr>
+        <w:pBdr>
+          <w:top w:val="single" w:sz="4" w:space="1" w:color="auto"/>
+          <w:left w:val="single" w:sz="4" w:space="4" w:color="auto"/>
+          <w:bottom w:val="single" w:sz="4" w:space="1" w:color="auto"/>
+          <w:right w:val="single" w:sz="4" w:space="4" w:color="auto"/>
+        </w:pBdr>
+        <w:rPr>
+          <w:rStyle w:val="Code"/>
+        </w:rPr>
+      </w:pPr>
+      <w:r>
+        <w:rPr>
+          <w:rStyle w:val="Code"/>
+        </w:rPr>
+        <w:t xml:space="preserve">Student </w:t>
+      </w:r>
+      <w:proofErr w:type="spellStart"/>
+      <w:r>
+        <w:rPr>
+          <w:rStyle w:val="Code"/>
+        </w:rPr>
+        <w:t>someStudent</w:t>
+      </w:r>
+      <w:proofErr w:type="spellEnd"/>
+      <w:r>
+        <w:rPr>
+          <w:rStyle w:val="Code"/>
+        </w:rPr>
+        <w:t xml:space="preserve">= new </w:t>
+      </w:r>
+      <w:proofErr w:type="gramStart"/>
+      <w:r>
+        <w:rPr>
+          <w:rStyle w:val="Code"/>
+        </w:rPr>
+        <w:t>Student(</w:t>
+      </w:r>
+      <w:proofErr w:type="gramEnd"/>
+      <w:r>
+        <w:rPr>
+          <w:rStyle w:val="Code"/>
+        </w:rPr>
+        <w:t>“Smith”, “John”,</w:t>
+      </w:r>
+    </w:p>
+    <w:p>
+      <w:pPr>
+        <w:pBdr>
+          <w:top w:val="single" w:sz="4" w:space="1" w:color="auto"/>
+          <w:left w:val="single" w:sz="4" w:space="4" w:color="auto"/>
+          <w:bottom w:val="single" w:sz="4" w:space="1" w:color="auto"/>
+          <w:right w:val="single" w:sz="4" w:space="4" w:color="auto"/>
+        </w:pBdr>
+        <w:rPr>
+          <w:rStyle w:val="Code"/>
+        </w:rPr>
+      </w:pPr>
+      <w:r>
+        <w:rPr>
+          <w:rStyle w:val="Code"/>
+        </w:rPr>
+        <w:t xml:space="preserve">                     “1722772”)</w:t>
+      </w:r>
+      <w:r>
+        <w:rPr>
+          <w:rStyle w:val="Code"/>
+        </w:rPr>
+        <w:t>;</w:t>
+      </w:r>
+    </w:p>
     <w:p/>
     <w:p>
       <w:r>
+        <w:t>The object reference is a</w:t>
+      </w:r>
+      <w:r>
+        <w:t>lso called</w:t>
+      </w:r>
+      <w:r>
+        <w:t xml:space="preserve"> “pointer” to the object.</w:t>
+      </w:r>
+    </w:p>
+    <w:p/>
+    <w:p>
+      <w:r>
         <w:rPr>
           <w:b/>
         </w:rPr>
-        <w:t>Object References</w:t>
-      </w:r>
-      <w:r>
-        <w:t xml:space="preserve"> – the name of an object is also called a reference. The following example creates some </w:t>
-      </w:r>
-      <w:r>
-        <w:t xml:space="preserve">null </w:t>
-      </w:r>
-      <w:r>
-        <w:t>object references:</w:t>
+        <w:t>Objects with many references</w:t>
+      </w:r>
+      <w:r>
+        <w:t xml:space="preserve"> – one object may have as many object </w:t>
+      </w:r>
+      <w:proofErr w:type="gramStart"/>
+      <w:r>
+        <w:t>references</w:t>
+      </w:r>
+      <w:proofErr w:type="gramEnd"/>
+      <w:r>
+        <w:t xml:space="preserve"> as you like. This is a point of difference between objects and primitive data types.</w:t>
       </w:r>
     </w:p>
     <w:p/>
@@ -596,6 +963,433 @@
           <w:rStyle w:val="Code"/>
         </w:rPr>
       </w:pPr>
+      <w:r>
+        <w:rPr>
+          <w:rStyle w:val="Code"/>
+        </w:rPr>
+        <w:t>// Create three references but only one object</w:t>
+      </w:r>
+    </w:p>
+    <w:p>
+      <w:pPr>
+        <w:pBdr>
+          <w:top w:val="single" w:sz="4" w:space="1" w:color="auto"/>
+          <w:left w:val="single" w:sz="4" w:space="4" w:color="auto"/>
+          <w:bottom w:val="single" w:sz="4" w:space="1" w:color="auto"/>
+          <w:right w:val="single" w:sz="4" w:space="4" w:color="auto"/>
+        </w:pBdr>
+        <w:rPr>
+          <w:rStyle w:val="Code"/>
+        </w:rPr>
+      </w:pPr>
+      <w:proofErr w:type="spellStart"/>
+      <w:r>
+        <w:rPr>
+          <w:rStyle w:val="Code"/>
+        </w:rPr>
+        <w:t>PFont</w:t>
+      </w:r>
+      <w:proofErr w:type="spellEnd"/>
+      <w:r>
+        <w:rPr>
+          <w:rStyle w:val="Code"/>
+        </w:rPr>
+        <w:t xml:space="preserve"> </w:t>
+      </w:r>
+      <w:proofErr w:type="spellStart"/>
+      <w:r>
+        <w:rPr>
+          <w:rStyle w:val="Code"/>
+        </w:rPr>
+        <w:t>myFont</w:t>
+      </w:r>
+      <w:proofErr w:type="spellEnd"/>
+      <w:r>
+        <w:rPr>
+          <w:rStyle w:val="Code"/>
+        </w:rPr>
+        <w:t xml:space="preserve"> = </w:t>
+      </w:r>
+      <w:proofErr w:type="spellStart"/>
+      <w:proofErr w:type="gramStart"/>
+      <w:r>
+        <w:rPr>
+          <w:rStyle w:val="Code"/>
+        </w:rPr>
+        <w:t>createFont</w:t>
+      </w:r>
+      <w:proofErr w:type="spellEnd"/>
+      <w:r>
+        <w:rPr>
+          <w:rStyle w:val="Code"/>
+        </w:rPr>
+        <w:t>(</w:t>
+      </w:r>
+      <w:proofErr w:type="gramEnd"/>
+      <w:r>
+        <w:rPr>
+          <w:rStyle w:val="Code"/>
+        </w:rPr>
+        <w:t xml:space="preserve">“Sans-Serif”, 56); </w:t>
+      </w:r>
+    </w:p>
+    <w:p>
+      <w:pPr>
+        <w:pBdr>
+          <w:top w:val="single" w:sz="4" w:space="1" w:color="auto"/>
+          <w:left w:val="single" w:sz="4" w:space="4" w:color="auto"/>
+          <w:bottom w:val="single" w:sz="4" w:space="1" w:color="auto"/>
+          <w:right w:val="single" w:sz="4" w:space="4" w:color="auto"/>
+        </w:pBdr>
+        <w:rPr>
+          <w:rStyle w:val="Code"/>
+        </w:rPr>
+      </w:pPr>
+      <w:proofErr w:type="spellStart"/>
+      <w:r>
+        <w:rPr>
+          <w:rStyle w:val="Code"/>
+        </w:rPr>
+        <w:t>PFont</w:t>
+      </w:r>
+      <w:proofErr w:type="spellEnd"/>
+      <w:r>
+        <w:rPr>
+          <w:rStyle w:val="Code"/>
+        </w:rPr>
+        <w:t xml:space="preserve"> </w:t>
+      </w:r>
+      <w:proofErr w:type="spellStart"/>
+      <w:r>
+        <w:rPr>
+          <w:rStyle w:val="Code"/>
+        </w:rPr>
+        <w:t>anotherReference</w:t>
+      </w:r>
+      <w:proofErr w:type="spellEnd"/>
+      <w:r>
+        <w:rPr>
+          <w:rStyle w:val="Code"/>
+        </w:rPr>
+        <w:t xml:space="preserve"> = </w:t>
+      </w:r>
+      <w:proofErr w:type="spellStart"/>
+      <w:r>
+        <w:rPr>
+          <w:rStyle w:val="Code"/>
+        </w:rPr>
+        <w:t>myFont</w:t>
+      </w:r>
+      <w:proofErr w:type="spellEnd"/>
+      <w:r>
+        <w:rPr>
+          <w:rStyle w:val="Code"/>
+        </w:rPr>
+        <w:t>;</w:t>
+      </w:r>
+    </w:p>
+    <w:p>
+      <w:pPr>
+        <w:pBdr>
+          <w:top w:val="single" w:sz="4" w:space="1" w:color="auto"/>
+          <w:left w:val="single" w:sz="4" w:space="4" w:color="auto"/>
+          <w:bottom w:val="single" w:sz="4" w:space="1" w:color="auto"/>
+          <w:right w:val="single" w:sz="4" w:space="4" w:color="auto"/>
+        </w:pBdr>
+        <w:rPr>
+          <w:rStyle w:val="Code"/>
+        </w:rPr>
+      </w:pPr>
+      <w:proofErr w:type="spellStart"/>
+      <w:r>
+        <w:rPr>
+          <w:rStyle w:val="Code"/>
+        </w:rPr>
+        <w:t>PFont</w:t>
+      </w:r>
+      <w:proofErr w:type="spellEnd"/>
+      <w:r>
+        <w:rPr>
+          <w:rStyle w:val="Code"/>
+        </w:rPr>
+        <w:t xml:space="preserve"> </w:t>
+      </w:r>
+      <w:proofErr w:type="spellStart"/>
+      <w:r>
+        <w:rPr>
+          <w:rStyle w:val="Code"/>
+        </w:rPr>
+        <w:t>yetAnotherReference</w:t>
+      </w:r>
+      <w:proofErr w:type="spellEnd"/>
+      <w:r>
+        <w:rPr>
+          <w:rStyle w:val="Code"/>
+        </w:rPr>
+        <w:t xml:space="preserve"> = </w:t>
+      </w:r>
+      <w:proofErr w:type="spellStart"/>
+      <w:r>
+        <w:rPr>
+          <w:rStyle w:val="Code"/>
+        </w:rPr>
+        <w:t>myFont</w:t>
+      </w:r>
+      <w:proofErr w:type="spellEnd"/>
+      <w:r>
+        <w:rPr>
+          <w:rStyle w:val="Code"/>
+        </w:rPr>
+        <w:t>;</w:t>
+      </w:r>
+    </w:p>
+    <w:p>
+      <w:pPr>
+        <w:pBdr>
+          <w:top w:val="single" w:sz="4" w:space="1" w:color="auto"/>
+          <w:left w:val="single" w:sz="4" w:space="4" w:color="auto"/>
+          <w:bottom w:val="single" w:sz="4" w:space="1" w:color="auto"/>
+          <w:right w:val="single" w:sz="4" w:space="4" w:color="auto"/>
+        </w:pBdr>
+        <w:rPr>
+          <w:rStyle w:val="Code"/>
+        </w:rPr>
+      </w:pPr>
+    </w:p>
+    <w:p>
+      <w:pPr>
+        <w:pBdr>
+          <w:top w:val="single" w:sz="4" w:space="1" w:color="auto"/>
+          <w:left w:val="single" w:sz="4" w:space="4" w:color="auto"/>
+          <w:bottom w:val="single" w:sz="4" w:space="1" w:color="auto"/>
+          <w:right w:val="single" w:sz="4" w:space="4" w:color="auto"/>
+        </w:pBdr>
+        <w:rPr>
+          <w:rStyle w:val="Code"/>
+        </w:rPr>
+      </w:pPr>
+      <w:r>
+        <w:rPr>
+          <w:rStyle w:val="Code"/>
+        </w:rPr>
+        <w:t>// Create three characters</w:t>
+      </w:r>
+    </w:p>
+    <w:p>
+      <w:pPr>
+        <w:pBdr>
+          <w:top w:val="single" w:sz="4" w:space="1" w:color="auto"/>
+          <w:left w:val="single" w:sz="4" w:space="4" w:color="auto"/>
+          <w:bottom w:val="single" w:sz="4" w:space="1" w:color="auto"/>
+          <w:right w:val="single" w:sz="4" w:space="4" w:color="auto"/>
+        </w:pBdr>
+        <w:rPr>
+          <w:rStyle w:val="Code"/>
+        </w:rPr>
+      </w:pPr>
+      <w:proofErr w:type="gramStart"/>
+      <w:r>
+        <w:rPr>
+          <w:rStyle w:val="Code"/>
+        </w:rPr>
+        <w:t>char</w:t>
+      </w:r>
+      <w:proofErr w:type="gramEnd"/>
+      <w:r>
+        <w:rPr>
+          <w:rStyle w:val="Code"/>
+        </w:rPr>
+        <w:t xml:space="preserve"> </w:t>
+      </w:r>
+      <w:proofErr w:type="spellStart"/>
+      <w:r>
+        <w:rPr>
+          <w:rStyle w:val="Code"/>
+        </w:rPr>
+        <w:t>someCharacter</w:t>
+      </w:r>
+      <w:proofErr w:type="spellEnd"/>
+      <w:r>
+        <w:rPr>
+          <w:rStyle w:val="Code"/>
+        </w:rPr>
+        <w:t xml:space="preserve"> = ‘x’;</w:t>
+      </w:r>
+      <w:r>
+        <w:rPr>
+          <w:rStyle w:val="Code"/>
+        </w:rPr>
+        <w:t xml:space="preserve"> </w:t>
+      </w:r>
+    </w:p>
+    <w:p>
+      <w:pPr>
+        <w:pBdr>
+          <w:top w:val="single" w:sz="4" w:space="1" w:color="auto"/>
+          <w:left w:val="single" w:sz="4" w:space="4" w:color="auto"/>
+          <w:bottom w:val="single" w:sz="4" w:space="1" w:color="auto"/>
+          <w:right w:val="single" w:sz="4" w:space="4" w:color="auto"/>
+        </w:pBdr>
+        <w:rPr>
+          <w:rStyle w:val="Code"/>
+        </w:rPr>
+      </w:pPr>
+      <w:proofErr w:type="gramStart"/>
+      <w:r>
+        <w:rPr>
+          <w:rStyle w:val="Code"/>
+        </w:rPr>
+        <w:t>char</w:t>
+      </w:r>
+      <w:proofErr w:type="gramEnd"/>
+      <w:r>
+        <w:rPr>
+          <w:rStyle w:val="Code"/>
+        </w:rPr>
+        <w:t xml:space="preserve"> </w:t>
+      </w:r>
+      <w:proofErr w:type="spellStart"/>
+      <w:r>
+        <w:rPr>
+          <w:rStyle w:val="Code"/>
+        </w:rPr>
+        <w:t>anotherCharacter</w:t>
+      </w:r>
+      <w:proofErr w:type="spellEnd"/>
+      <w:r>
+        <w:rPr>
+          <w:rStyle w:val="Code"/>
+        </w:rPr>
+        <w:t xml:space="preserve"> = </w:t>
+      </w:r>
+      <w:proofErr w:type="spellStart"/>
+      <w:r>
+        <w:rPr>
+          <w:rStyle w:val="Code"/>
+        </w:rPr>
+        <w:t>someCharacter</w:t>
+      </w:r>
+      <w:proofErr w:type="spellEnd"/>
+      <w:r>
+        <w:rPr>
+          <w:rStyle w:val="Code"/>
+        </w:rPr>
+        <w:t>;</w:t>
+      </w:r>
+    </w:p>
+    <w:p>
+      <w:pPr>
+        <w:pBdr>
+          <w:top w:val="single" w:sz="4" w:space="1" w:color="auto"/>
+          <w:left w:val="single" w:sz="4" w:space="4" w:color="auto"/>
+          <w:bottom w:val="single" w:sz="4" w:space="1" w:color="auto"/>
+          <w:right w:val="single" w:sz="4" w:space="4" w:color="auto"/>
+        </w:pBdr>
+        <w:rPr>
+          <w:rStyle w:val="Code"/>
+        </w:rPr>
+      </w:pPr>
+      <w:proofErr w:type="gramStart"/>
+      <w:r>
+        <w:rPr>
+          <w:rStyle w:val="Code"/>
+        </w:rPr>
+        <w:t>char</w:t>
+      </w:r>
+      <w:proofErr w:type="gramEnd"/>
+      <w:r>
+        <w:rPr>
+          <w:rStyle w:val="Code"/>
+        </w:rPr>
+        <w:t xml:space="preserve"> </w:t>
+      </w:r>
+      <w:proofErr w:type="spellStart"/>
+      <w:r>
+        <w:rPr>
+          <w:rStyle w:val="Code"/>
+        </w:rPr>
+        <w:t>yetAnotherCharacter</w:t>
+      </w:r>
+      <w:proofErr w:type="spellEnd"/>
+      <w:r>
+        <w:rPr>
+          <w:rStyle w:val="Code"/>
+        </w:rPr>
+        <w:t xml:space="preserve"> = </w:t>
+      </w:r>
+      <w:proofErr w:type="spellStart"/>
+      <w:r>
+        <w:rPr>
+          <w:rStyle w:val="Code"/>
+        </w:rPr>
+        <w:t>someCharacter</w:t>
+      </w:r>
+      <w:proofErr w:type="spellEnd"/>
+      <w:r>
+        <w:rPr>
+          <w:rStyle w:val="Code"/>
+        </w:rPr>
+        <w:t>;</w:t>
+      </w:r>
+    </w:p>
+    <w:p>
+      <w:pPr>
+        <w:rPr>
+          <w:b/>
+        </w:rPr>
+      </w:pPr>
+    </w:p>
+    <w:p>
+      <w:r>
+        <w:rPr>
+          <w:b/>
+        </w:rPr>
+        <w:t>Null</w:t>
+      </w:r>
+      <w:r>
+        <w:t xml:space="preserve"> – object</w:t>
+      </w:r>
+      <w:r>
+        <w:t xml:space="preserve"> reference</w:t>
+      </w:r>
+      <w:r>
+        <w:t xml:space="preserve">s that </w:t>
+      </w:r>
+      <w:r>
+        <w:t>do not reference any object</w:t>
+      </w:r>
+      <w:r>
+        <w:t xml:space="preserve"> have a</w:t>
+      </w:r>
+      <w:r>
+        <w:t xml:space="preserve"> value of</w:t>
+      </w:r>
+      <w:r>
+        <w:t xml:space="preserve"> </w:t>
+      </w:r>
+      <w:r>
+        <w:rPr>
+          <w:rStyle w:val="Code"/>
+        </w:rPr>
+        <w:t>null</w:t>
+      </w:r>
+      <w:r>
+        <w:t>.</w:t>
+      </w:r>
+    </w:p>
+    <w:p/>
+    <w:p>
+      <w:pPr>
+        <w:pBdr>
+          <w:top w:val="single" w:sz="4" w:space="1" w:color="auto"/>
+          <w:left w:val="single" w:sz="4" w:space="4" w:color="auto"/>
+          <w:bottom w:val="single" w:sz="4" w:space="1" w:color="auto"/>
+          <w:right w:val="single" w:sz="4" w:space="4" w:color="auto"/>
+        </w:pBdr>
+        <w:rPr>
+          <w:rStyle w:val="Code"/>
+        </w:rPr>
+      </w:pPr>
       <w:proofErr w:type="spellStart"/>
       <w:r>
         <w:rPr>
@@ -622,6 +1416,34 @@
         <w:rPr>
           <w:rStyle w:val="Code"/>
         </w:rPr>
+        <w:t xml:space="preserve"> = </w:t>
+      </w:r>
+      <w:proofErr w:type="spellStart"/>
+      <w:proofErr w:type="gramStart"/>
+      <w:r>
+        <w:rPr>
+          <w:rStyle w:val="Code"/>
+        </w:rPr>
+        <w:t>loadImage</w:t>
+      </w:r>
+      <w:proofErr w:type="spellEnd"/>
+      <w:r>
+        <w:rPr>
+          <w:rStyle w:val="Code"/>
+        </w:rPr>
+        <w:t>(</w:t>
+      </w:r>
+      <w:proofErr w:type="gramEnd"/>
+      <w:r>
+        <w:rPr>
+          <w:rStyle w:val="Code"/>
+        </w:rPr>
+        <w:t>“dog.jpg”)</w:t>
+      </w:r>
+      <w:r>
+        <w:rPr>
+          <w:rStyle w:val="Code"/>
+        </w:rPr>
         <w:t>;</w:t>
       </w:r>
     </w:p>
@@ -641,14 +1463,788 @@
         <w:rPr>
           <w:rStyle w:val="Code"/>
         </w:rPr>
-        <w:t xml:space="preserve">Student </w:t>
-      </w:r>
-      <w:proofErr w:type="spellStart"/>
-      <w:r>
-        <w:rPr>
-          <w:rStyle w:val="Code"/>
-        </w:rPr>
-        <w:t>someStudent</w:t>
+        <w:t xml:space="preserve">/* … </w:t>
+      </w:r>
+      <w:proofErr w:type="gramStart"/>
+      <w:r>
+        <w:rPr>
+          <w:rStyle w:val="Code"/>
+        </w:rPr>
+        <w:t>do</w:t>
+      </w:r>
+      <w:proofErr w:type="gramEnd"/>
+      <w:r>
+        <w:rPr>
+          <w:rStyle w:val="Code"/>
+        </w:rPr>
+        <w:t xml:space="preserve"> something with the image */</w:t>
+      </w:r>
+    </w:p>
+    <w:p>
+      <w:pPr>
+        <w:pBdr>
+          <w:top w:val="single" w:sz="4" w:space="1" w:color="auto"/>
+          <w:left w:val="single" w:sz="4" w:space="4" w:color="auto"/>
+          <w:bottom w:val="single" w:sz="4" w:space="1" w:color="auto"/>
+          <w:right w:val="single" w:sz="4" w:space="4" w:color="auto"/>
+        </w:pBdr>
+        <w:rPr>
+          <w:rStyle w:val="Code"/>
+        </w:rPr>
+      </w:pPr>
+      <w:proofErr w:type="spellStart"/>
+      <w:proofErr w:type="gramStart"/>
+      <w:r>
+        <w:rPr>
+          <w:rStyle w:val="Code"/>
+        </w:rPr>
+        <w:t>myImage</w:t>
+      </w:r>
+      <w:proofErr w:type="spellEnd"/>
+      <w:proofErr w:type="gramEnd"/>
+      <w:r>
+        <w:rPr>
+          <w:rStyle w:val="Code"/>
+        </w:rPr>
+        <w:t xml:space="preserve"> = null; // effectively deletes the image</w:t>
+      </w:r>
+    </w:p>
+    <w:p/>
+    <w:p>
+      <w:r>
+        <w:rPr>
+          <w:b/>
+        </w:rPr>
+        <w:t>Accessing Fields</w:t>
+      </w:r>
+      <w:r>
+        <w:t xml:space="preserve"> – once an object is created, use dot (“.”) notation to access the fields, e.g. </w:t>
+      </w:r>
+      <w:proofErr w:type="spellStart"/>
+      <w:proofErr w:type="gramStart"/>
+      <w:r>
+        <w:rPr>
+          <w:rStyle w:val="Code"/>
+        </w:rPr>
+        <w:t>println</w:t>
+      </w:r>
+      <w:proofErr w:type="spellEnd"/>
+      <w:r>
+        <w:rPr>
+          <w:rStyle w:val="Code"/>
+        </w:rPr>
+        <w:t>(</w:t>
+      </w:r>
+      <w:proofErr w:type="spellStart"/>
+      <w:proofErr w:type="gramEnd"/>
+      <w:r>
+        <w:rPr>
+          <w:rStyle w:val="Code"/>
+        </w:rPr>
+        <w:t>backgroundImage.width</w:t>
+      </w:r>
+      <w:proofErr w:type="spellEnd"/>
+      <w:r>
+        <w:rPr>
+          <w:rStyle w:val="Code"/>
+        </w:rPr>
+        <w:t>);</w:t>
+      </w:r>
+    </w:p>
+    <w:p/>
+    <w:p>
+      <w:r>
+        <w:rPr>
+          <w:b/>
+        </w:rPr>
+        <w:t>Methods</w:t>
+      </w:r>
+      <w:r>
+        <w:t xml:space="preserve"> – a method is a function that is attached to an object. Methods are sometimes also called </w:t>
+      </w:r>
+      <w:r>
+        <w:rPr>
+          <w:i/>
+        </w:rPr>
+        <w:t>messages</w:t>
+      </w:r>
+      <w:r>
+        <w:t xml:space="preserve">, e.g. tell the dog (the </w:t>
+      </w:r>
+      <w:proofErr w:type="gramStart"/>
+      <w:r>
+        <w:t>object )</w:t>
+      </w:r>
+      <w:proofErr w:type="gramEnd"/>
+      <w:r>
+        <w:t xml:space="preserve"> to bark (the message). </w:t>
+      </w:r>
+    </w:p>
+    <w:p/>
+    <w:p>
+      <w:r>
+        <w:rPr>
+          <w:b/>
+        </w:rPr>
+        <w:t>Calling Methods</w:t>
+      </w:r>
+      <w:r>
+        <w:t xml:space="preserve"> – methods are also called using dot notation, e.g. </w:t>
+      </w:r>
+    </w:p>
+    <w:p/>
+    <w:p>
+      <w:pPr>
+        <w:pBdr>
+          <w:top w:val="single" w:sz="4" w:space="1" w:color="auto"/>
+          <w:left w:val="single" w:sz="4" w:space="4" w:color="auto"/>
+          <w:bottom w:val="single" w:sz="4" w:space="1" w:color="auto"/>
+          <w:right w:val="single" w:sz="4" w:space="4" w:color="auto"/>
+        </w:pBdr>
+        <w:rPr>
+          <w:rStyle w:val="Code"/>
+        </w:rPr>
+      </w:pPr>
+      <w:proofErr w:type="spellStart"/>
+      <w:proofErr w:type="gramStart"/>
+      <w:r>
+        <w:rPr>
+          <w:rStyle w:val="Code"/>
+        </w:rPr>
+        <w:t>position.mult</w:t>
+      </w:r>
+      <w:proofErr w:type="spellEnd"/>
+      <w:proofErr w:type="gramEnd"/>
+      <w:r>
+        <w:rPr>
+          <w:rStyle w:val="Code"/>
+        </w:rPr>
+        <w:t>(5);</w:t>
+      </w:r>
+    </w:p>
+    <w:p>
+      <w:pPr>
+        <w:pBdr>
+          <w:top w:val="single" w:sz="4" w:space="1" w:color="auto"/>
+          <w:left w:val="single" w:sz="4" w:space="4" w:color="auto"/>
+          <w:bottom w:val="single" w:sz="4" w:space="1" w:color="auto"/>
+          <w:right w:val="single" w:sz="4" w:space="4" w:color="auto"/>
+        </w:pBdr>
+      </w:pPr>
+      <w:proofErr w:type="spellStart"/>
+      <w:proofErr w:type="gramStart"/>
+      <w:r>
+        <w:rPr>
+          <w:rStyle w:val="Code"/>
+        </w:rPr>
+        <w:t>theDog.bark</w:t>
+      </w:r>
+      <w:proofErr w:type="spellEnd"/>
+      <w:proofErr w:type="gramEnd"/>
+      <w:r>
+        <w:rPr>
+          <w:rStyle w:val="Code"/>
+        </w:rPr>
+        <w:t>();</w:t>
+      </w:r>
+    </w:p>
+    <w:p>
+      <w:pPr>
+        <w:pStyle w:val="Heading2"/>
+      </w:pPr>
+    </w:p>
+    <w:p>
+      <w:pPr>
+        <w:pStyle w:val="Heading2"/>
+      </w:pPr>
+    </w:p>
+    <w:p>
+      <w:pPr>
+        <w:pStyle w:val="Heading2"/>
+      </w:pPr>
+      <w:r>
+        <w:t>Passing By Reference</w:t>
+      </w:r>
+    </w:p>
+    <w:p>
+      <w:r>
+        <w:rPr>
+          <w:b/>
+        </w:rPr>
+        <w:t>Primitive data types</w:t>
+      </w:r>
+      <w:r>
+        <w:t xml:space="preserve"> -- always </w:t>
+      </w:r>
+      <w:r>
+        <w:rPr>
+          <w:i/>
+        </w:rPr>
+        <w:t>copied</w:t>
+      </w:r>
+      <w:r>
+        <w:t xml:space="preserve"> by assignment, e.g.</w:t>
+      </w:r>
+    </w:p>
+    <w:p>
+      <w:pPr>
+        <w:pBdr>
+          <w:top w:val="single" w:sz="4" w:space="1" w:color="auto"/>
+          <w:left w:val="single" w:sz="4" w:space="4" w:color="auto"/>
+          <w:bottom w:val="single" w:sz="4" w:space="1" w:color="auto"/>
+          <w:right w:val="single" w:sz="4" w:space="4" w:color="auto"/>
+        </w:pBdr>
+        <w:rPr>
+          <w:rStyle w:val="Code"/>
+        </w:rPr>
+      </w:pPr>
+      <w:proofErr w:type="spellStart"/>
+      <w:proofErr w:type="gramStart"/>
+      <w:r>
+        <w:rPr>
+          <w:rStyle w:val="Code"/>
+        </w:rPr>
+        <w:t>int</w:t>
+      </w:r>
+      <w:proofErr w:type="spellEnd"/>
+      <w:proofErr w:type="gramEnd"/>
+      <w:r>
+        <w:rPr>
+          <w:rStyle w:val="Code"/>
+        </w:rPr>
+        <w:t xml:space="preserve"> x=3;</w:t>
+      </w:r>
+    </w:p>
+    <w:p>
+      <w:pPr>
+        <w:pBdr>
+          <w:top w:val="single" w:sz="4" w:space="1" w:color="auto"/>
+          <w:left w:val="single" w:sz="4" w:space="4" w:color="auto"/>
+          <w:bottom w:val="single" w:sz="4" w:space="1" w:color="auto"/>
+          <w:right w:val="single" w:sz="4" w:space="4" w:color="auto"/>
+        </w:pBdr>
+        <w:rPr>
+          <w:rStyle w:val="Code"/>
+        </w:rPr>
+      </w:pPr>
+      <w:proofErr w:type="spellStart"/>
+      <w:proofErr w:type="gramStart"/>
+      <w:r>
+        <w:rPr>
+          <w:rStyle w:val="Code"/>
+        </w:rPr>
+        <w:t>int</w:t>
+      </w:r>
+      <w:proofErr w:type="spellEnd"/>
+      <w:proofErr w:type="gramEnd"/>
+      <w:r>
+        <w:rPr>
+          <w:rStyle w:val="Code"/>
+        </w:rPr>
+        <w:t xml:space="preserve"> y=x;</w:t>
+      </w:r>
+    </w:p>
+    <w:p>
+      <w:pPr>
+        <w:pBdr>
+          <w:top w:val="single" w:sz="4" w:space="1" w:color="auto"/>
+          <w:left w:val="single" w:sz="4" w:space="4" w:color="auto"/>
+          <w:bottom w:val="single" w:sz="4" w:space="1" w:color="auto"/>
+          <w:right w:val="single" w:sz="4" w:space="4" w:color="auto"/>
+        </w:pBdr>
+        <w:rPr>
+          <w:rStyle w:val="Code"/>
+        </w:rPr>
+      </w:pPr>
+      <w:proofErr w:type="gramStart"/>
+      <w:r>
+        <w:rPr>
+          <w:rStyle w:val="Code"/>
+        </w:rPr>
+        <w:t>y</w:t>
+      </w:r>
+      <w:proofErr w:type="gramEnd"/>
+      <w:r>
+        <w:rPr>
+          <w:rStyle w:val="Code"/>
+        </w:rPr>
+        <w:t>++;</w:t>
+      </w:r>
+    </w:p>
+    <w:p>
+      <w:pPr>
+        <w:pBdr>
+          <w:top w:val="single" w:sz="4" w:space="1" w:color="auto"/>
+          <w:left w:val="single" w:sz="4" w:space="4" w:color="auto"/>
+          <w:bottom w:val="single" w:sz="4" w:space="1" w:color="auto"/>
+          <w:right w:val="single" w:sz="4" w:space="4" w:color="auto"/>
+        </w:pBdr>
+        <w:rPr>
+          <w:rStyle w:val="Code"/>
+        </w:rPr>
+      </w:pPr>
+      <w:proofErr w:type="spellStart"/>
+      <w:proofErr w:type="gramStart"/>
+      <w:r>
+        <w:rPr>
+          <w:rStyle w:val="Code"/>
+        </w:rPr>
+        <w:t>println</w:t>
+      </w:r>
+      <w:proofErr w:type="spellEnd"/>
+      <w:proofErr w:type="gramEnd"/>
+      <w:r>
+        <w:rPr>
+          <w:rStyle w:val="Code"/>
+        </w:rPr>
+        <w:t>(x);</w:t>
+      </w:r>
+    </w:p>
+    <w:p>
+      <w:pPr>
+        <w:pBdr>
+          <w:top w:val="single" w:sz="4" w:space="1" w:color="auto"/>
+          <w:left w:val="single" w:sz="4" w:space="4" w:color="auto"/>
+          <w:bottom w:val="single" w:sz="4" w:space="1" w:color="auto"/>
+          <w:right w:val="single" w:sz="4" w:space="4" w:color="auto"/>
+        </w:pBdr>
+        <w:rPr>
+          <w:rStyle w:val="Code"/>
+        </w:rPr>
+      </w:pPr>
+      <w:proofErr w:type="spellStart"/>
+      <w:proofErr w:type="gramStart"/>
+      <w:r>
+        <w:rPr>
+          <w:rStyle w:val="Code"/>
+        </w:rPr>
+        <w:t>println</w:t>
+      </w:r>
+      <w:proofErr w:type="spellEnd"/>
+      <w:proofErr w:type="gramEnd"/>
+      <w:r>
+        <w:rPr>
+          <w:rStyle w:val="Code"/>
+        </w:rPr>
+        <w:t>(y);</w:t>
+      </w:r>
+    </w:p>
+    <w:p>
+      <w:proofErr w:type="gramStart"/>
+      <w:r>
+        <w:t>outputs</w:t>
+      </w:r>
+      <w:proofErr w:type="gramEnd"/>
+    </w:p>
+    <w:p>
+      <w:pPr>
+        <w:rPr>
+          <w:rStyle w:val="Code"/>
+        </w:rPr>
+      </w:pPr>
+      <w:r>
+        <w:rPr>
+          <w:rStyle w:val="Code"/>
+        </w:rPr>
+        <w:t>3</w:t>
+      </w:r>
+    </w:p>
+    <w:p>
+      <w:pPr>
+        <w:rPr>
+          <w:rStyle w:val="Code"/>
+        </w:rPr>
+      </w:pPr>
+      <w:r>
+        <w:rPr>
+          <w:rStyle w:val="Code"/>
+        </w:rPr>
+        <w:t>4</w:t>
+      </w:r>
+    </w:p>
+    <w:p/>
+    <w:p>
+      <w:r>
+        <w:rPr>
+          <w:b/>
+        </w:rPr>
+        <w:t>Passing by value</w:t>
+      </w:r>
+      <w:r>
+        <w:t xml:space="preserve"> – parameters are always </w:t>
+      </w:r>
+      <w:r>
+        <w:rPr>
+          <w:i/>
+        </w:rPr>
+        <w:t>copied</w:t>
+      </w:r>
+      <w:r>
+        <w:t xml:space="preserve"> to functions, e.g.</w:t>
+      </w:r>
+    </w:p>
+    <w:p>
+      <w:pPr>
+        <w:pBdr>
+          <w:top w:val="single" w:sz="4" w:space="1" w:color="auto"/>
+          <w:left w:val="single" w:sz="4" w:space="4" w:color="auto"/>
+          <w:bottom w:val="single" w:sz="4" w:space="1" w:color="auto"/>
+          <w:right w:val="single" w:sz="4" w:space="4" w:color="auto"/>
+        </w:pBdr>
+        <w:rPr>
+          <w:rStyle w:val="Code"/>
+        </w:rPr>
+      </w:pPr>
+      <w:proofErr w:type="gramStart"/>
+      <w:r>
+        <w:rPr>
+          <w:rStyle w:val="Code"/>
+        </w:rPr>
+        <w:t>void</w:t>
+      </w:r>
+      <w:proofErr w:type="gramEnd"/>
+      <w:r>
+        <w:rPr>
+          <w:rStyle w:val="Code"/>
+        </w:rPr>
+        <w:t xml:space="preserve"> </w:t>
+      </w:r>
+      <w:r>
+        <w:rPr>
+          <w:rStyle w:val="Code"/>
+        </w:rPr>
+        <w:t>increment(</w:t>
+      </w:r>
+      <w:proofErr w:type="spellStart"/>
+      <w:r>
+        <w:rPr>
+          <w:rStyle w:val="Code"/>
+        </w:rPr>
+        <w:t>int</w:t>
+      </w:r>
+      <w:proofErr w:type="spellEnd"/>
+      <w:r>
+        <w:rPr>
+          <w:rStyle w:val="Code"/>
+        </w:rPr>
+        <w:t xml:space="preserve"> x) {</w:t>
+      </w:r>
+    </w:p>
+    <w:p>
+      <w:pPr>
+        <w:pBdr>
+          <w:top w:val="single" w:sz="4" w:space="1" w:color="auto"/>
+          <w:left w:val="single" w:sz="4" w:space="4" w:color="auto"/>
+          <w:bottom w:val="single" w:sz="4" w:space="1" w:color="auto"/>
+          <w:right w:val="single" w:sz="4" w:space="4" w:color="auto"/>
+        </w:pBdr>
+        <w:rPr>
+          <w:rStyle w:val="Code"/>
+        </w:rPr>
+      </w:pPr>
+      <w:r>
+        <w:rPr>
+          <w:rStyle w:val="Code"/>
+        </w:rPr>
+        <w:t xml:space="preserve">  </w:t>
+      </w:r>
+      <w:proofErr w:type="gramStart"/>
+      <w:r>
+        <w:rPr>
+          <w:rStyle w:val="Code"/>
+        </w:rPr>
+        <w:t>x</w:t>
+      </w:r>
+      <w:proofErr w:type="gramEnd"/>
+      <w:r>
+        <w:rPr>
+          <w:rStyle w:val="Code"/>
+        </w:rPr>
+        <w:t>++;</w:t>
+      </w:r>
+    </w:p>
+    <w:p>
+      <w:pPr>
+        <w:pBdr>
+          <w:top w:val="single" w:sz="4" w:space="1" w:color="auto"/>
+          <w:left w:val="single" w:sz="4" w:space="4" w:color="auto"/>
+          <w:bottom w:val="single" w:sz="4" w:space="1" w:color="auto"/>
+          <w:right w:val="single" w:sz="4" w:space="4" w:color="auto"/>
+        </w:pBdr>
+        <w:rPr>
+          <w:rStyle w:val="Code"/>
+        </w:rPr>
+      </w:pPr>
+      <w:r>
+        <w:rPr>
+          <w:rStyle w:val="Code"/>
+        </w:rPr>
+        <w:t xml:space="preserve">  </w:t>
+      </w:r>
+      <w:proofErr w:type="spellStart"/>
+      <w:proofErr w:type="gramStart"/>
+      <w:r>
+        <w:rPr>
+          <w:rStyle w:val="Code"/>
+        </w:rPr>
+        <w:t>println</w:t>
+      </w:r>
+      <w:proofErr w:type="spellEnd"/>
+      <w:proofErr w:type="gramEnd"/>
+      <w:r>
+        <w:rPr>
+          <w:rStyle w:val="Code"/>
+        </w:rPr>
+        <w:t>(x);</w:t>
+      </w:r>
+    </w:p>
+    <w:p>
+      <w:pPr>
+        <w:pBdr>
+          <w:top w:val="single" w:sz="4" w:space="1" w:color="auto"/>
+          <w:left w:val="single" w:sz="4" w:space="4" w:color="auto"/>
+          <w:bottom w:val="single" w:sz="4" w:space="1" w:color="auto"/>
+          <w:right w:val="single" w:sz="4" w:space="4" w:color="auto"/>
+        </w:pBdr>
+        <w:rPr>
+          <w:rStyle w:val="Code"/>
+        </w:rPr>
+      </w:pPr>
+      <w:r>
+        <w:rPr>
+          <w:rStyle w:val="Code"/>
+        </w:rPr>
+        <w:t>}</w:t>
+      </w:r>
+    </w:p>
+    <w:p>
+      <w:pPr>
+        <w:pBdr>
+          <w:top w:val="single" w:sz="4" w:space="1" w:color="auto"/>
+          <w:left w:val="single" w:sz="4" w:space="4" w:color="auto"/>
+          <w:bottom w:val="single" w:sz="4" w:space="1" w:color="auto"/>
+          <w:right w:val="single" w:sz="4" w:space="4" w:color="auto"/>
+        </w:pBdr>
+        <w:rPr>
+          <w:rStyle w:val="Code"/>
+        </w:rPr>
+      </w:pPr>
+      <w:r>
+        <w:rPr>
+          <w:rStyle w:val="Code"/>
+        </w:rPr>
+        <w:t>…</w:t>
+      </w:r>
+    </w:p>
+    <w:p>
+      <w:pPr>
+        <w:pBdr>
+          <w:top w:val="single" w:sz="4" w:space="1" w:color="auto"/>
+          <w:left w:val="single" w:sz="4" w:space="4" w:color="auto"/>
+          <w:bottom w:val="single" w:sz="4" w:space="1" w:color="auto"/>
+          <w:right w:val="single" w:sz="4" w:space="4" w:color="auto"/>
+        </w:pBdr>
+        <w:rPr>
+          <w:rStyle w:val="Code"/>
+        </w:rPr>
+      </w:pPr>
+      <w:proofErr w:type="spellStart"/>
+      <w:proofErr w:type="gramStart"/>
+      <w:r>
+        <w:rPr>
+          <w:rStyle w:val="Code"/>
+        </w:rPr>
+        <w:t>int</w:t>
+      </w:r>
+      <w:proofErr w:type="spellEnd"/>
+      <w:proofErr w:type="gramEnd"/>
+      <w:r>
+        <w:rPr>
+          <w:rStyle w:val="Code"/>
+        </w:rPr>
+        <w:t xml:space="preserve"> a=1;</w:t>
+      </w:r>
+    </w:p>
+    <w:p>
+      <w:pPr>
+        <w:pBdr>
+          <w:top w:val="single" w:sz="4" w:space="1" w:color="auto"/>
+          <w:left w:val="single" w:sz="4" w:space="4" w:color="auto"/>
+          <w:bottom w:val="single" w:sz="4" w:space="1" w:color="auto"/>
+          <w:right w:val="single" w:sz="4" w:space="4" w:color="auto"/>
+        </w:pBdr>
+        <w:rPr>
+          <w:rStyle w:val="Code"/>
+        </w:rPr>
+      </w:pPr>
+      <w:proofErr w:type="gramStart"/>
+      <w:r>
+        <w:rPr>
+          <w:rStyle w:val="Code"/>
+        </w:rPr>
+        <w:t>increment</w:t>
+      </w:r>
+      <w:proofErr w:type="gramEnd"/>
+      <w:r>
+        <w:rPr>
+          <w:rStyle w:val="Code"/>
+        </w:rPr>
+        <w:t>(a);</w:t>
+      </w:r>
+    </w:p>
+    <w:p>
+      <w:pPr>
+        <w:pBdr>
+          <w:top w:val="single" w:sz="4" w:space="1" w:color="auto"/>
+          <w:left w:val="single" w:sz="4" w:space="4" w:color="auto"/>
+          <w:bottom w:val="single" w:sz="4" w:space="1" w:color="auto"/>
+          <w:right w:val="single" w:sz="4" w:space="4" w:color="auto"/>
+        </w:pBdr>
+        <w:rPr>
+          <w:rStyle w:val="Code"/>
+        </w:rPr>
+      </w:pPr>
+      <w:proofErr w:type="spellStart"/>
+      <w:proofErr w:type="gramStart"/>
+      <w:r>
+        <w:rPr>
+          <w:rStyle w:val="Code"/>
+        </w:rPr>
+        <w:t>println</w:t>
+      </w:r>
+      <w:proofErr w:type="spellEnd"/>
+      <w:proofErr w:type="gramEnd"/>
+      <w:r>
+        <w:rPr>
+          <w:rStyle w:val="Code"/>
+        </w:rPr>
+        <w:t>(a);</w:t>
+      </w:r>
+    </w:p>
+    <w:p>
+      <w:proofErr w:type="gramStart"/>
+      <w:r>
+        <w:t>outputs</w:t>
+      </w:r>
+      <w:proofErr w:type="gramEnd"/>
+    </w:p>
+    <w:p>
+      <w:pPr>
+        <w:rPr>
+          <w:rStyle w:val="Code"/>
+        </w:rPr>
+      </w:pPr>
+      <w:r>
+        <w:rPr>
+          <w:rStyle w:val="Code"/>
+        </w:rPr>
+        <w:t>2</w:t>
+      </w:r>
+    </w:p>
+    <w:p>
+      <w:pPr>
+        <w:rPr>
+          <w:rStyle w:val="Code"/>
+        </w:rPr>
+      </w:pPr>
+      <w:r>
+        <w:rPr>
+          <w:rStyle w:val="Code"/>
+        </w:rPr>
+        <w:t>1</w:t>
+      </w:r>
+    </w:p>
+    <w:p/>
+    <w:p>
+      <w:r>
+        <w:rPr>
+          <w:b/>
+        </w:rPr>
+        <w:t>Copying/</w:t>
+      </w:r>
+      <w:r>
+        <w:rPr>
+          <w:b/>
+        </w:rPr>
+        <w:t>Passing by reference</w:t>
+      </w:r>
+      <w:r>
+        <w:t xml:space="preserve"> – objects are </w:t>
+      </w:r>
+      <w:r>
+        <w:rPr>
+          <w:i/>
+        </w:rPr>
+        <w:t>not</w:t>
+      </w:r>
+      <w:r>
+        <w:t xml:space="preserve"> copied by assignment or function calls. </w:t>
+      </w:r>
+      <w:r>
+        <w:t xml:space="preserve">Instead, only their </w:t>
+      </w:r>
+      <w:r>
+        <w:rPr>
+          <w:i/>
+        </w:rPr>
+        <w:t>references</w:t>
+      </w:r>
+      <w:r>
+        <w:t xml:space="preserve"> are copied.</w:t>
+      </w:r>
+    </w:p>
+    <w:p/>
+    <w:p>
+      <w:r>
+        <w:t>Common Mistake:</w:t>
+      </w:r>
+    </w:p>
+    <w:p>
+      <w:pPr>
+        <w:pBdr>
+          <w:top w:val="single" w:sz="4" w:space="1" w:color="auto"/>
+          <w:left w:val="single" w:sz="4" w:space="4" w:color="auto"/>
+          <w:bottom w:val="single" w:sz="4" w:space="1" w:color="auto"/>
+          <w:right w:val="single" w:sz="4" w:space="4" w:color="auto"/>
+        </w:pBdr>
+        <w:rPr>
+          <w:rStyle w:val="Code"/>
+        </w:rPr>
+      </w:pPr>
+      <w:proofErr w:type="spellStart"/>
+      <w:r>
+        <w:rPr>
+          <w:rStyle w:val="Code"/>
+        </w:rPr>
+        <w:t>PImage</w:t>
+      </w:r>
+      <w:proofErr w:type="spellEnd"/>
+      <w:r>
+        <w:rPr>
+          <w:rStyle w:val="Code"/>
+        </w:rPr>
+        <w:t xml:space="preserve"> </w:t>
+      </w:r>
+      <w:proofErr w:type="spellStart"/>
+      <w:r>
+        <w:rPr>
+          <w:rStyle w:val="Code"/>
+        </w:rPr>
+        <w:t>fireImage</w:t>
+      </w:r>
+      <w:proofErr w:type="spellEnd"/>
+      <w:r>
+        <w:rPr>
+          <w:rStyle w:val="Code"/>
+        </w:rPr>
+        <w:t xml:space="preserve">, </w:t>
+      </w:r>
+      <w:proofErr w:type="spellStart"/>
+      <w:r>
+        <w:rPr>
+          <w:rStyle w:val="Code"/>
+        </w:rPr>
+        <w:t>fireImageProcessed</w:t>
       </w:r>
       <w:proofErr w:type="spellEnd"/>
       <w:r>
@@ -658,90 +2254,68 @@
         <w:t>;</w:t>
       </w:r>
     </w:p>
-    <w:p/>
-    <w:p>
-      <w:r>
-        <w:rPr>
-          <w:b/>
-        </w:rPr>
-        <w:t>Object creation</w:t>
-      </w:r>
-      <w:r>
-        <w:t xml:space="preserve"> – use either the </w:t>
-      </w:r>
-      <w:r>
-        <w:rPr>
-          <w:rStyle w:val="Code"/>
-        </w:rPr>
-        <w:t>new</w:t>
-      </w:r>
-      <w:r>
-        <w:t xml:space="preserve"> keyword or one of Processing’s handy </w:t>
-      </w:r>
-      <w:proofErr w:type="gramStart"/>
-      <w:r>
-        <w:t>create</w:t>
-      </w:r>
-      <w:proofErr w:type="gramEnd"/>
-      <w:r>
-        <w:t xml:space="preserve"> or load functions.</w:t>
-      </w:r>
-      <w:r>
-        <w:t xml:space="preserve"> Note that </w:t>
-      </w:r>
-      <w:r>
-        <w:rPr>
-          <w:i/>
-        </w:rPr>
-        <w:t>an object reference is not the same thing as an object</w:t>
-      </w:r>
-      <w:r>
-        <w:t xml:space="preserve">. </w:t>
-      </w:r>
-    </w:p>
-    <w:p/>
-    <w:p>
-      <w:pPr>
-        <w:pBdr>
-          <w:top w:val="single" w:sz="4" w:space="1" w:color="auto"/>
-          <w:left w:val="single" w:sz="4" w:space="4" w:color="auto"/>
-          <w:bottom w:val="single" w:sz="4" w:space="1" w:color="auto"/>
-          <w:right w:val="single" w:sz="4" w:space="4" w:color="auto"/>
-        </w:pBdr>
-        <w:rPr>
-          <w:rStyle w:val="Code"/>
-        </w:rPr>
-      </w:pPr>
-      <w:proofErr w:type="spellStart"/>
-      <w:r>
-        <w:rPr>
-          <w:rStyle w:val="Code"/>
-        </w:rPr>
-        <w:t>PImage</w:t>
-      </w:r>
-      <w:proofErr w:type="spellEnd"/>
-      <w:r>
-        <w:rPr>
-          <w:rStyle w:val="Code"/>
-        </w:rPr>
-        <w:t xml:space="preserve"> </w:t>
-      </w:r>
-      <w:proofErr w:type="spellStart"/>
-      <w:r>
-        <w:rPr>
-          <w:rStyle w:val="Code"/>
-        </w:rPr>
-        <w:t>myImage</w:t>
-      </w:r>
-      <w:proofErr w:type="spellEnd"/>
-      <w:r>
-        <w:rPr>
-          <w:rStyle w:val="Code"/>
-        </w:rPr>
-        <w:t xml:space="preserve"> = </w:t>
-      </w:r>
-      <w:proofErr w:type="spellStart"/>
-      <w:proofErr w:type="gramStart"/>
+    <w:p>
+      <w:pPr>
+        <w:pBdr>
+          <w:top w:val="single" w:sz="4" w:space="1" w:color="auto"/>
+          <w:left w:val="single" w:sz="4" w:space="4" w:color="auto"/>
+          <w:bottom w:val="single" w:sz="4" w:space="1" w:color="auto"/>
+          <w:right w:val="single" w:sz="4" w:space="4" w:color="auto"/>
+        </w:pBdr>
+        <w:rPr>
+          <w:rStyle w:val="Code"/>
+        </w:rPr>
+      </w:pPr>
+      <w:proofErr w:type="gramStart"/>
+      <w:r>
+        <w:rPr>
+          <w:rStyle w:val="Code"/>
+        </w:rPr>
+        <w:t>void</w:t>
+      </w:r>
+      <w:proofErr w:type="gramEnd"/>
+      <w:r>
+        <w:rPr>
+          <w:rStyle w:val="Code"/>
+        </w:rPr>
+        <w:t xml:space="preserve"> setup() {</w:t>
+      </w:r>
+    </w:p>
+    <w:p>
+      <w:pPr>
+        <w:pBdr>
+          <w:top w:val="single" w:sz="4" w:space="1" w:color="auto"/>
+          <w:left w:val="single" w:sz="4" w:space="4" w:color="auto"/>
+          <w:bottom w:val="single" w:sz="4" w:space="1" w:color="auto"/>
+          <w:right w:val="single" w:sz="4" w:space="4" w:color="auto"/>
+        </w:pBdr>
+        <w:rPr>
+          <w:rStyle w:val="Code"/>
+        </w:rPr>
+      </w:pPr>
+      <w:r>
+        <w:rPr>
+          <w:rStyle w:val="Code"/>
+        </w:rPr>
+        <w:t xml:space="preserve">  </w:t>
+      </w:r>
+      <w:proofErr w:type="spellStart"/>
+      <w:proofErr w:type="gramStart"/>
+      <w:r>
+        <w:rPr>
+          <w:rStyle w:val="Code"/>
+        </w:rPr>
+        <w:t>fireImage</w:t>
+      </w:r>
+      <w:proofErr w:type="spellEnd"/>
+      <w:proofErr w:type="gramEnd"/>
+      <w:r>
+        <w:rPr>
+          <w:rStyle w:val="Code"/>
+        </w:rPr>
+        <w:t>=</w:t>
+      </w:r>
+      <w:proofErr w:type="spellStart"/>
       <w:r>
         <w:rPr>
           <w:rStyle w:val="Code"/>
@@ -753,1541 +2327,7 @@
         <w:rPr>
           <w:rStyle w:val="Code"/>
         </w:rPr>
-        <w:t>(</w:t>
-      </w:r>
-      <w:proofErr w:type="gramEnd"/>
-      <w:r>
-        <w:rPr>
-          <w:rStyle w:val="Code"/>
-        </w:rPr>
-        <w:t>“</w:t>
-      </w:r>
-      <w:proofErr w:type="spellStart"/>
-      <w:r>
-        <w:rPr>
-          <w:rStyle w:val="Code"/>
-        </w:rPr>
-        <w:t>dog.jpg</w:t>
-      </w:r>
-      <w:proofErr w:type="spellEnd"/>
-      <w:r>
-        <w:rPr>
-          <w:rStyle w:val="Code"/>
-        </w:rPr>
-        <w:t>”)</w:t>
-      </w:r>
-      <w:r>
-        <w:rPr>
-          <w:rStyle w:val="Code"/>
-        </w:rPr>
-        <w:t>;</w:t>
-      </w:r>
-    </w:p>
-    <w:p>
-      <w:pPr>
-        <w:pBdr>
-          <w:top w:val="single" w:sz="4" w:space="1" w:color="auto"/>
-          <w:left w:val="single" w:sz="4" w:space="4" w:color="auto"/>
-          <w:bottom w:val="single" w:sz="4" w:space="1" w:color="auto"/>
-          <w:right w:val="single" w:sz="4" w:space="4" w:color="auto"/>
-        </w:pBdr>
-        <w:rPr>
-          <w:rStyle w:val="Code"/>
-        </w:rPr>
-      </w:pPr>
-      <w:r>
-        <w:rPr>
-          <w:rStyle w:val="Code"/>
-        </w:rPr>
-        <w:t xml:space="preserve">Student </w:t>
-      </w:r>
-      <w:proofErr w:type="spellStart"/>
-      <w:r>
-        <w:rPr>
-          <w:rStyle w:val="Code"/>
-        </w:rPr>
-        <w:t>someStudent</w:t>
-      </w:r>
-      <w:proofErr w:type="spellEnd"/>
-      <w:r>
-        <w:rPr>
-          <w:rStyle w:val="Code"/>
-        </w:rPr>
-        <w:t xml:space="preserve">= new </w:t>
-      </w:r>
-      <w:proofErr w:type="gramStart"/>
-      <w:r>
-        <w:rPr>
-          <w:rStyle w:val="Code"/>
-        </w:rPr>
-        <w:t>Student(</w:t>
-      </w:r>
-      <w:proofErr w:type="gramEnd"/>
-      <w:r>
-        <w:rPr>
-          <w:rStyle w:val="Code"/>
-        </w:rPr>
-        <w:t>“Smith”, “John”,</w:t>
-      </w:r>
-    </w:p>
-    <w:p>
-      <w:pPr>
-        <w:pBdr>
-          <w:top w:val="single" w:sz="4" w:space="1" w:color="auto"/>
-          <w:left w:val="single" w:sz="4" w:space="4" w:color="auto"/>
-          <w:bottom w:val="single" w:sz="4" w:space="1" w:color="auto"/>
-          <w:right w:val="single" w:sz="4" w:space="4" w:color="auto"/>
-        </w:pBdr>
-        <w:rPr>
-          <w:rStyle w:val="Code"/>
-        </w:rPr>
-      </w:pPr>
-      <w:r>
-        <w:rPr>
-          <w:rStyle w:val="Code"/>
-        </w:rPr>
-        <w:t xml:space="preserve">                     “1722772”)</w:t>
-      </w:r>
-      <w:r>
-        <w:rPr>
-          <w:rStyle w:val="Code"/>
-        </w:rPr>
-        <w:t>;</w:t>
-      </w:r>
-    </w:p>
-    <w:p/>
-    <w:p>
-      <w:r>
-        <w:t>The object reference is a “pointer” to the location of an object in memory.</w:t>
-      </w:r>
-    </w:p>
-    <w:p/>
-    <w:p>
-      <w:r>
-        <w:rPr>
-          <w:b/>
-        </w:rPr>
-        <w:t>Objects with many references</w:t>
-      </w:r>
-      <w:r>
-        <w:t xml:space="preserve"> – one object may have as many object </w:t>
-      </w:r>
-      <w:proofErr w:type="gramStart"/>
-      <w:r>
-        <w:t>references</w:t>
-      </w:r>
-      <w:proofErr w:type="gramEnd"/>
-      <w:r>
-        <w:t xml:space="preserve"> as you like. This is a point of difference between objects and primitive data types.</w:t>
-      </w:r>
-    </w:p>
-    <w:p/>
-    <w:p>
-      <w:pPr>
-        <w:pBdr>
-          <w:top w:val="single" w:sz="4" w:space="1" w:color="auto"/>
-          <w:left w:val="single" w:sz="4" w:space="4" w:color="auto"/>
-          <w:bottom w:val="single" w:sz="4" w:space="1" w:color="auto"/>
-          <w:right w:val="single" w:sz="4" w:space="4" w:color="auto"/>
-        </w:pBdr>
-        <w:rPr>
-          <w:rStyle w:val="Code"/>
-        </w:rPr>
-      </w:pPr>
-      <w:r>
-        <w:rPr>
-          <w:rStyle w:val="Code"/>
-        </w:rPr>
-        <w:t>// Create three references but only one object</w:t>
-      </w:r>
-    </w:p>
-    <w:p>
-      <w:pPr>
-        <w:pBdr>
-          <w:top w:val="single" w:sz="4" w:space="1" w:color="auto"/>
-          <w:left w:val="single" w:sz="4" w:space="4" w:color="auto"/>
-          <w:bottom w:val="single" w:sz="4" w:space="1" w:color="auto"/>
-          <w:right w:val="single" w:sz="4" w:space="4" w:color="auto"/>
-        </w:pBdr>
-        <w:rPr>
-          <w:rStyle w:val="Code"/>
-        </w:rPr>
-      </w:pPr>
-      <w:proofErr w:type="spellStart"/>
-      <w:r>
-        <w:rPr>
-          <w:rStyle w:val="Code"/>
-        </w:rPr>
-        <w:t>PFont</w:t>
-      </w:r>
-      <w:proofErr w:type="spellEnd"/>
-      <w:r>
-        <w:rPr>
-          <w:rStyle w:val="Code"/>
-        </w:rPr>
-        <w:t xml:space="preserve"> </w:t>
-      </w:r>
-      <w:proofErr w:type="spellStart"/>
-      <w:r>
-        <w:rPr>
-          <w:rStyle w:val="Code"/>
-        </w:rPr>
-        <w:t>myFont</w:t>
-      </w:r>
-      <w:proofErr w:type="spellEnd"/>
-      <w:r>
-        <w:rPr>
-          <w:rStyle w:val="Code"/>
-        </w:rPr>
-        <w:t xml:space="preserve"> = </w:t>
-      </w:r>
-      <w:proofErr w:type="spellStart"/>
-      <w:proofErr w:type="gramStart"/>
-      <w:r>
-        <w:rPr>
-          <w:rStyle w:val="Code"/>
-        </w:rPr>
-        <w:t>createFont</w:t>
-      </w:r>
-      <w:proofErr w:type="spellEnd"/>
-      <w:r>
-        <w:rPr>
-          <w:rStyle w:val="Code"/>
-        </w:rPr>
-        <w:t>(</w:t>
-      </w:r>
-      <w:proofErr w:type="gramEnd"/>
-      <w:r>
-        <w:rPr>
-          <w:rStyle w:val="Code"/>
-        </w:rPr>
-        <w:t xml:space="preserve">“Sans-Serif”, 56); </w:t>
-      </w:r>
-    </w:p>
-    <w:p>
-      <w:pPr>
-        <w:pBdr>
-          <w:top w:val="single" w:sz="4" w:space="1" w:color="auto"/>
-          <w:left w:val="single" w:sz="4" w:space="4" w:color="auto"/>
-          <w:bottom w:val="single" w:sz="4" w:space="1" w:color="auto"/>
-          <w:right w:val="single" w:sz="4" w:space="4" w:color="auto"/>
-        </w:pBdr>
-        <w:rPr>
-          <w:rStyle w:val="Code"/>
-        </w:rPr>
-      </w:pPr>
-      <w:proofErr w:type="spellStart"/>
-      <w:r>
-        <w:rPr>
-          <w:rStyle w:val="Code"/>
-        </w:rPr>
-        <w:t>PFont</w:t>
-      </w:r>
-      <w:proofErr w:type="spellEnd"/>
-      <w:r>
-        <w:rPr>
-          <w:rStyle w:val="Code"/>
-        </w:rPr>
-        <w:t xml:space="preserve"> </w:t>
-      </w:r>
-      <w:proofErr w:type="spellStart"/>
-      <w:r>
-        <w:rPr>
-          <w:rStyle w:val="Code"/>
-        </w:rPr>
-        <w:t>anotherReference</w:t>
-      </w:r>
-      <w:proofErr w:type="spellEnd"/>
-      <w:r>
-        <w:rPr>
-          <w:rStyle w:val="Code"/>
-        </w:rPr>
-        <w:t xml:space="preserve"> = </w:t>
-      </w:r>
-      <w:proofErr w:type="spellStart"/>
-      <w:r>
-        <w:rPr>
-          <w:rStyle w:val="Code"/>
-        </w:rPr>
-        <w:t>myFont</w:t>
-      </w:r>
-      <w:proofErr w:type="spellEnd"/>
-      <w:r>
-        <w:rPr>
-          <w:rStyle w:val="Code"/>
-        </w:rPr>
-        <w:t>;</w:t>
-      </w:r>
-    </w:p>
-    <w:p>
-      <w:pPr>
-        <w:pBdr>
-          <w:top w:val="single" w:sz="4" w:space="1" w:color="auto"/>
-          <w:left w:val="single" w:sz="4" w:space="4" w:color="auto"/>
-          <w:bottom w:val="single" w:sz="4" w:space="1" w:color="auto"/>
-          <w:right w:val="single" w:sz="4" w:space="4" w:color="auto"/>
-        </w:pBdr>
-        <w:rPr>
-          <w:rStyle w:val="Code"/>
-        </w:rPr>
-      </w:pPr>
-      <w:proofErr w:type="spellStart"/>
-      <w:r>
-        <w:rPr>
-          <w:rStyle w:val="Code"/>
-        </w:rPr>
-        <w:t>PFont</w:t>
-      </w:r>
-      <w:proofErr w:type="spellEnd"/>
-      <w:r>
-        <w:rPr>
-          <w:rStyle w:val="Code"/>
-        </w:rPr>
-        <w:t xml:space="preserve"> </w:t>
-      </w:r>
-      <w:proofErr w:type="spellStart"/>
-      <w:r>
-        <w:rPr>
-          <w:rStyle w:val="Code"/>
-        </w:rPr>
-        <w:t>yetAnotherReference</w:t>
-      </w:r>
-      <w:proofErr w:type="spellEnd"/>
-      <w:r>
-        <w:rPr>
-          <w:rStyle w:val="Code"/>
-        </w:rPr>
-        <w:t xml:space="preserve"> = </w:t>
-      </w:r>
-      <w:proofErr w:type="spellStart"/>
-      <w:r>
-        <w:rPr>
-          <w:rStyle w:val="Code"/>
-        </w:rPr>
-        <w:t>myFont</w:t>
-      </w:r>
-      <w:proofErr w:type="spellEnd"/>
-      <w:r>
-        <w:rPr>
-          <w:rStyle w:val="Code"/>
-        </w:rPr>
-        <w:t>;</w:t>
-      </w:r>
-    </w:p>
-    <w:p>
-      <w:pPr>
-        <w:pBdr>
-          <w:top w:val="single" w:sz="4" w:space="1" w:color="auto"/>
-          <w:left w:val="single" w:sz="4" w:space="4" w:color="auto"/>
-          <w:bottom w:val="single" w:sz="4" w:space="1" w:color="auto"/>
-          <w:right w:val="single" w:sz="4" w:space="4" w:color="auto"/>
-        </w:pBdr>
-        <w:rPr>
-          <w:rStyle w:val="Code"/>
-        </w:rPr>
-      </w:pPr>
-    </w:p>
-    <w:p>
-      <w:pPr>
-        <w:pBdr>
-          <w:top w:val="single" w:sz="4" w:space="1" w:color="auto"/>
-          <w:left w:val="single" w:sz="4" w:space="4" w:color="auto"/>
-          <w:bottom w:val="single" w:sz="4" w:space="1" w:color="auto"/>
-          <w:right w:val="single" w:sz="4" w:space="4" w:color="auto"/>
-        </w:pBdr>
-        <w:rPr>
-          <w:rStyle w:val="Code"/>
-        </w:rPr>
-      </w:pPr>
-      <w:r>
-        <w:rPr>
-          <w:rStyle w:val="Code"/>
-        </w:rPr>
-        <w:t>// Create three characters</w:t>
-      </w:r>
-    </w:p>
-    <w:p>
-      <w:pPr>
-        <w:pBdr>
-          <w:top w:val="single" w:sz="4" w:space="1" w:color="auto"/>
-          <w:left w:val="single" w:sz="4" w:space="4" w:color="auto"/>
-          <w:bottom w:val="single" w:sz="4" w:space="1" w:color="auto"/>
-          <w:right w:val="single" w:sz="4" w:space="4" w:color="auto"/>
-        </w:pBdr>
-        <w:rPr>
-          <w:rStyle w:val="Code"/>
-        </w:rPr>
-      </w:pPr>
-      <w:proofErr w:type="gramStart"/>
-      <w:r>
-        <w:rPr>
-          <w:rStyle w:val="Code"/>
-        </w:rPr>
-        <w:t>char</w:t>
-      </w:r>
-      <w:proofErr w:type="gramEnd"/>
-      <w:r>
-        <w:rPr>
-          <w:rStyle w:val="Code"/>
-        </w:rPr>
-        <w:t xml:space="preserve"> </w:t>
-      </w:r>
-      <w:proofErr w:type="spellStart"/>
-      <w:r>
-        <w:rPr>
-          <w:rStyle w:val="Code"/>
-        </w:rPr>
-        <w:t>someCharacter</w:t>
-      </w:r>
-      <w:proofErr w:type="spellEnd"/>
-      <w:r>
-        <w:rPr>
-          <w:rStyle w:val="Code"/>
-        </w:rPr>
-        <w:t xml:space="preserve"> = ‘x’;</w:t>
-      </w:r>
-      <w:r>
-        <w:rPr>
-          <w:rStyle w:val="Code"/>
-        </w:rPr>
-        <w:t xml:space="preserve"> </w:t>
-      </w:r>
-    </w:p>
-    <w:p>
-      <w:pPr>
-        <w:pBdr>
-          <w:top w:val="single" w:sz="4" w:space="1" w:color="auto"/>
-          <w:left w:val="single" w:sz="4" w:space="4" w:color="auto"/>
-          <w:bottom w:val="single" w:sz="4" w:space="1" w:color="auto"/>
-          <w:right w:val="single" w:sz="4" w:space="4" w:color="auto"/>
-        </w:pBdr>
-        <w:rPr>
-          <w:rStyle w:val="Code"/>
-        </w:rPr>
-      </w:pPr>
-      <w:proofErr w:type="gramStart"/>
-      <w:r>
-        <w:rPr>
-          <w:rStyle w:val="Code"/>
-        </w:rPr>
-        <w:t>char</w:t>
-      </w:r>
-      <w:proofErr w:type="gramEnd"/>
-      <w:r>
-        <w:rPr>
-          <w:rStyle w:val="Code"/>
-        </w:rPr>
-        <w:t xml:space="preserve"> </w:t>
-      </w:r>
-      <w:proofErr w:type="spellStart"/>
-      <w:r>
-        <w:rPr>
-          <w:rStyle w:val="Code"/>
-        </w:rPr>
-        <w:t>anotherCharacter</w:t>
-      </w:r>
-      <w:proofErr w:type="spellEnd"/>
-      <w:r>
-        <w:rPr>
-          <w:rStyle w:val="Code"/>
-        </w:rPr>
-        <w:t xml:space="preserve"> = </w:t>
-      </w:r>
-      <w:proofErr w:type="spellStart"/>
-      <w:r>
-        <w:rPr>
-          <w:rStyle w:val="Code"/>
-        </w:rPr>
-        <w:t>someCharacter</w:t>
-      </w:r>
-      <w:proofErr w:type="spellEnd"/>
-      <w:r>
-        <w:rPr>
-          <w:rStyle w:val="Code"/>
-        </w:rPr>
-        <w:t>;</w:t>
-      </w:r>
-    </w:p>
-    <w:p>
-      <w:pPr>
-        <w:pBdr>
-          <w:top w:val="single" w:sz="4" w:space="1" w:color="auto"/>
-          <w:left w:val="single" w:sz="4" w:space="4" w:color="auto"/>
-          <w:bottom w:val="single" w:sz="4" w:space="1" w:color="auto"/>
-          <w:right w:val="single" w:sz="4" w:space="4" w:color="auto"/>
-        </w:pBdr>
-        <w:rPr>
-          <w:rStyle w:val="Code"/>
-        </w:rPr>
-      </w:pPr>
-      <w:proofErr w:type="gramStart"/>
-      <w:r>
-        <w:rPr>
-          <w:rStyle w:val="Code"/>
-        </w:rPr>
-        <w:t>char</w:t>
-      </w:r>
-      <w:proofErr w:type="gramEnd"/>
-      <w:r>
-        <w:rPr>
-          <w:rStyle w:val="Code"/>
-        </w:rPr>
-        <w:t xml:space="preserve"> </w:t>
-      </w:r>
-      <w:proofErr w:type="spellStart"/>
-      <w:r>
-        <w:rPr>
-          <w:rStyle w:val="Code"/>
-        </w:rPr>
-        <w:t>yetAnotherCharacter</w:t>
-      </w:r>
-      <w:proofErr w:type="spellEnd"/>
-      <w:r>
-        <w:rPr>
-          <w:rStyle w:val="Code"/>
-        </w:rPr>
-        <w:t xml:space="preserve"> = </w:t>
-      </w:r>
-      <w:proofErr w:type="spellStart"/>
-      <w:r>
-        <w:rPr>
-          <w:rStyle w:val="Code"/>
-        </w:rPr>
-        <w:t>someCharacter</w:t>
-      </w:r>
-      <w:proofErr w:type="spellEnd"/>
-      <w:r>
-        <w:rPr>
-          <w:rStyle w:val="Code"/>
-        </w:rPr>
-        <w:t>;</w:t>
-      </w:r>
-    </w:p>
-    <w:p/>
-    <w:p>
-      <w:pPr>
-        <w:rPr>
-          <w:b/>
-        </w:rPr>
-      </w:pPr>
-    </w:p>
-    <w:p>
-      <w:r>
-        <w:rPr>
-          <w:b/>
-        </w:rPr>
-        <w:t>Null</w:t>
-      </w:r>
-      <w:r>
-        <w:t xml:space="preserve"> – object</w:t>
-      </w:r>
-      <w:r>
-        <w:t xml:space="preserve"> reference</w:t>
-      </w:r>
-      <w:r>
-        <w:t xml:space="preserve">s that </w:t>
-      </w:r>
-      <w:r>
-        <w:t>do not reference any object</w:t>
-      </w:r>
-      <w:r>
-        <w:t xml:space="preserve"> have a</w:t>
-      </w:r>
-      <w:r>
-        <w:t xml:space="preserve"> value of</w:t>
-      </w:r>
-      <w:r>
-        <w:t xml:space="preserve"> </w:t>
-      </w:r>
-      <w:r>
-        <w:rPr>
-          <w:rStyle w:val="Code"/>
-        </w:rPr>
-        <w:t>null</w:t>
-      </w:r>
-      <w:r>
-        <w:t>.</w:t>
-      </w:r>
-    </w:p>
-    <w:p/>
-    <w:p>
-      <w:pPr>
-        <w:pBdr>
-          <w:top w:val="single" w:sz="4" w:space="1" w:color="auto"/>
-          <w:left w:val="single" w:sz="4" w:space="4" w:color="auto"/>
-          <w:bottom w:val="single" w:sz="4" w:space="1" w:color="auto"/>
-          <w:right w:val="single" w:sz="4" w:space="4" w:color="auto"/>
-        </w:pBdr>
-        <w:rPr>
-          <w:rStyle w:val="Code"/>
-        </w:rPr>
-      </w:pPr>
-      <w:proofErr w:type="spellStart"/>
-      <w:r>
-        <w:rPr>
-          <w:rStyle w:val="Code"/>
-        </w:rPr>
-        <w:t>PImage</w:t>
-      </w:r>
-      <w:proofErr w:type="spellEnd"/>
-      <w:r>
-        <w:rPr>
-          <w:rStyle w:val="Code"/>
-        </w:rPr>
-        <w:t xml:space="preserve"> </w:t>
-      </w:r>
-      <w:proofErr w:type="spellStart"/>
-      <w:r>
-        <w:rPr>
-          <w:rStyle w:val="Code"/>
-        </w:rPr>
-        <w:t>myImage</w:t>
-      </w:r>
-      <w:proofErr w:type="spellEnd"/>
-      <w:r>
-        <w:rPr>
-          <w:rStyle w:val="Code"/>
-        </w:rPr>
-        <w:t xml:space="preserve"> = </w:t>
-      </w:r>
-      <w:proofErr w:type="spellStart"/>
-      <w:proofErr w:type="gramStart"/>
-      <w:r>
-        <w:rPr>
-          <w:rStyle w:val="Code"/>
-        </w:rPr>
-        <w:t>loadImage</w:t>
-      </w:r>
-      <w:proofErr w:type="spellEnd"/>
-      <w:r>
-        <w:rPr>
-          <w:rStyle w:val="Code"/>
-        </w:rPr>
-        <w:t>(</w:t>
-      </w:r>
-      <w:proofErr w:type="gramEnd"/>
-      <w:r>
-        <w:rPr>
-          <w:rStyle w:val="Code"/>
-        </w:rPr>
-        <w:t>“</w:t>
-      </w:r>
-      <w:proofErr w:type="spellStart"/>
-      <w:r>
-        <w:rPr>
-          <w:rStyle w:val="Code"/>
-        </w:rPr>
-        <w:t>dog.jpg</w:t>
-      </w:r>
-      <w:proofErr w:type="spellEnd"/>
-      <w:r>
-        <w:rPr>
-          <w:rStyle w:val="Code"/>
-        </w:rPr>
-        <w:t>”)</w:t>
-      </w:r>
-      <w:r>
-        <w:rPr>
-          <w:rStyle w:val="Code"/>
-        </w:rPr>
-        <w:t>;</w:t>
-      </w:r>
-    </w:p>
-    <w:p>
-      <w:pPr>
-        <w:pBdr>
-          <w:top w:val="single" w:sz="4" w:space="1" w:color="auto"/>
-          <w:left w:val="single" w:sz="4" w:space="4" w:color="auto"/>
-          <w:bottom w:val="single" w:sz="4" w:space="1" w:color="auto"/>
-          <w:right w:val="single" w:sz="4" w:space="4" w:color="auto"/>
-        </w:pBdr>
-        <w:rPr>
-          <w:rStyle w:val="Code"/>
-        </w:rPr>
-      </w:pPr>
-      <w:r>
-        <w:rPr>
-          <w:rStyle w:val="Code"/>
-        </w:rPr>
-        <w:t xml:space="preserve">/* … </w:t>
-      </w:r>
-      <w:proofErr w:type="gramStart"/>
-      <w:r>
-        <w:rPr>
-          <w:rStyle w:val="Code"/>
-        </w:rPr>
-        <w:t>do</w:t>
-      </w:r>
-      <w:proofErr w:type="gramEnd"/>
-      <w:r>
-        <w:rPr>
-          <w:rStyle w:val="Code"/>
-        </w:rPr>
-        <w:t xml:space="preserve"> something with the image */</w:t>
-      </w:r>
-    </w:p>
-    <w:p>
-      <w:pPr>
-        <w:pBdr>
-          <w:top w:val="single" w:sz="4" w:space="1" w:color="auto"/>
-          <w:left w:val="single" w:sz="4" w:space="4" w:color="auto"/>
-          <w:bottom w:val="single" w:sz="4" w:space="1" w:color="auto"/>
-          <w:right w:val="single" w:sz="4" w:space="4" w:color="auto"/>
-        </w:pBdr>
-        <w:rPr>
-          <w:rStyle w:val="Code"/>
-        </w:rPr>
-      </w:pPr>
-      <w:proofErr w:type="spellStart"/>
-      <w:proofErr w:type="gramStart"/>
-      <w:r>
-        <w:rPr>
-          <w:rStyle w:val="Code"/>
-        </w:rPr>
-        <w:t>myImage</w:t>
-      </w:r>
-      <w:proofErr w:type="spellEnd"/>
-      <w:proofErr w:type="gramEnd"/>
-      <w:r>
-        <w:rPr>
-          <w:rStyle w:val="Code"/>
-        </w:rPr>
-        <w:t xml:space="preserve"> = null; // effectively deletes the image</w:t>
-      </w:r>
-    </w:p>
-    <w:p/>
-    <w:p>
-      <w:r>
-        <w:rPr>
-          <w:b/>
-        </w:rPr>
-        <w:t>Accessing Fields</w:t>
-      </w:r>
-      <w:r>
-        <w:t xml:space="preserve"> – once an object is created, use dot (“.”) notation to access the fields, e.g. </w:t>
-      </w:r>
-      <w:proofErr w:type="spellStart"/>
-      <w:proofErr w:type="gramStart"/>
-      <w:r>
-        <w:rPr>
-          <w:rStyle w:val="Code"/>
-        </w:rPr>
-        <w:t>println</w:t>
-      </w:r>
-      <w:proofErr w:type="spellEnd"/>
-      <w:r>
-        <w:rPr>
-          <w:rStyle w:val="Code"/>
-        </w:rPr>
-        <w:t>(</w:t>
-      </w:r>
-      <w:proofErr w:type="spellStart"/>
-      <w:proofErr w:type="gramEnd"/>
-      <w:r>
-        <w:rPr>
-          <w:rStyle w:val="Code"/>
-        </w:rPr>
-        <w:t>backgroundImage.width</w:t>
-      </w:r>
-      <w:proofErr w:type="spellEnd"/>
-      <w:r>
-        <w:rPr>
-          <w:rStyle w:val="Code"/>
-        </w:rPr>
-        <w:t>);</w:t>
-      </w:r>
-    </w:p>
-    <w:p/>
-    <w:p>
-      <w:r>
-        <w:rPr>
-          <w:b/>
-        </w:rPr>
-        <w:t>Methods</w:t>
-      </w:r>
-      <w:r>
-        <w:t xml:space="preserve"> – a method is a function that is attached to an object. Methods are sometimes also called </w:t>
-      </w:r>
-      <w:r>
-        <w:rPr>
-          <w:i/>
-        </w:rPr>
-        <w:t>messages</w:t>
-      </w:r>
-      <w:r>
-        <w:t xml:space="preserve">, e.g. tell the dog (the </w:t>
-      </w:r>
-      <w:proofErr w:type="gramStart"/>
-      <w:r>
-        <w:t>object )</w:t>
-      </w:r>
-      <w:proofErr w:type="gramEnd"/>
-      <w:r>
-        <w:t xml:space="preserve"> to bark (the message). </w:t>
-      </w:r>
-    </w:p>
-    <w:p/>
-    <w:p>
-      <w:r>
-        <w:rPr>
-          <w:b/>
-        </w:rPr>
-        <w:t>Calling Methods</w:t>
-      </w:r>
-      <w:r>
-        <w:t xml:space="preserve"> – methods are also called using dot notation, e.g. </w:t>
-      </w:r>
-    </w:p>
-    <w:p/>
-    <w:p>
-      <w:pPr>
-        <w:pBdr>
-          <w:top w:val="single" w:sz="4" w:space="1" w:color="auto"/>
-          <w:left w:val="single" w:sz="4" w:space="4" w:color="auto"/>
-          <w:bottom w:val="single" w:sz="4" w:space="1" w:color="auto"/>
-          <w:right w:val="single" w:sz="4" w:space="4" w:color="auto"/>
-        </w:pBdr>
-        <w:rPr>
-          <w:rStyle w:val="Code"/>
-        </w:rPr>
-      </w:pPr>
-      <w:proofErr w:type="spellStart"/>
-      <w:proofErr w:type="gramStart"/>
-      <w:r>
-        <w:rPr>
-          <w:rStyle w:val="Code"/>
-        </w:rPr>
-        <w:t>position.mult</w:t>
-      </w:r>
-      <w:proofErr w:type="spellEnd"/>
-      <w:proofErr w:type="gramEnd"/>
-      <w:r>
-        <w:rPr>
-          <w:rStyle w:val="Code"/>
-        </w:rPr>
-        <w:t>(5);</w:t>
-      </w:r>
-    </w:p>
-    <w:p>
-      <w:pPr>
-        <w:pBdr>
-          <w:top w:val="single" w:sz="4" w:space="1" w:color="auto"/>
-          <w:left w:val="single" w:sz="4" w:space="4" w:color="auto"/>
-          <w:bottom w:val="single" w:sz="4" w:space="1" w:color="auto"/>
-          <w:right w:val="single" w:sz="4" w:space="4" w:color="auto"/>
-        </w:pBdr>
-      </w:pPr>
-      <w:proofErr w:type="spellStart"/>
-      <w:proofErr w:type="gramStart"/>
-      <w:r>
-        <w:rPr>
-          <w:rStyle w:val="Code"/>
-        </w:rPr>
-        <w:t>theDog.bark</w:t>
-      </w:r>
-      <w:proofErr w:type="spellEnd"/>
-      <w:proofErr w:type="gramEnd"/>
-      <w:r>
-        <w:rPr>
-          <w:rStyle w:val="Code"/>
-        </w:rPr>
-        <w:t>();</w:t>
-      </w:r>
-    </w:p>
-    <w:p>
-      <w:pPr>
-        <w:pStyle w:val="Heading2"/>
-      </w:pPr>
-    </w:p>
-    <w:p>
-      <w:pPr>
-        <w:pStyle w:val="Heading2"/>
-      </w:pPr>
-    </w:p>
-    <w:p>
-      <w:pPr>
-        <w:pStyle w:val="Heading2"/>
-      </w:pPr>
-      <w:r>
-        <w:t>Passing By Reference</w:t>
-      </w:r>
-    </w:p>
-    <w:p>
-      <w:r>
-        <w:rPr>
-          <w:b/>
-        </w:rPr>
-        <w:t>Primitive data types</w:t>
-      </w:r>
-      <w:r>
-        <w:t xml:space="preserve"> -- always </w:t>
-      </w:r>
-      <w:r>
-        <w:rPr>
-          <w:i/>
-        </w:rPr>
-        <w:t>copied</w:t>
-      </w:r>
-      <w:r>
-        <w:t xml:space="preserve"> by assignment, e.g.</w:t>
-      </w:r>
-    </w:p>
-    <w:p>
-      <w:pPr>
-        <w:pBdr>
-          <w:top w:val="single" w:sz="4" w:space="1" w:color="auto"/>
-          <w:left w:val="single" w:sz="4" w:space="4" w:color="auto"/>
-          <w:bottom w:val="single" w:sz="4" w:space="1" w:color="auto"/>
-          <w:right w:val="single" w:sz="4" w:space="4" w:color="auto"/>
-        </w:pBdr>
-        <w:rPr>
-          <w:rStyle w:val="Code"/>
-        </w:rPr>
-      </w:pPr>
-      <w:proofErr w:type="spellStart"/>
-      <w:proofErr w:type="gramStart"/>
-      <w:r>
-        <w:rPr>
-          <w:rStyle w:val="Code"/>
-        </w:rPr>
-        <w:t>int</w:t>
-      </w:r>
-      <w:proofErr w:type="spellEnd"/>
-      <w:proofErr w:type="gramEnd"/>
-      <w:r>
-        <w:rPr>
-          <w:rStyle w:val="Code"/>
-        </w:rPr>
-        <w:t xml:space="preserve"> x=3;</w:t>
-      </w:r>
-    </w:p>
-    <w:p>
-      <w:pPr>
-        <w:pBdr>
-          <w:top w:val="single" w:sz="4" w:space="1" w:color="auto"/>
-          <w:left w:val="single" w:sz="4" w:space="4" w:color="auto"/>
-          <w:bottom w:val="single" w:sz="4" w:space="1" w:color="auto"/>
-          <w:right w:val="single" w:sz="4" w:space="4" w:color="auto"/>
-        </w:pBdr>
-        <w:rPr>
-          <w:rStyle w:val="Code"/>
-        </w:rPr>
-      </w:pPr>
-      <w:proofErr w:type="spellStart"/>
-      <w:proofErr w:type="gramStart"/>
-      <w:r>
-        <w:rPr>
-          <w:rStyle w:val="Code"/>
-        </w:rPr>
-        <w:t>int</w:t>
-      </w:r>
-      <w:proofErr w:type="spellEnd"/>
-      <w:proofErr w:type="gramEnd"/>
-      <w:r>
-        <w:rPr>
-          <w:rStyle w:val="Code"/>
-        </w:rPr>
-        <w:t xml:space="preserve"> y=x;</w:t>
-      </w:r>
-    </w:p>
-    <w:p>
-      <w:pPr>
-        <w:pBdr>
-          <w:top w:val="single" w:sz="4" w:space="1" w:color="auto"/>
-          <w:left w:val="single" w:sz="4" w:space="4" w:color="auto"/>
-          <w:bottom w:val="single" w:sz="4" w:space="1" w:color="auto"/>
-          <w:right w:val="single" w:sz="4" w:space="4" w:color="auto"/>
-        </w:pBdr>
-        <w:rPr>
-          <w:rStyle w:val="Code"/>
-        </w:rPr>
-      </w:pPr>
-      <w:proofErr w:type="gramStart"/>
-      <w:r>
-        <w:rPr>
-          <w:rStyle w:val="Code"/>
-        </w:rPr>
-        <w:t>y</w:t>
-      </w:r>
-      <w:proofErr w:type="gramEnd"/>
-      <w:r>
-        <w:rPr>
-          <w:rStyle w:val="Code"/>
-        </w:rPr>
-        <w:t>++;</w:t>
-      </w:r>
-    </w:p>
-    <w:p>
-      <w:pPr>
-        <w:pBdr>
-          <w:top w:val="single" w:sz="4" w:space="1" w:color="auto"/>
-          <w:left w:val="single" w:sz="4" w:space="4" w:color="auto"/>
-          <w:bottom w:val="single" w:sz="4" w:space="1" w:color="auto"/>
-          <w:right w:val="single" w:sz="4" w:space="4" w:color="auto"/>
-        </w:pBdr>
-        <w:rPr>
-          <w:rStyle w:val="Code"/>
-        </w:rPr>
-      </w:pPr>
-      <w:proofErr w:type="spellStart"/>
-      <w:proofErr w:type="gramStart"/>
-      <w:r>
-        <w:rPr>
-          <w:rStyle w:val="Code"/>
-        </w:rPr>
-        <w:t>println</w:t>
-      </w:r>
-      <w:proofErr w:type="spellEnd"/>
-      <w:proofErr w:type="gramEnd"/>
-      <w:r>
-        <w:rPr>
-          <w:rStyle w:val="Code"/>
-        </w:rPr>
-        <w:t>(x);</w:t>
-      </w:r>
-    </w:p>
-    <w:p>
-      <w:pPr>
-        <w:pBdr>
-          <w:top w:val="single" w:sz="4" w:space="1" w:color="auto"/>
-          <w:left w:val="single" w:sz="4" w:space="4" w:color="auto"/>
-          <w:bottom w:val="single" w:sz="4" w:space="1" w:color="auto"/>
-          <w:right w:val="single" w:sz="4" w:space="4" w:color="auto"/>
-        </w:pBdr>
-        <w:rPr>
-          <w:rStyle w:val="Code"/>
-        </w:rPr>
-      </w:pPr>
-      <w:proofErr w:type="spellStart"/>
-      <w:proofErr w:type="gramStart"/>
-      <w:r>
-        <w:rPr>
-          <w:rStyle w:val="Code"/>
-        </w:rPr>
-        <w:t>println</w:t>
-      </w:r>
-      <w:proofErr w:type="spellEnd"/>
-      <w:proofErr w:type="gramEnd"/>
-      <w:r>
-        <w:rPr>
-          <w:rStyle w:val="Code"/>
-        </w:rPr>
-        <w:t>(y);</w:t>
-      </w:r>
-    </w:p>
-    <w:p>
-      <w:proofErr w:type="gramStart"/>
-      <w:r>
-        <w:t>outputs</w:t>
-      </w:r>
-      <w:proofErr w:type="gramEnd"/>
-    </w:p>
-    <w:p>
-      <w:pPr>
-        <w:rPr>
-          <w:rStyle w:val="Code"/>
-        </w:rPr>
-      </w:pPr>
-      <w:r>
-        <w:rPr>
-          <w:rStyle w:val="Code"/>
-        </w:rPr>
-        <w:t>3</w:t>
-      </w:r>
-    </w:p>
-    <w:p>
-      <w:pPr>
-        <w:rPr>
-          <w:rStyle w:val="Code"/>
-        </w:rPr>
-      </w:pPr>
-      <w:r>
-        <w:rPr>
-          <w:rStyle w:val="Code"/>
-        </w:rPr>
-        <w:t>4</w:t>
-      </w:r>
-    </w:p>
-    <w:p/>
-    <w:p>
-      <w:r>
-        <w:rPr>
-          <w:b/>
-        </w:rPr>
-        <w:t>Passing by value</w:t>
-      </w:r>
-      <w:r>
-        <w:t xml:space="preserve"> – parameters are always </w:t>
-      </w:r>
-      <w:r>
-        <w:rPr>
-          <w:i/>
-        </w:rPr>
-        <w:t>copied</w:t>
-      </w:r>
-      <w:r>
-        <w:t xml:space="preserve"> to functions, e.g.</w:t>
-      </w:r>
-    </w:p>
-    <w:p>
-      <w:pPr>
-        <w:pBdr>
-          <w:top w:val="single" w:sz="4" w:space="1" w:color="auto"/>
-          <w:left w:val="single" w:sz="4" w:space="4" w:color="auto"/>
-          <w:bottom w:val="single" w:sz="4" w:space="1" w:color="auto"/>
-          <w:right w:val="single" w:sz="4" w:space="4" w:color="auto"/>
-        </w:pBdr>
-        <w:rPr>
-          <w:rStyle w:val="Code"/>
-        </w:rPr>
-      </w:pPr>
-      <w:proofErr w:type="gramStart"/>
-      <w:r>
-        <w:rPr>
-          <w:rStyle w:val="Code"/>
-        </w:rPr>
-        <w:t>void</w:t>
-      </w:r>
-      <w:proofErr w:type="gramEnd"/>
-      <w:r>
-        <w:rPr>
-          <w:rStyle w:val="Code"/>
-        </w:rPr>
-        <w:t xml:space="preserve"> </w:t>
-      </w:r>
-      <w:r>
-        <w:rPr>
-          <w:rStyle w:val="Code"/>
-        </w:rPr>
-        <w:t>increment(</w:t>
-      </w:r>
-      <w:proofErr w:type="spellStart"/>
-      <w:r>
-        <w:rPr>
-          <w:rStyle w:val="Code"/>
-        </w:rPr>
-        <w:t>int</w:t>
-      </w:r>
-      <w:proofErr w:type="spellEnd"/>
-      <w:r>
-        <w:rPr>
-          <w:rStyle w:val="Code"/>
-        </w:rPr>
-        <w:t xml:space="preserve"> x) {</w:t>
-      </w:r>
-    </w:p>
-    <w:p>
-      <w:pPr>
-        <w:pBdr>
-          <w:top w:val="single" w:sz="4" w:space="1" w:color="auto"/>
-          <w:left w:val="single" w:sz="4" w:space="4" w:color="auto"/>
-          <w:bottom w:val="single" w:sz="4" w:space="1" w:color="auto"/>
-          <w:right w:val="single" w:sz="4" w:space="4" w:color="auto"/>
-        </w:pBdr>
-        <w:rPr>
-          <w:rStyle w:val="Code"/>
-        </w:rPr>
-      </w:pPr>
-      <w:r>
-        <w:rPr>
-          <w:rStyle w:val="Code"/>
-        </w:rPr>
-        <w:t xml:space="preserve">  </w:t>
-      </w:r>
-      <w:proofErr w:type="gramStart"/>
-      <w:r>
-        <w:rPr>
-          <w:rStyle w:val="Code"/>
-        </w:rPr>
-        <w:t>x</w:t>
-      </w:r>
-      <w:proofErr w:type="gramEnd"/>
-      <w:r>
-        <w:rPr>
-          <w:rStyle w:val="Code"/>
-        </w:rPr>
-        <w:t>++;</w:t>
-      </w:r>
-    </w:p>
-    <w:p>
-      <w:pPr>
-        <w:pBdr>
-          <w:top w:val="single" w:sz="4" w:space="1" w:color="auto"/>
-          <w:left w:val="single" w:sz="4" w:space="4" w:color="auto"/>
-          <w:bottom w:val="single" w:sz="4" w:space="1" w:color="auto"/>
-          <w:right w:val="single" w:sz="4" w:space="4" w:color="auto"/>
-        </w:pBdr>
-        <w:rPr>
-          <w:rStyle w:val="Code"/>
-        </w:rPr>
-      </w:pPr>
-      <w:r>
-        <w:rPr>
-          <w:rStyle w:val="Code"/>
-        </w:rPr>
-        <w:t xml:space="preserve">  </w:t>
-      </w:r>
-      <w:proofErr w:type="spellStart"/>
-      <w:proofErr w:type="gramStart"/>
-      <w:r>
-        <w:rPr>
-          <w:rStyle w:val="Code"/>
-        </w:rPr>
-        <w:t>println</w:t>
-      </w:r>
-      <w:proofErr w:type="spellEnd"/>
-      <w:proofErr w:type="gramEnd"/>
-      <w:r>
-        <w:rPr>
-          <w:rStyle w:val="Code"/>
-        </w:rPr>
-        <w:t>(x);</w:t>
-      </w:r>
-    </w:p>
-    <w:p>
-      <w:pPr>
-        <w:pBdr>
-          <w:top w:val="single" w:sz="4" w:space="1" w:color="auto"/>
-          <w:left w:val="single" w:sz="4" w:space="4" w:color="auto"/>
-          <w:bottom w:val="single" w:sz="4" w:space="1" w:color="auto"/>
-          <w:right w:val="single" w:sz="4" w:space="4" w:color="auto"/>
-        </w:pBdr>
-        <w:rPr>
-          <w:rStyle w:val="Code"/>
-        </w:rPr>
-      </w:pPr>
-      <w:r>
-        <w:rPr>
-          <w:rStyle w:val="Code"/>
-        </w:rPr>
-        <w:t>}</w:t>
-      </w:r>
-    </w:p>
-    <w:p>
-      <w:pPr>
-        <w:pBdr>
-          <w:top w:val="single" w:sz="4" w:space="1" w:color="auto"/>
-          <w:left w:val="single" w:sz="4" w:space="4" w:color="auto"/>
-          <w:bottom w:val="single" w:sz="4" w:space="1" w:color="auto"/>
-          <w:right w:val="single" w:sz="4" w:space="4" w:color="auto"/>
-        </w:pBdr>
-        <w:rPr>
-          <w:rStyle w:val="Code"/>
-        </w:rPr>
-      </w:pPr>
-      <w:r>
-        <w:rPr>
-          <w:rStyle w:val="Code"/>
-        </w:rPr>
-        <w:t>…</w:t>
-      </w:r>
-    </w:p>
-    <w:p>
-      <w:pPr>
-        <w:pBdr>
-          <w:top w:val="single" w:sz="4" w:space="1" w:color="auto"/>
-          <w:left w:val="single" w:sz="4" w:space="4" w:color="auto"/>
-          <w:bottom w:val="single" w:sz="4" w:space="1" w:color="auto"/>
-          <w:right w:val="single" w:sz="4" w:space="4" w:color="auto"/>
-        </w:pBdr>
-        <w:rPr>
-          <w:rStyle w:val="Code"/>
-        </w:rPr>
-      </w:pPr>
-      <w:proofErr w:type="spellStart"/>
-      <w:proofErr w:type="gramStart"/>
-      <w:r>
-        <w:rPr>
-          <w:rStyle w:val="Code"/>
-        </w:rPr>
-        <w:t>int</w:t>
-      </w:r>
-      <w:proofErr w:type="spellEnd"/>
-      <w:proofErr w:type="gramEnd"/>
-      <w:r>
-        <w:rPr>
-          <w:rStyle w:val="Code"/>
-        </w:rPr>
-        <w:t xml:space="preserve"> a=1;</w:t>
-      </w:r>
-    </w:p>
-    <w:p>
-      <w:pPr>
-        <w:pBdr>
-          <w:top w:val="single" w:sz="4" w:space="1" w:color="auto"/>
-          <w:left w:val="single" w:sz="4" w:space="4" w:color="auto"/>
-          <w:bottom w:val="single" w:sz="4" w:space="1" w:color="auto"/>
-          <w:right w:val="single" w:sz="4" w:space="4" w:color="auto"/>
-        </w:pBdr>
-        <w:rPr>
-          <w:rStyle w:val="Code"/>
-        </w:rPr>
-      </w:pPr>
-      <w:proofErr w:type="gramStart"/>
-      <w:r>
-        <w:rPr>
-          <w:rStyle w:val="Code"/>
-        </w:rPr>
-        <w:t>increment</w:t>
-      </w:r>
-      <w:proofErr w:type="gramEnd"/>
-      <w:r>
-        <w:rPr>
-          <w:rStyle w:val="Code"/>
-        </w:rPr>
-        <w:t>(a);</w:t>
-      </w:r>
-    </w:p>
-    <w:p>
-      <w:pPr>
-        <w:pBdr>
-          <w:top w:val="single" w:sz="4" w:space="1" w:color="auto"/>
-          <w:left w:val="single" w:sz="4" w:space="4" w:color="auto"/>
-          <w:bottom w:val="single" w:sz="4" w:space="1" w:color="auto"/>
-          <w:right w:val="single" w:sz="4" w:space="4" w:color="auto"/>
-        </w:pBdr>
-        <w:rPr>
-          <w:rStyle w:val="Code"/>
-        </w:rPr>
-      </w:pPr>
-      <w:proofErr w:type="spellStart"/>
-      <w:proofErr w:type="gramStart"/>
-      <w:r>
-        <w:rPr>
-          <w:rStyle w:val="Code"/>
-        </w:rPr>
-        <w:t>println</w:t>
-      </w:r>
-      <w:proofErr w:type="spellEnd"/>
-      <w:proofErr w:type="gramEnd"/>
-      <w:r>
-        <w:rPr>
-          <w:rStyle w:val="Code"/>
-        </w:rPr>
-        <w:t>(a);</w:t>
-      </w:r>
-    </w:p>
-    <w:p>
-      <w:proofErr w:type="gramStart"/>
-      <w:r>
-        <w:t>outputs</w:t>
-      </w:r>
-      <w:proofErr w:type="gramEnd"/>
-    </w:p>
-    <w:p>
-      <w:pPr>
-        <w:rPr>
-          <w:rStyle w:val="Code"/>
-        </w:rPr>
-      </w:pPr>
-      <w:r>
-        <w:rPr>
-          <w:rStyle w:val="Code"/>
-        </w:rPr>
-        <w:t>2</w:t>
-      </w:r>
-    </w:p>
-    <w:p>
-      <w:pPr>
-        <w:rPr>
-          <w:rStyle w:val="Code"/>
-        </w:rPr>
-      </w:pPr>
-      <w:r>
-        <w:rPr>
-          <w:rStyle w:val="Code"/>
-        </w:rPr>
-        <w:t>1</w:t>
-      </w:r>
-    </w:p>
-    <w:p/>
-    <w:p>
-      <w:r>
-        <w:rPr>
-          <w:b/>
-        </w:rPr>
-        <w:t>Copying/</w:t>
-      </w:r>
-      <w:r>
-        <w:rPr>
-          <w:b/>
-        </w:rPr>
-        <w:t>Passing by reference</w:t>
-      </w:r>
-      <w:r>
-        <w:t xml:space="preserve"> – objects are </w:t>
-      </w:r>
-      <w:r>
-        <w:rPr>
-          <w:i/>
-        </w:rPr>
-        <w:t>not</w:t>
-      </w:r>
-      <w:r>
-        <w:t xml:space="preserve"> copied by assignment or function calls. </w:t>
-      </w:r>
-      <w:r>
-        <w:t xml:space="preserve">Instead, only their </w:t>
-      </w:r>
-      <w:r>
-        <w:rPr>
-          <w:i/>
-        </w:rPr>
-        <w:t>references</w:t>
-      </w:r>
-      <w:r>
-        <w:t xml:space="preserve"> are copied.</w:t>
-      </w:r>
-    </w:p>
-    <w:p/>
-    <w:p>
-      <w:r>
-        <w:t>Common Mistake:</w:t>
-      </w:r>
-    </w:p>
-    <w:p>
-      <w:pPr>
-        <w:pBdr>
-          <w:top w:val="single" w:sz="4" w:space="1" w:color="auto"/>
-          <w:left w:val="single" w:sz="4" w:space="4" w:color="auto"/>
-          <w:bottom w:val="single" w:sz="4" w:space="1" w:color="auto"/>
-          <w:right w:val="single" w:sz="4" w:space="4" w:color="auto"/>
-        </w:pBdr>
-        <w:rPr>
-          <w:rStyle w:val="Code"/>
-        </w:rPr>
-      </w:pPr>
-      <w:proofErr w:type="spellStart"/>
-      <w:r>
-        <w:rPr>
-          <w:rStyle w:val="Code"/>
-        </w:rPr>
-        <w:t>PImage</w:t>
-      </w:r>
-      <w:proofErr w:type="spellEnd"/>
-      <w:r>
-        <w:rPr>
-          <w:rStyle w:val="Code"/>
-        </w:rPr>
-        <w:t xml:space="preserve"> </w:t>
-      </w:r>
-      <w:proofErr w:type="spellStart"/>
-      <w:r>
-        <w:rPr>
-          <w:rStyle w:val="Code"/>
-        </w:rPr>
-        <w:t>fireImage</w:t>
-      </w:r>
-      <w:proofErr w:type="spellEnd"/>
-      <w:r>
-        <w:rPr>
-          <w:rStyle w:val="Code"/>
-        </w:rPr>
-        <w:t xml:space="preserve">, </w:t>
-      </w:r>
-      <w:proofErr w:type="spellStart"/>
-      <w:r>
-        <w:rPr>
-          <w:rStyle w:val="Code"/>
-        </w:rPr>
-        <w:t>fireImageProcessed</w:t>
-      </w:r>
-      <w:proofErr w:type="spellEnd"/>
-      <w:r>
-        <w:rPr>
-          <w:rStyle w:val="Code"/>
-        </w:rPr>
-        <w:t>;</w:t>
-      </w:r>
-    </w:p>
-    <w:p>
-      <w:pPr>
-        <w:pBdr>
-          <w:top w:val="single" w:sz="4" w:space="1" w:color="auto"/>
-          <w:left w:val="single" w:sz="4" w:space="4" w:color="auto"/>
-          <w:bottom w:val="single" w:sz="4" w:space="1" w:color="auto"/>
-          <w:right w:val="single" w:sz="4" w:space="4" w:color="auto"/>
-        </w:pBdr>
-        <w:rPr>
-          <w:rStyle w:val="Code"/>
-        </w:rPr>
-      </w:pPr>
-      <w:proofErr w:type="gramStart"/>
-      <w:r>
-        <w:rPr>
-          <w:rStyle w:val="Code"/>
-        </w:rPr>
-        <w:t>void</w:t>
-      </w:r>
-      <w:proofErr w:type="gramEnd"/>
-      <w:r>
-        <w:rPr>
-          <w:rStyle w:val="Code"/>
-        </w:rPr>
-        <w:t xml:space="preserve"> setup() {</w:t>
-      </w:r>
-    </w:p>
-    <w:p>
-      <w:pPr>
-        <w:pBdr>
-          <w:top w:val="single" w:sz="4" w:space="1" w:color="auto"/>
-          <w:left w:val="single" w:sz="4" w:space="4" w:color="auto"/>
-          <w:bottom w:val="single" w:sz="4" w:space="1" w:color="auto"/>
-          <w:right w:val="single" w:sz="4" w:space="4" w:color="auto"/>
-        </w:pBdr>
-        <w:rPr>
-          <w:rStyle w:val="Code"/>
-        </w:rPr>
-      </w:pPr>
-      <w:r>
-        <w:rPr>
-          <w:rStyle w:val="Code"/>
-        </w:rPr>
-        <w:t xml:space="preserve">  </w:t>
-      </w:r>
-      <w:proofErr w:type="spellStart"/>
-      <w:proofErr w:type="gramStart"/>
-      <w:r>
-        <w:rPr>
-          <w:rStyle w:val="Code"/>
-        </w:rPr>
-        <w:t>fireImage</w:t>
-      </w:r>
-      <w:proofErr w:type="spellEnd"/>
-      <w:proofErr w:type="gramEnd"/>
-      <w:r>
-        <w:rPr>
-          <w:rStyle w:val="Code"/>
-        </w:rPr>
-        <w:t>=</w:t>
-      </w:r>
-      <w:proofErr w:type="spellStart"/>
-      <w:r>
-        <w:rPr>
-          <w:rStyle w:val="Code"/>
-        </w:rPr>
-        <w:t>loadImage</w:t>
-      </w:r>
-      <w:proofErr w:type="spellEnd"/>
-      <w:r>
-        <w:rPr>
-          <w:rStyle w:val="Code"/>
-        </w:rPr>
-        <w:t>("</w:t>
-      </w:r>
-      <w:proofErr w:type="spellStart"/>
-      <w:r>
-        <w:rPr>
-          <w:rStyle w:val="Code"/>
-        </w:rPr>
-        <w:t>fire.jpg</w:t>
-      </w:r>
-      <w:proofErr w:type="spellEnd"/>
-      <w:r>
-        <w:rPr>
-          <w:rStyle w:val="Code"/>
-        </w:rPr>
-        <w:t>");</w:t>
+        <w:t>("fire.jpg");</w:t>
       </w:r>
     </w:p>
     <w:p>
@@ -3985,7 +4025,7 @@
         <w:t>Constructors</w:t>
       </w:r>
       <w:r>
-        <w:t xml:space="preserve"> – used to set up default values for fields when new objects are created, for example suppose new space invaders should (</w:t>
+        <w:t xml:space="preserve"> – used to set up default values for fields when new objects are created, for example suppose new space invader should (</w:t>
       </w:r>
       <w:proofErr w:type="spellStart"/>
       <w:r>
@@ -4618,21 +4658,7 @@
         <w:rPr>
           <w:rStyle w:val="Code"/>
         </w:rPr>
-        <w:t>“</w:t>
-      </w:r>
-      <w:proofErr w:type="spellStart"/>
-      <w:r>
-        <w:rPr>
-          <w:rStyle w:val="Code"/>
-        </w:rPr>
-        <w:t>invader.png</w:t>
-      </w:r>
-      <w:proofErr w:type="spellEnd"/>
-      <w:r>
-        <w:rPr>
-          <w:rStyle w:val="Code"/>
-        </w:rPr>
-        <w:t>”);</w:t>
+        <w:t>“invader.png”);</w:t>
       </w:r>
     </w:p>
     <w:p>
@@ -5004,21 +5030,7 @@
         <w:rPr>
           <w:rStyle w:val="Code"/>
         </w:rPr>
-        <w:t>"</w:t>
-      </w:r>
-      <w:proofErr w:type="spellStart"/>
-      <w:r>
-        <w:rPr>
-          <w:rStyle w:val="Code"/>
-        </w:rPr>
-        <w:t>invader.png</w:t>
-      </w:r>
-      <w:proofErr w:type="spellEnd"/>
-      <w:r>
-        <w:rPr>
-          <w:rStyle w:val="Code"/>
-        </w:rPr>
-        <w:t>");</w:t>
+        <w:t>"invader.png");</w:t>
       </w:r>
     </w:p>
     <w:p>
@@ -6265,6 +6277,86 @@
           <w:rStyle w:val="Code"/>
         </w:rPr>
         <w:tab/>
+        <w:t xml:space="preserve">// </w:t>
+      </w:r>
+      <w:proofErr w:type="gramStart"/>
+      <w:r>
+        <w:rPr>
+          <w:rStyle w:val="Code"/>
+        </w:rPr>
+        <w:t>optionally</w:t>
+      </w:r>
+      <w:proofErr w:type="gramEnd"/>
+      <w:r>
+        <w:rPr>
+          <w:rStyle w:val="Code"/>
+        </w:rPr>
+        <w:t xml:space="preserve"> check that x and y are correct</w:t>
+      </w:r>
+    </w:p>
+    <w:p>
+      <w:pPr>
+        <w:pBdr>
+          <w:top w:val="single" w:sz="4" w:space="1" w:color="auto"/>
+          <w:left w:val="single" w:sz="4" w:space="1" w:color="auto"/>
+          <w:bottom w:val="single" w:sz="4" w:space="1" w:color="auto"/>
+          <w:right w:val="single" w:sz="4" w:space="1" w:color="auto"/>
+        </w:pBdr>
+        <w:rPr>
+          <w:rStyle w:val="Code"/>
+        </w:rPr>
+      </w:pPr>
+      <w:r>
+        <w:rPr>
+          <w:rStyle w:val="Code"/>
+        </w:rPr>
+        <w:tab/>
+      </w:r>
+      <w:r>
+        <w:rPr>
+          <w:rStyle w:val="Code"/>
+        </w:rPr>
+        <w:tab/>
+        <w:t xml:space="preserve">// </w:t>
+      </w:r>
+      <w:proofErr w:type="gramStart"/>
+      <w:r>
+        <w:rPr>
+          <w:rStyle w:val="Code"/>
+        </w:rPr>
+        <w:t>then</w:t>
+      </w:r>
+      <w:proofErr w:type="gramEnd"/>
+      <w:r>
+        <w:rPr>
+          <w:rStyle w:val="Code"/>
+        </w:rPr>
+        <w:t>…</w:t>
+      </w:r>
+    </w:p>
+    <w:p>
+      <w:pPr>
+        <w:pBdr>
+          <w:top w:val="single" w:sz="4" w:space="1" w:color="auto"/>
+          <w:left w:val="single" w:sz="4" w:space="1" w:color="auto"/>
+          <w:bottom w:val="single" w:sz="4" w:space="1" w:color="auto"/>
+          <w:right w:val="single" w:sz="4" w:space="1" w:color="auto"/>
+        </w:pBdr>
+        <w:rPr>
+          <w:rStyle w:val="Code"/>
+        </w:rPr>
+      </w:pPr>
+      <w:r>
+        <w:rPr>
+          <w:rStyle w:val="Code"/>
+        </w:rPr>
+        <w:tab/>
+      </w:r>
+      <w:r>
+        <w:rPr>
+          <w:rStyle w:val="Code"/>
+        </w:rPr>
+        <w:tab/>
       </w:r>
       <w:proofErr w:type="spellStart"/>
       <w:proofErr w:type="gramStart"/>
@@ -6342,6 +6434,8 @@
         </w:rPr>
         <w:t xml:space="preserve">     }</w:t>
       </w:r>
+      <w:bookmarkStart w:id="0" w:name="_GoBack"/>
+      <w:bookmarkEnd w:id="0"/>
     </w:p>
     <w:p>
       <w:pPr>
@@ -6426,7 +6520,7 @@
 </file>
 
 <file path=word/numbering.xml><?xml version="1.0" encoding="utf-8"?>
-<w:numbering xmlns:mo="http://schemas.microsoft.com/office/mac/office/2008/main" xmlns:ve="http://schemas.openxmlformats.org/markup-compatibility/2006" xmlns:mv="urn:schemas-microsoft-com:mac:vml" xmlns:o="urn:schemas-microsoft-com:office:office" xmlns:r="http://schemas.openxmlformats.org/officeDocument/2006/relationships" xmlns:m="http://schemas.openxmlformats.org/officeDocument/2006/math" xmlns:v="urn:schemas-microsoft-com:vml" xmlns:wp="http://schemas.openxmlformats.org/drawingml/2006/wordprocessingDrawing" xmlns:w10="urn:schemas-microsoft-com:office:word" xmlns:w="http://schemas.openxmlformats.org/wordprocessingml/2006/main" xmlns:wne="http://schemas.microsoft.com/office/word/2006/wordml">
+<w:numbering xmlns:wpc="http://schemas.microsoft.com/office/word/2010/wordprocessingCanvas" xmlns:mo="http://schemas.microsoft.com/office/mac/office/2008/main" xmlns:mc="http://schemas.openxmlformats.org/markup-compatibility/2006" xmlns:mv="urn:schemas-microsoft-com:mac:vml" xmlns:o="urn:schemas-microsoft-com:office:office" xmlns:r="http://schemas.openxmlformats.org/officeDocument/2006/relationships" xmlns:m="http://schemas.openxmlformats.org/officeDocument/2006/math" xmlns:v="urn:schemas-microsoft-com:vml" xmlns:wp14="http://schemas.microsoft.com/office/word/2010/wordprocessingDrawing" xmlns:wp="http://schemas.openxmlformats.org/drawingml/2006/wordprocessingDrawing" xmlns:w10="urn:schemas-microsoft-com:office:word" xmlns:w="http://schemas.openxmlformats.org/wordprocessingml/2006/main" xmlns:w14="http://schemas.microsoft.com/office/word/2010/wordml" xmlns:wpg="http://schemas.microsoft.com/office/word/2010/wordprocessingGroup" xmlns:wpi="http://schemas.microsoft.com/office/word/2010/wordprocessingInk" xmlns:wne="http://schemas.microsoft.com/office/word/2006/wordml" xmlns:wps="http://schemas.microsoft.com/office/word/2010/wordprocessingShape" mc:Ignorable="w14 wp14">
   <w:abstractNum w:abstractNumId="0">
     <w:nsid w:val="044027D8"/>
     <w:multiLevelType w:val="hybridMultilevel"/>
@@ -6547,7 +6641,7 @@
 </file>
 
 <file path=word/styles.xml><?xml version="1.0" encoding="utf-8"?>
-<w:styles xmlns:r="http://schemas.openxmlformats.org/officeDocument/2006/relationships" xmlns:w="http://schemas.openxmlformats.org/wordprocessingml/2006/main">
+<w:styles xmlns:mc="http://schemas.openxmlformats.org/markup-compatibility/2006" xmlns:r="http://schemas.openxmlformats.org/officeDocument/2006/relationships" xmlns:w="http://schemas.openxmlformats.org/wordprocessingml/2006/main" xmlns:w14="http://schemas.microsoft.com/office/word/2010/wordml" mc:Ignorable="w14">
   <w:docDefaults>
     <w:rPrDefault>
       <w:rPr>
@@ -6614,14 +6708,15 @@
   </w:style>
   <w:style w:type="character" w:default="1" w:styleId="DefaultParagraphFont">
     <w:name w:val="Default Paragraph Font"/>
+    <w:uiPriority w:val="1"/>
     <w:semiHidden/>
     <w:unhideWhenUsed/>
   </w:style>
   <w:style w:type="table" w:default="1" w:styleId="TableNormal">
     <w:name w:val="Normal Table"/>
+    <w:uiPriority w:val="99"/>
     <w:semiHidden/>
     <w:unhideWhenUsed/>
-    <w:qFormat/>
     <w:tblPr>
       <w:tblInd w:w="0" w:type="dxa"/>
       <w:tblCellMar>
@@ -6634,6 +6729,7 @@
   </w:style>
   <w:style w:type="numbering" w:default="1" w:styleId="NoList">
     <w:name w:val="No List"/>
+    <w:uiPriority w:val="99"/>
     <w:semiHidden/>
     <w:unhideWhenUsed/>
   </w:style>
@@ -6720,6 +6816,192 @@
         <w:right w:w="108" w:type="dxa"/>
       </w:tblCellMar>
     </w:tblPr>
+  </w:style>
+</w:styles>
+</file>
+
+<file path=word/stylesWithEffects.xml><?xml version="1.0" encoding="utf-8"?>
+<w:styles xmlns:wpc="http://schemas.microsoft.com/office/word/2010/wordprocessingCanvas" xmlns:mo="http://schemas.microsoft.com/office/mac/office/2008/main" xmlns:mc="http://schemas.openxmlformats.org/markup-compatibility/2006" xmlns:mv="urn:schemas-microsoft-com:mac:vml" xmlns:o="urn:schemas-microsoft-com:office:office" xmlns:r="http://schemas.openxmlformats.org/officeDocument/2006/relationships" xmlns:m="http://schemas.openxmlformats.org/officeDocument/2006/math" xmlns:v="urn:schemas-microsoft-com:vml" xmlns:wp14="http://schemas.microsoft.com/office/word/2010/wordprocessingDrawing" xmlns:wp="http://schemas.openxmlformats.org/drawingml/2006/wordprocessingDrawing" xmlns:w10="urn:schemas-microsoft-com:office:word" xmlns:w="http://schemas.openxmlformats.org/wordprocessingml/2006/main" xmlns:w14="http://schemas.microsoft.com/office/word/2010/wordml" xmlns:wpg="http://schemas.microsoft.com/office/word/2010/wordprocessingGroup" xmlns:wpi="http://schemas.microsoft.com/office/word/2010/wordprocessingInk" xmlns:wne="http://schemas.microsoft.com/office/word/2006/wordml" xmlns:wps="http://schemas.microsoft.com/office/word/2010/wordprocessingShape" mc:Ignorable="w14 wp14">
+  <w:docDefaults>
+    <w:rPrDefault>
+      <w:rPr>
+        <w:rFonts w:asciiTheme="minorHAnsi" w:eastAsiaTheme="minorEastAsia" w:hAnsiTheme="minorHAnsi" w:cstheme="minorBidi"/>
+        <w:sz w:val="24"/>
+        <w:szCs w:val="24"/>
+        <w:lang w:val="en-NZ" w:eastAsia="ja-JP" w:bidi="ar-SA"/>
+      </w:rPr>
+    </w:rPrDefault>
+    <w:pPrDefault/>
+  </w:docDefaults>
+  <w:latentStyles w:defLockedState="0" w:defUIPriority="99" w:defSemiHidden="1" w:defUnhideWhenUsed="1" w:defQFormat="0" w:count="276">
+    <w:lsdException w:name="Normal" w:semiHidden="0" w:uiPriority="0" w:unhideWhenUsed="0" w:qFormat="1"/>
+    <w:lsdException w:name="heading 1" w:semiHidden="0" w:uiPriority="9" w:unhideWhenUsed="0" w:qFormat="1"/>
+    <w:lsdException w:name="heading 2" w:uiPriority="9" w:qFormat="1"/>
+    <w:lsdException w:name="heading 3" w:uiPriority="9" w:qFormat="1"/>
+    <w:lsdException w:name="heading 4" w:uiPriority="9" w:qFormat="1"/>
+    <w:lsdException w:name="heading 5" w:uiPriority="9" w:qFormat="1"/>
+    <w:lsdException w:name="heading 6" w:uiPriority="9" w:qFormat="1"/>
+    <w:lsdException w:name="heading 7" w:uiPriority="9" w:qFormat="1"/>
+    <w:lsdException w:name="heading 8" w:uiPriority="9" w:qFormat="1"/>
+    <w:lsdException w:name="heading 9" w:uiPriority="9" w:qFormat="1"/>
+    <w:lsdException w:name="toc 1" w:uiPriority="39"/>
+    <w:lsdException w:name="toc 2" w:uiPriority="39"/>
+    <w:lsdException w:name="toc 3" w:uiPriority="39"/>
+    <w:lsdException w:name="toc 4" w:uiPriority="39"/>
+    <w:lsdException w:name="toc 5" w:uiPriority="39"/>
+    <w:lsdException w:name="toc 6" w:uiPriority="39"/>
+    <w:lsdException w:name="toc 7" w:uiPriority="39"/>
+    <w:lsdException w:name="toc 8" w:uiPriority="39"/>
+    <w:lsdException w:name="toc 9" w:uiPriority="39"/>
+    <w:lsdException w:name="caption" w:uiPriority="35" w:qFormat="1"/>
+    <w:lsdException w:name="Title" w:semiHidden="0" w:uiPriority="10" w:unhideWhenUsed="0" w:qFormat="1"/>
+    <w:lsdException w:name="Default Paragraph Font" w:uiPriority="1"/>
+    <w:lsdException w:name="Subtitle" w:semiHidden="0" w:uiPriority="11" w:unhideWhenUsed="0" w:qFormat="1"/>
+    <w:lsdException w:name="Strong" w:semiHidden="0" w:uiPriority="22" w:unhideWhenUsed="0" w:qFormat="1"/>
+    <w:lsdException w:name="Emphasis" w:semiHidden="0" w:uiPriority="20" w:unhideWhenUsed="0" w:qFormat="1"/>
+    <w:lsdException w:name="Table Grid" w:semiHidden="0" w:uiPriority="59" w:unhideWhenUsed="0"/>
+    <w:lsdException w:name="Placeholder Text" w:unhideWhenUsed="0"/>
+    <w:lsdException w:name="No Spacing" w:semiHidden="0" w:uiPriority="1" w:unhideWhenUsed="0" w:qFormat="1"/>
+    <w:lsdException w:name="Light Shading" w:semiHidden="0" w:uiPriority="60" w:unhideWhenUsed="0"/>
+    <w:lsdException w:name="Light List" w:semiHidden="0" w:uiPriority="61" w:unhideWhenUsed="0"/>
+    <w:lsdException w:name="Light Grid" w:semiHidden="0" w:uiPriority="62" w:unhideWhenUsed="0"/>
+    <w:lsdException w:name="Medium Shading 1" w:semiHidden="0" w:uiPriority="63" w:unhideWhenUsed="0"/>
+    <w:lsdException w:name="Medium Shading 2" w:semiHidden="0" w:uiPriority="64" w:unhideWhenUsed="0"/>
+    <w:lsdException w:name="Medium List 1" w:semiHidden="0" w:uiPriority="65" w:unhideWhenUsed="0"/>
+    <w:lsdException w:name="Medium List 2" w:semiHidden="0" w:uiPriority="66" w:unhideWhenUsed="0"/>
+    <w:lsdException w:name="Medium Grid 1" w:semiHidden="0" w:uiPriority="67" w:unhideWhenUsed="0"/>
+    <w:lsdException w:name="Medium Grid 2" w:semiHidden="0" w:uiPriority="68" w:unhideWhenUsed="0"/>
+    <w:lsdException w:name="Medium Grid 3" w:semiHidden="0" w:uiPriority="69" w:unhideWhenUsed="0"/>
+    <w:lsdException w:name="Dark List" w:semiHidden="0" w:uiPriority="70" w:unhideWhenUsed="0"/>
+    <w:lsdException w:name="Colorful Shading" w:semiHidden="0" w:uiPriority="71" w:unhideWhenUsed="0"/>
+    <w:lsdException w:name="Colorful List" w:semiHidden="0" w:uiPriority="72" w:unhideWhenUsed="0"/>
+    <w:lsdException w:name="Colorful Grid" w:semiHidden="0" w:uiPriority="73" w:unhideWhenUsed="0"/>
+    <w:lsdException w:name="Light Shading Accent 1" w:semiHidden="0" w:uiPriority="60" w:unhideWhenUsed="0"/>
+    <w:lsdException w:name="Light List Accent 1" w:semiHidden="0" w:uiPriority="61" w:unhideWhenUsed="0"/>
+    <w:lsdException w:name="Light Grid Accent 1" w:semiHidden="0" w:uiPriority="62" w:unhideWhenUsed="0"/>
+    <w:lsdException w:name="Medium Shading 1 Accent 1" w:semiHidden="0" w:uiPriority="63" w:unhideWhenUsed="0"/>
+    <w:lsdException w:name="Medium Shading 2 Accent 1" w:semiHidden="0" w:uiPriority="64" w:unhideWhenUsed="0"/>
+    <w:lsdException w:name="Medium List 1 Accent 1" w:semiHidden="0" w:uiPriority="65" w:unhideWhenUsed="0"/>
+    <w:lsdException w:name="Revision" w:unhideWhenUsed="0"/>
+    <w:lsdException w:name="List Paragraph" w:semiHidden="0" w:uiPriority="34" w:unhideWhenUsed="0" w:qFormat="1"/>
+    <w:lsdException w:name="Quote" w:semiHidden="0" w:uiPriority="29" w:unhideWhenUsed="0" w:qFormat="1"/>
+    <w:lsdException w:name="Intense Quote" w:semiHidden="0" w:uiPriority="30" w:unhideWhenUsed="0" w:qFormat="1"/>
+    <w:lsdException w:name="Medium List 2 Accent 1" w:semiHidden="0" w:uiPriority="66" w:unhideWhenUsed="0"/>
+    <w:lsdException w:name="Medium Grid 1 Accent 1" w:semiHidden="0" w:uiPriority="67" w:unhideWhenUsed="0"/>
+    <w:lsdException w:name="Medium Grid 2 Accent 1" w:semiHidden="0" w:uiPriority="68" w:unhideWhenUsed="0"/>
+    <w:lsdException w:name="Medium Grid 3 Accent 1" w:semiHidden="0" w:uiPriority="69" w:unhideWhenUsed="0"/>
+    <w:lsdException w:name="Dark List Accent 1" w:semiHidden="0" w:uiPriority="70" w:unhideWhenUsed="0"/>
+    <w:lsdException w:name="Colorful Shading Accent 1" w:semiHidden="0" w:uiPriority="71" w:unhideWhenUsed="0"/>
+    <w:lsdException w:name="Colorful List Accent 1" w:semiHidden="0" w:uiPriority="72" w:unhideWhenUsed="0"/>
+    <w:lsdException w:name="Colorful Grid Accent 1" w:semiHidden="0" w:uiPriority="73" w:unhideWhenUsed="0"/>
+    <w:lsdException w:name="Light Shading Accent 2" w:semiHidden="0" w:uiPriority="60" w:unhideWhenUsed="0"/>
+    <w:lsdException w:name="Light List Accent 2" w:semiHidden="0" w:uiPriority="61" w:unhideWhenUsed="0"/>
+    <w:lsdException w:name="Light Grid Accent 2" w:semiHidden="0" w:uiPriority="62" w:unhideWhenUsed="0"/>
+    <w:lsdException w:name="Medium Shading 1 Accent 2" w:semiHidden="0" w:uiPriority="63" w:unhideWhenUsed="0"/>
+    <w:lsdException w:name="Medium Shading 2 Accent 2" w:semiHidden="0" w:uiPriority="64" w:unhideWhenUsed="0"/>
+    <w:lsdException w:name="Medium List 1 Accent 2" w:semiHidden="0" w:uiPriority="65" w:unhideWhenUsed="0"/>
+    <w:lsdException w:name="Medium List 2 Accent 2" w:semiHidden="0" w:uiPriority="66" w:unhideWhenUsed="0"/>
+    <w:lsdException w:name="Medium Grid 1 Accent 2" w:semiHidden="0" w:uiPriority="67" w:unhideWhenUsed="0"/>
+    <w:lsdException w:name="Medium Grid 2 Accent 2" w:semiHidden="0" w:uiPriority="68" w:unhideWhenUsed="0"/>
+    <w:lsdException w:name="Medium Grid 3 Accent 2" w:semiHidden="0" w:uiPriority="69" w:unhideWhenUsed="0"/>
+    <w:lsdException w:name="Dark List Accent 2" w:semiHidden="0" w:uiPriority="70" w:unhideWhenUsed="0"/>
+    <w:lsdException w:name="Colorful Shading Accent 2" w:semiHidden="0" w:uiPriority="71" w:unhideWhenUsed="0"/>
+    <w:lsdException w:name="Colorful List Accent 2" w:semiHidden="0" w:uiPriority="72" w:unhideWhenUsed="0"/>
+    <w:lsdException w:name="Colorful Grid Accent 2" w:semiHidden="0" w:uiPriority="73" w:unhideWhenUsed="0"/>
+    <w:lsdException w:name="Light Shading Accent 3" w:semiHidden="0" w:uiPriority="60" w:unhideWhenUsed="0"/>
+    <w:lsdException w:name="Light List Accent 3" w:semiHidden="0" w:uiPriority="61" w:unhideWhenUsed="0"/>
+    <w:lsdException w:name="Light Grid Accent 3" w:semiHidden="0" w:uiPriority="62" w:unhideWhenUsed="0"/>
+    <w:lsdException w:name="Medium Shading 1 Accent 3" w:semiHidden="0" w:uiPriority="63" w:unhideWhenUsed="0"/>
+    <w:lsdException w:name="Medium Shading 2 Accent 3" w:semiHidden="0" w:uiPriority="64" w:unhideWhenUsed="0"/>
+    <w:lsdException w:name="Medium List 1 Accent 3" w:semiHidden="0" w:uiPriority="65" w:unhideWhenUsed="0"/>
+    <w:lsdException w:name="Medium List 2 Accent 3" w:semiHidden="0" w:uiPriority="66" w:unhideWhenUsed="0"/>
+    <w:lsdException w:name="Medium Grid 1 Accent 3" w:semiHidden="0" w:uiPriority="67" w:unhideWhenUsed="0"/>
+    <w:lsdException w:name="Medium Grid 2 Accent 3" w:semiHidden="0" w:uiPriority="68" w:unhideWhenUsed="0"/>
+    <w:lsdException w:name="Medium Grid 3 Accent 3" w:semiHidden="0" w:uiPriority="69" w:unhideWhenUsed="0"/>
+    <w:lsdException w:name="Dark List Accent 3" w:semiHidden="0" w:uiPriority="70" w:unhideWhenUsed="0"/>
+    <w:lsdException w:name="Colorful Shading Accent 3" w:semiHidden="0" w:uiPriority="71" w:unhideWhenUsed="0"/>
+    <w:lsdException w:name="Colorful List Accent 3" w:semiHidden="0" w:uiPriority="72" w:unhideWhenUsed="0"/>
+    <w:lsdException w:name="Colorful Grid Accent 3" w:semiHidden="0" w:uiPriority="73" w:unhideWhenUsed="0"/>
+    <w:lsdException w:name="Light Shading Accent 4" w:semiHidden="0" w:uiPriority="60" w:unhideWhenUsed="0"/>
+    <w:lsdException w:name="Light List Accent 4" w:semiHidden="0" w:uiPriority="61" w:unhideWhenUsed="0"/>
+    <w:lsdException w:name="Light Grid Accent 4" w:semiHidden="0" w:uiPriority="62" w:unhideWhenUsed="0"/>
+    <w:lsdException w:name="Medium Shading 1 Accent 4" w:semiHidden="0" w:uiPriority="63" w:unhideWhenUsed="0"/>
+    <w:lsdException w:name="Medium Shading 2 Accent 4" w:semiHidden="0" w:uiPriority="64" w:unhideWhenUsed="0"/>
+    <w:lsdException w:name="Medium List 1 Accent 4" w:semiHidden="0" w:uiPriority="65" w:unhideWhenUsed="0"/>
+    <w:lsdException w:name="Medium List 2 Accent 4" w:semiHidden="0" w:uiPriority="66" w:unhideWhenUsed="0"/>
+    <w:lsdException w:name="Medium Grid 1 Accent 4" w:semiHidden="0" w:uiPriority="67" w:unhideWhenUsed="0"/>
+    <w:lsdException w:name="Medium Grid 2 Accent 4" w:semiHidden="0" w:uiPriority="68" w:unhideWhenUsed="0"/>
+    <w:lsdException w:name="Medium Grid 3 Accent 4" w:semiHidden="0" w:uiPriority="69" w:unhideWhenUsed="0"/>
+    <w:lsdException w:name="Dark List Accent 4" w:semiHidden="0" w:uiPriority="70" w:unhideWhenUsed="0"/>
+    <w:lsdException w:name="Colorful Shading Accent 4" w:semiHidden="0" w:uiPriority="71" w:unhideWhenUsed="0"/>
+    <w:lsdException w:name="Colorful List Accent 4" w:semiHidden="0" w:uiPriority="72" w:unhideWhenUsed="0"/>
+    <w:lsdException w:name="Colorful Grid Accent 4" w:semiHidden="0" w:uiPriority="73" w:unhideWhenUsed="0"/>
+    <w:lsdException w:name="Light Shading Accent 5" w:semiHidden="0" w:uiPriority="60" w:unhideWhenUsed="0"/>
+    <w:lsdException w:name="Light List Accent 5" w:semiHidden="0" w:uiPriority="61" w:unhideWhenUsed="0"/>
+    <w:lsdException w:name="Light Grid Accent 5" w:semiHidden="0" w:uiPriority="62" w:unhideWhenUsed="0"/>
+    <w:lsdException w:name="Medium Shading 1 Accent 5" w:semiHidden="0" w:uiPriority="63" w:unhideWhenUsed="0"/>
+    <w:lsdException w:name="Medium Shading 2 Accent 5" w:semiHidden="0" w:uiPriority="64" w:unhideWhenUsed="0"/>
+    <w:lsdException w:name="Medium List 1 Accent 5" w:semiHidden="0" w:uiPriority="65" w:unhideWhenUsed="0"/>
+    <w:lsdException w:name="Medium List 2 Accent 5" w:semiHidden="0" w:uiPriority="66" w:unhideWhenUsed="0"/>
+    <w:lsdException w:name="Medium Grid 1 Accent 5" w:semiHidden="0" w:uiPriority="67" w:unhideWhenUsed="0"/>
+    <w:lsdException w:name="Medium Grid 2 Accent 5" w:semiHidden="0" w:uiPriority="68" w:unhideWhenUsed="0"/>
+    <w:lsdException w:name="Medium Grid 3 Accent 5" w:semiHidden="0" w:uiPriority="69" w:unhideWhenUsed="0"/>
+    <w:lsdException w:name="Dark List Accent 5" w:semiHidden="0" w:uiPriority="70" w:unhideWhenUsed="0"/>
+    <w:lsdException w:name="Colorful Shading Accent 5" w:semiHidden="0" w:uiPriority="71" w:unhideWhenUsed="0"/>
+    <w:lsdException w:name="Colorful List Accent 5" w:semiHidden="0" w:uiPriority="72" w:unhideWhenUsed="0"/>
+    <w:lsdException w:name="Colorful Grid Accent 5" w:semiHidden="0" w:uiPriority="73" w:unhideWhenUsed="0"/>
+    <w:lsdException w:name="Light Shading Accent 6" w:semiHidden="0" w:uiPriority="60" w:unhideWhenUsed="0"/>
+    <w:lsdException w:name="Light List Accent 6" w:semiHidden="0" w:uiPriority="61" w:unhideWhenUsed="0"/>
+    <w:lsdException w:name="Light Grid Accent 6" w:semiHidden="0" w:uiPriority="62" w:unhideWhenUsed="0"/>
+    <w:lsdException w:name="Medium Shading 1 Accent 6" w:semiHidden="0" w:uiPriority="63" w:unhideWhenUsed="0"/>
+    <w:lsdException w:name="Medium Shading 2 Accent 6" w:semiHidden="0" w:uiPriority="64" w:unhideWhenUsed="0"/>
+    <w:lsdException w:name="Medium List 1 Accent 6" w:semiHidden="0" w:uiPriority="65" w:unhideWhenUsed="0"/>
+    <w:lsdException w:name="Medium List 2 Accent 6" w:semiHidden="0" w:uiPriority="66" w:unhideWhenUsed="0"/>
+    <w:lsdException w:name="Medium Grid 1 Accent 6" w:semiHidden="0" w:uiPriority="67" w:unhideWhenUsed="0"/>
+    <w:lsdException w:name="Medium Grid 2 Accent 6" w:semiHidden="0" w:uiPriority="68" w:unhideWhenUsed="0"/>
+    <w:lsdException w:name="Medium Grid 3 Accent 6" w:semiHidden="0" w:uiPriority="69" w:unhideWhenUsed="0"/>
+    <w:lsdException w:name="Dark List Accent 6" w:semiHidden="0" w:uiPriority="70" w:unhideWhenUsed="0"/>
+    <w:lsdException w:name="Colorful Shading Accent 6" w:semiHidden="0" w:uiPriority="71" w:unhideWhenUsed="0"/>
+    <w:lsdException w:name="Colorful List Accent 6" w:semiHidden="0" w:uiPriority="72" w:unhideWhenUsed="0"/>
+    <w:lsdException w:name="Colorful Grid Accent 6" w:semiHidden="0" w:uiPriority="73" w:unhideWhenUsed="0"/>
+    <w:lsdException w:name="Subtle Emphasis" w:semiHidden="0" w:uiPriority="19" w:unhideWhenUsed="0" w:qFormat="1"/>
+    <w:lsdException w:name="Intense Emphasis" w:semiHidden="0" w:uiPriority="21" w:unhideWhenUsed="0" w:qFormat="1"/>
+    <w:lsdException w:name="Subtle Reference" w:semiHidden="0" w:uiPriority="31" w:unhideWhenUsed="0" w:qFormat="1"/>
+    <w:lsdException w:name="Intense Reference" w:semiHidden="0" w:uiPriority="32" w:unhideWhenUsed="0" w:qFormat="1"/>
+    <w:lsdException w:name="Book Title" w:semiHidden="0" w:uiPriority="33" w:unhideWhenUsed="0" w:qFormat="1"/>
+    <w:lsdException w:name="Bibliography" w:uiPriority="37"/>
+    <w:lsdException w:name="TOC Heading" w:uiPriority="39" w:qFormat="1"/>
+  </w:latentStyles>
+  <w:style w:type="paragraph" w:default="1" w:styleId="Normal">
+    <w:name w:val="Normal"/>
+    <w:qFormat/>
+  </w:style>
+  <w:style w:type="character" w:default="1" w:styleId="DefaultParagraphFont">
+    <w:name w:val="Default Paragraph Font"/>
+    <w:uiPriority w:val="1"/>
+    <w:semiHidden/>
+    <w:unhideWhenUsed/>
+  </w:style>
+  <w:style w:type="table" w:default="1" w:styleId="TableNormal">
+    <w:name w:val="Normal Table"/>
+    <w:uiPriority w:val="99"/>
+    <w:semiHidden/>
+    <w:unhideWhenUsed/>
+    <w:tblPr>
+      <w:tblInd w:w="0" w:type="dxa"/>
+      <w:tblCellMar>
+        <w:top w:w="0" w:type="dxa"/>
+        <w:left w:w="108" w:type="dxa"/>
+        <w:bottom w:w="0" w:type="dxa"/>
+        <w:right w:w="108" w:type="dxa"/>
+      </w:tblCellMar>
+    </w:tblPr>
+  </w:style>
+  <w:style w:type="numbering" w:default="1" w:styleId="NoList">
+    <w:name w:val="No List"/>
+    <w:uiPriority w:val="99"/>
+    <w:semiHidden/>
+    <w:unhideWhenUsed/>
   </w:style>
 </w:styles>
 </file>
